--- a/BicitoolsGU/ServiciosRestfulGestionUsuario.docx
+++ b/BicitoolsGU/ServiciosRestfulGestionUsuario.docx
@@ -1192,30 +1192,8 @@
           <w:color w:val="FF0000"/>
         </w:rPr>
         <w:lastRenderedPageBreak/>
-        <w:t xml:space="preserve">Funcionalidad pendiente: subir foto y </w:t>
+        <w:t>Funcionalidad pendiente: subir foto y Login con Twiter</w:t>
       </w:r>
-      <w:proofErr w:type="spellStart"/>
-      <w:r>
-        <w:rPr>
-          <w:color w:val="FF0000"/>
-        </w:rPr>
-        <w:t>Login</w:t>
-      </w:r>
-      <w:proofErr w:type="spellEnd"/>
-      <w:r>
-        <w:rPr>
-          <w:color w:val="FF0000"/>
-        </w:rPr>
-        <w:t xml:space="preserve"> con </w:t>
-      </w:r>
-      <w:proofErr w:type="spellStart"/>
-      <w:r>
-        <w:rPr>
-          <w:color w:val="FF0000"/>
-        </w:rPr>
-        <w:t>Twiter</w:t>
-      </w:r>
-      <w:proofErr w:type="spellEnd"/>
     </w:p>
     <w:p>
       <w:pPr>
@@ -1255,16 +1233,8 @@
         <w:rPr>
           <w:b/>
         </w:rPr>
-        <w:t xml:space="preserve">: </w:t>
+        <w:t>: bicitoolstaidy</w:t>
       </w:r>
-      <w:proofErr w:type="spellStart"/>
-      <w:r>
-        <w:rPr>
-          <w:b/>
-        </w:rPr>
-        <w:t>bicitoolstaidy</w:t>
-      </w:r>
-      <w:proofErr w:type="spellEnd"/>
     </w:p>
     <w:p>
       <w:pPr>
@@ -1282,16 +1252,8 @@
         <w:rPr>
           <w:b/>
         </w:rPr>
-        <w:t xml:space="preserve">: </w:t>
+        <w:t>: bicitoolsuser</w:t>
       </w:r>
-      <w:proofErr w:type="spellStart"/>
-      <w:r>
-        <w:rPr>
-          <w:b/>
-        </w:rPr>
-        <w:t>bicitoolsuser</w:t>
-      </w:r>
-      <w:proofErr w:type="spellEnd"/>
     </w:p>
     <w:p>
       <w:pPr>
@@ -1303,24 +1265,14 @@
         <w:rPr>
           <w:b/>
         </w:rPr>
-        <w:t xml:space="preserve">Clave de usuario de base de </w:t>
+        <w:t>Clave de usuario de base de datos</w:t>
       </w:r>
-      <w:proofErr w:type="spellStart"/>
-      <w:r>
-        <w:rPr>
-          <w:b/>
-        </w:rPr>
-        <w:t>datos</w:t>
-      </w:r>
-      <w:proofErr w:type="gramStart"/>
       <w:r>
         <w:rPr>
           <w:b/>
         </w:rPr>
         <w:t>:bicitools</w:t>
       </w:r>
-      <w:proofErr w:type="spellEnd"/>
-      <w:proofErr w:type="gramEnd"/>
     </w:p>
     <w:p>
       <w:pPr>
@@ -1337,14 +1289,12 @@
       <w:r>
         <w:t xml:space="preserve">revisar el archivo </w:t>
       </w:r>
-      <w:proofErr w:type="spellStart"/>
       <w:r>
         <w:rPr>
           <w:b/>
         </w:rPr>
         <w:t>bicitoolstaidy.sql</w:t>
       </w:r>
-      <w:proofErr w:type="spellEnd"/>
     </w:p>
     <w:p>
       <w:pPr>
@@ -1373,15 +1323,9 @@
           <w:shd w:val="clear" w:color="auto" w:fill="FFFFFF"/>
         </w:rPr>
       </w:pPr>
-      <w:proofErr w:type="gramStart"/>
       <w:r>
-        <w:t>1.crear</w:t>
+        <w:t xml:space="preserve">1.crear JDBC  un pool de conexión llamado </w:t>
       </w:r>
-      <w:proofErr w:type="gramEnd"/>
-      <w:r>
-        <w:t xml:space="preserve"> JDBC  un pool de conexión llamado </w:t>
-      </w:r>
-      <w:proofErr w:type="spellStart"/>
       <w:r>
         <w:rPr>
           <w:rFonts w:ascii="Arial" w:hAnsi="Arial" w:cs="Arial"/>
@@ -1392,7 +1336,6 @@
         </w:rPr>
         <w:t>mysql_bicitools_rootPool</w:t>
       </w:r>
-      <w:proofErr w:type="spellEnd"/>
     </w:p>
     <w:p>
       <w:pPr>
@@ -1464,23 +1407,7 @@
         <w:jc w:val="both"/>
       </w:pPr>
       <w:r>
-        <w:t xml:space="preserve">En el </w:t>
-      </w:r>
-      <w:proofErr w:type="spellStart"/>
-      <w:r>
-        <w:t>Additional</w:t>
-      </w:r>
-      <w:proofErr w:type="spellEnd"/>
-      <w:r>
-        <w:t xml:space="preserve"> </w:t>
-      </w:r>
-      <w:proofErr w:type="spellStart"/>
-      <w:r>
-        <w:t>properties</w:t>
-      </w:r>
-      <w:proofErr w:type="spellEnd"/>
-      <w:r>
-        <w:t xml:space="preserve"> </w:t>
+        <w:t xml:space="preserve">En el Additional properties </w:t>
       </w:r>
     </w:p>
     <w:p>
@@ -1548,58 +1475,34 @@
       <w:pPr>
         <w:jc w:val="both"/>
       </w:pPr>
-      <w:proofErr w:type="spellStart"/>
       <w:r>
-        <w:t>User</w:t>
+        <w:t xml:space="preserve">User: </w:t>
       </w:r>
-      <w:proofErr w:type="spellEnd"/>
-      <w:r>
-        <w:t xml:space="preserve">: </w:t>
-      </w:r>
-      <w:proofErr w:type="spellStart"/>
       <w:r>
         <w:t>bicitoolsuser</w:t>
       </w:r>
-      <w:proofErr w:type="spellEnd"/>
     </w:p>
     <w:p>
       <w:pPr>
         <w:jc w:val="both"/>
       </w:pPr>
-      <w:proofErr w:type="spellStart"/>
       <w:r>
-        <w:t>Password</w:t>
-      </w:r>
-      <w:proofErr w:type="spellEnd"/>
-      <w:r>
-        <w:t>:</w:t>
+        <w:t>Password:</w:t>
       </w:r>
       <w:r>
-        <w:t xml:space="preserve"> </w:t>
+        <w:t xml:space="preserve"> bicitools</w:t>
       </w:r>
-      <w:proofErr w:type="spellStart"/>
-      <w:r>
-        <w:t>bicitools</w:t>
-      </w:r>
-      <w:proofErr w:type="spellEnd"/>
     </w:p>
     <w:p>
       <w:pPr>
         <w:jc w:val="both"/>
       </w:pPr>
-      <w:proofErr w:type="spellStart"/>
       <w:r>
-        <w:t>DatabaseName</w:t>
+        <w:t xml:space="preserve">DatabaseName: </w:t>
       </w:r>
-      <w:proofErr w:type="spellEnd"/>
-      <w:r>
-        <w:t xml:space="preserve">: </w:t>
-      </w:r>
-      <w:proofErr w:type="spellStart"/>
       <w:r>
         <w:t>bicitoolstaidy</w:t>
       </w:r>
-      <w:proofErr w:type="spellEnd"/>
     </w:p>
     <w:p>
       <w:pPr>
@@ -1612,20 +1515,7 @@
         <w:t>:</w:t>
       </w:r>
       <w:r>
-        <w:t xml:space="preserve"> </w:t>
-      </w:r>
-      <w:proofErr w:type="spellStart"/>
-      <w:r>
-        <w:t>jdbc</w:t>
-      </w:r>
-      <w:proofErr w:type="gramStart"/>
-      <w:r>
-        <w:t>:mysql</w:t>
-      </w:r>
-      <w:proofErr w:type="spellEnd"/>
-      <w:proofErr w:type="gramEnd"/>
-      <w:r>
-        <w:t>://:3306/</w:t>
+        <w:t xml:space="preserve"> jdbc:mysql://:3306/</w:t>
       </w:r>
     </w:p>
     <w:p>
@@ -1636,15 +1526,7 @@
         <w:t>URL:</w:t>
       </w:r>
       <w:r>
-        <w:t xml:space="preserve"> jdbc</w:t>
-      </w:r>
-      <w:proofErr w:type="gramStart"/>
-      <w:r>
-        <w:t>:mysql</w:t>
-      </w:r>
-      <w:proofErr w:type="gramEnd"/>
-      <w:r>
-        <w:t>://localhost:3306/bicitoolstaidy?zeroDateTimeBehavior=convertToNull</w:t>
+        <w:t xml:space="preserve"> jdbc:mysql://localhost:3306/bicitoolstaidy?zeroDateTimeBehavior=convertToNull</w:t>
       </w:r>
     </w:p>
     <w:p>
@@ -1661,7 +1543,6 @@
       <w:r>
         <w:t xml:space="preserve">2. crear en JDBC una conexión llamada </w:t>
       </w:r>
-      <w:proofErr w:type="spellStart"/>
       <w:r>
         <w:rPr>
           <w:rFonts w:ascii="Arial" w:hAnsi="Arial" w:cs="Arial"/>
@@ -1670,31 +1551,8 @@
           <w:szCs w:val="20"/>
           <w:shd w:val="clear" w:color="auto" w:fill="FFFFFF"/>
         </w:rPr>
-        <w:t>jdbc</w:t>
+        <w:t>jdbc/odbcprueba</w:t>
       </w:r>
-      <w:proofErr w:type="spellEnd"/>
-      <w:r>
-        <w:rPr>
-          <w:rFonts w:ascii="Arial" w:hAnsi="Arial" w:cs="Arial"/>
-          <w:color w:val="000000"/>
-          <w:sz w:val="20"/>
-          <w:szCs w:val="20"/>
-          <w:shd w:val="clear" w:color="auto" w:fill="FFFFFF"/>
-        </w:rPr>
-        <w:t>/</w:t>
-      </w:r>
-      <w:proofErr w:type="spellStart"/>
-      <w:r>
-        <w:rPr>
-          <w:rFonts w:ascii="Arial" w:hAnsi="Arial" w:cs="Arial"/>
-          <w:color w:val="000000"/>
-          <w:sz w:val="20"/>
-          <w:szCs w:val="20"/>
-          <w:shd w:val="clear" w:color="auto" w:fill="FFFFFF"/>
-        </w:rPr>
-        <w:t>odbcprueba</w:t>
-      </w:r>
-      <w:proofErr w:type="spellEnd"/>
     </w:p>
     <w:p>
       <w:pPr>
@@ -1755,29 +1613,8 @@
         <w:jc w:val="both"/>
       </w:pPr>
       <w:r>
-        <w:t xml:space="preserve">IMPORTAR EL PROYECTO MAVEN </w:t>
+        <w:t>IMPORTAR EL PROYECTO MAVEN Bicitools, compilar y subir el ear al glassfish</w:t>
       </w:r>
-      <w:proofErr w:type="spellStart"/>
-      <w:r>
-        <w:t>Bicitools</w:t>
-      </w:r>
-      <w:proofErr w:type="spellEnd"/>
-      <w:r>
-        <w:t xml:space="preserve">, compilar y subir el </w:t>
-      </w:r>
-      <w:proofErr w:type="spellStart"/>
-      <w:r>
-        <w:t>ear</w:t>
-      </w:r>
-      <w:proofErr w:type="spellEnd"/>
-      <w:r>
-        <w:t xml:space="preserve"> al </w:t>
-      </w:r>
-      <w:proofErr w:type="spellStart"/>
-      <w:r>
-        <w:t>glassfish</w:t>
-      </w:r>
-      <w:proofErr w:type="spellEnd"/>
     </w:p>
     <w:p>
       <w:pPr>
@@ -1802,7 +1639,15 @@
         <w:t>Desplegar la siguiente URL</w:t>
       </w:r>
       <w:r>
-        <w:t xml:space="preserve"> en el navegador:</w:t>
+        <w:t xml:space="preserve"> en</w:t>
+      </w:r>
+      <w:r>
+        <w:t>g</w:t>
+      </w:r>
+      <w:bookmarkStart w:id="0" w:name="_GoBack"/>
+      <w:bookmarkEnd w:id="0"/>
+      <w:r>
+        <w:t xml:space="preserve"> el navegador:</w:t>
       </w:r>
     </w:p>
     <w:p>
@@ -1816,13 +1661,8 @@
       </w:hyperlink>
     </w:p>
     <w:p>
-      <w:proofErr w:type="gramStart"/>
       <w:r>
-        <w:t>debe</w:t>
-      </w:r>
-      <w:proofErr w:type="gramEnd"/>
-      <w:r>
-        <w:t xml:space="preserve"> mostrar </w:t>
+        <w:t xml:space="preserve">debe mostrar </w:t>
       </w:r>
     </w:p>
     <w:p>
@@ -2080,18 +1920,10 @@
         <w:t>u</w:t>
       </w:r>
       <w:r>
-        <w:t xml:space="preserve">ario y enviarlo en el servicio de registrar como el </w:t>
+        <w:t>ario y enviarlo en el servicio de registrar como el tokenFacebook</w:t>
       </w:r>
-      <w:proofErr w:type="spellStart"/>
-      <w:r>
-        <w:t>tokenFacebook</w:t>
-      </w:r>
-      <w:proofErr w:type="spellEnd"/>
     </w:p>
-    <w:p>
-      <w:bookmarkStart w:id="0" w:name="_GoBack"/>
-      <w:bookmarkEnd w:id="0"/>
-    </w:p>
+    <w:p/>
     <w:p>
       <w:pPr>
         <w:jc w:val="center"/>
@@ -2114,21 +1946,11 @@
           <w:b/>
         </w:rPr>
       </w:pPr>
-      <w:proofErr w:type="spellStart"/>
-      <w:proofErr w:type="gramStart"/>
       <w:r>
         <w:rPr>
           <w:b/>
         </w:rPr>
-        <w:t>url</w:t>
-      </w:r>
-      <w:proofErr w:type="spellEnd"/>
-      <w:proofErr w:type="gramEnd"/>
-      <w:r>
-        <w:rPr>
-          <w:b/>
-        </w:rPr>
-        <w:t xml:space="preserve"> </w:t>
+        <w:t xml:space="preserve">url </w:t>
       </w:r>
       <w:hyperlink r:id="rId13" w:history="1">
         <w:r>
@@ -2149,16 +1971,8 @@
         <w:rPr>
           <w:b/>
         </w:rPr>
-        <w:t xml:space="preserve"> junto al cuerpo del </w:t>
+        <w:t xml:space="preserve"> junto al cuerpo del json</w:t>
       </w:r>
-      <w:proofErr w:type="spellStart"/>
-      <w:r>
-        <w:rPr>
-          <w:b/>
-        </w:rPr>
-        <w:t>json</w:t>
-      </w:r>
-      <w:proofErr w:type="spellEnd"/>
       <w:r>
         <w:rPr>
           <w:b/>
@@ -2230,16 +2044,8 @@
               <w:rPr>
                 <w:b/>
               </w:rPr>
-              <w:t xml:space="preserve">Nombre servicio </w:t>
-            </w:r>
-            <w:proofErr w:type="spellStart"/>
-            <w:r>
-              <w:rPr>
-                <w:b/>
-              </w:rPr>
-              <w:t>RESTFul</w:t>
-            </w:r>
-            <w:proofErr w:type="spellEnd"/>
+              <w:t>Nombre servicio RESTFul</w:t>
+            </w:r>
             <w:r>
               <w:rPr>
                 <w:b/>
@@ -2253,14 +2059,10 @@
               <w:outlineLvl w:val="0"/>
             </w:pPr>
             <w:bookmarkStart w:id="1" w:name="_Toc434500779"/>
-            <w:proofErr w:type="spellStart"/>
-            <w:proofErr w:type="gramStart"/>
             <w:r>
               <w:t>registrarUsuario</w:t>
             </w:r>
             <w:bookmarkEnd w:id="1"/>
-            <w:proofErr w:type="spellEnd"/>
-            <w:proofErr w:type="gramEnd"/>
           </w:p>
         </w:tc>
       </w:tr>
@@ -2284,15 +2086,7 @@
           </w:p>
           <w:p>
             <w:r>
-              <w:t xml:space="preserve"> Registro de un usuario a través del formulario que captura los datos de un usuario en </w:t>
-            </w:r>
-            <w:proofErr w:type="spellStart"/>
-            <w:r>
-              <w:t>Bicitools</w:t>
-            </w:r>
-            <w:proofErr w:type="spellEnd"/>
-            <w:r>
-              <w:t xml:space="preserve">. </w:t>
+              <w:t xml:space="preserve"> Registro de un usuario a través del formulario que captura los datos de un usuario en Bicitools. </w:t>
             </w:r>
           </w:p>
         </w:tc>
@@ -2316,25 +2110,19 @@
             </w:r>
           </w:p>
           <w:p>
-            <w:proofErr w:type="spellStart"/>
             <w:r>
               <w:t>numeroIdentificacion</w:t>
             </w:r>
-            <w:proofErr w:type="spellEnd"/>
-          </w:p>
-          <w:p>
-            <w:proofErr w:type="spellStart"/>
+          </w:p>
+          <w:p>
             <w:r>
               <w:t>tipoIdentificacion</w:t>
             </w:r>
-            <w:proofErr w:type="spellEnd"/>
-          </w:p>
-          <w:p>
-            <w:proofErr w:type="spellStart"/>
+          </w:p>
+          <w:p>
             <w:r>
               <w:t>tipoPerfil</w:t>
             </w:r>
-            <w:proofErr w:type="spellEnd"/>
           </w:p>
           <w:p>
             <w:r>
@@ -2362,59 +2150,45 @@
             </w:r>
           </w:p>
           <w:p>
-            <w:proofErr w:type="spellStart"/>
             <w:r>
               <w:t>fechaNacimiento</w:t>
             </w:r>
-            <w:proofErr w:type="spellEnd"/>
-          </w:p>
-          <w:p>
-            <w:proofErr w:type="spellStart"/>
+          </w:p>
+          <w:p>
             <w:r>
               <w:t>direccionCasa</w:t>
             </w:r>
-            <w:proofErr w:type="spellEnd"/>
-          </w:p>
-          <w:p>
-            <w:proofErr w:type="spellStart"/>
+          </w:p>
+          <w:p>
             <w:r>
               <w:t>direccionTrabajo</w:t>
             </w:r>
-            <w:proofErr w:type="spellEnd"/>
-          </w:p>
-          <w:p>
-            <w:proofErr w:type="spellStart"/>
+          </w:p>
+          <w:p>
             <w:r>
               <w:t>telefonoFijo</w:t>
             </w:r>
-            <w:proofErr w:type="spellEnd"/>
-          </w:p>
-          <w:p>
-            <w:proofErr w:type="spellStart"/>
+          </w:p>
+          <w:p>
             <w:r>
               <w:t>telefonoMovil</w:t>
             </w:r>
-            <w:proofErr w:type="spellEnd"/>
-          </w:p>
-          <w:p>
-            <w:proofErr w:type="spellStart"/>
+          </w:p>
+          <w:p>
             <w:r>
               <w:t>facebook</w:t>
             </w:r>
             <w:r>
               <w:t>User</w:t>
             </w:r>
-            <w:proofErr w:type="spellEnd"/>
-          </w:p>
-          <w:p>
-            <w:proofErr w:type="spellStart"/>
+          </w:p>
+          <w:p>
             <w:r>
               <w:t>twitter</w:t>
             </w:r>
             <w:r>
               <w:t>User</w:t>
             </w:r>
-            <w:proofErr w:type="spellEnd"/>
           </w:p>
           <w:p>
             <w:r>
@@ -2427,11 +2201,9 @@
                 <w:b/>
               </w:rPr>
             </w:pPr>
-            <w:proofErr w:type="spellStart"/>
             <w:r>
               <w:t>contrasenia</w:t>
             </w:r>
-            <w:proofErr w:type="spellEnd"/>
           </w:p>
         </w:tc>
       </w:tr>
@@ -2458,15 +2230,7 @@
               <w:t>Mensaje Salida</w:t>
             </w:r>
             <w:r>
-              <w:t xml:space="preserve"> </w:t>
-            </w:r>
-            <w:proofErr w:type="spellStart"/>
-            <w:r>
-              <w:t>Estandar</w:t>
-            </w:r>
-            <w:proofErr w:type="spellEnd"/>
-            <w:r>
-              <w:t xml:space="preserve"> </w:t>
+              <w:t xml:space="preserve"> Estandar </w:t>
             </w:r>
             <w:r>
               <w:t xml:space="preserve"> con el id del usuario</w:t>
@@ -2505,28 +2269,12 @@
           </w:p>
           <w:p>
             <w:r>
-              <w:t xml:space="preserve">  "</w:t>
-            </w:r>
-            <w:proofErr w:type="spellStart"/>
-            <w:r>
-              <w:t>tipoIdentificacion</w:t>
-            </w:r>
-            <w:proofErr w:type="spellEnd"/>
-            <w:r>
-              <w:t>": 1,</w:t>
-            </w:r>
-          </w:p>
-          <w:p>
-            <w:r>
-              <w:t xml:space="preserve">  "</w:t>
-            </w:r>
-            <w:proofErr w:type="spellStart"/>
-            <w:r>
-              <w:t>tipoPerfil</w:t>
-            </w:r>
-            <w:proofErr w:type="spellEnd"/>
-            <w:r>
-              <w:t>": 3,</w:t>
+              <w:t xml:space="preserve">  "tipoIdentificacion": 1,</w:t>
+            </w:r>
+          </w:p>
+          <w:p>
+            <w:r>
+              <w:t xml:space="preserve">  "tipoPerfil": 3,</w:t>
             </w:r>
           </w:p>
           <w:p>
@@ -2541,15 +2289,7 @@
           </w:p>
           <w:p>
             <w:r>
-              <w:t xml:space="preserve">  "apellidos": "</w:t>
-            </w:r>
-            <w:proofErr w:type="spellStart"/>
-            <w:r>
-              <w:t>Perez</w:t>
-            </w:r>
-            <w:proofErr w:type="spellEnd"/>
-            <w:r>
-              <w:t>",</w:t>
+              <w:t xml:space="preserve">  "apellidos": "Perez",</w:t>
             </w:r>
           </w:p>
           <w:p>
@@ -2564,163 +2304,63 @@
           </w:p>
           <w:p>
             <w:r>
-              <w:t xml:space="preserve">  "</w:t>
-            </w:r>
-            <w:proofErr w:type="spellStart"/>
-            <w:r>
-              <w:t>fechaNacimiento</w:t>
-            </w:r>
-            <w:proofErr w:type="spellEnd"/>
-            <w:r>
-              <w:t>": "2015-09-27",</w:t>
-            </w:r>
-          </w:p>
-          <w:p>
-            <w:r>
-              <w:t xml:space="preserve">  "</w:t>
-            </w:r>
-            <w:proofErr w:type="spellStart"/>
-            <w:r>
-              <w:t>direccionCasa</w:t>
-            </w:r>
-            <w:proofErr w:type="spellEnd"/>
-            <w:r>
-              <w:t>": "Carrera 1 No. 2-34 Apto. 506",</w:t>
-            </w:r>
-          </w:p>
-          <w:p>
-            <w:r>
-              <w:t xml:space="preserve">  "</w:t>
-            </w:r>
-            <w:proofErr w:type="spellStart"/>
-            <w:r>
-              <w:t>direccionTrabajo</w:t>
-            </w:r>
-            <w:proofErr w:type="spellEnd"/>
-            <w:r>
-              <w:t>": "Calle 7. No. 8-90 Of. 123",</w:t>
-            </w:r>
-          </w:p>
-          <w:p>
-            <w:r>
-              <w:t xml:space="preserve">  "</w:t>
-            </w:r>
-            <w:proofErr w:type="spellStart"/>
-            <w:r>
-              <w:t>telefonoFijo</w:t>
-            </w:r>
-            <w:proofErr w:type="spellEnd"/>
-            <w:r>
-              <w:t>": "3111111",</w:t>
-            </w:r>
-          </w:p>
-          <w:p>
-            <w:r>
-              <w:t xml:space="preserve">  "</w:t>
-            </w:r>
-            <w:proofErr w:type="spellStart"/>
-            <w:r>
-              <w:t>telefonoMovil</w:t>
-            </w:r>
-            <w:proofErr w:type="spellEnd"/>
-            <w:r>
-              <w:t>": "3109876542",</w:t>
-            </w:r>
-          </w:p>
-          <w:p>
-            <w:r>
-              <w:t xml:space="preserve">  "</w:t>
-            </w:r>
-            <w:proofErr w:type="spellStart"/>
-            <w:r>
-              <w:t>facebookUser</w:t>
-            </w:r>
-            <w:proofErr w:type="spellEnd"/>
-            <w:r>
-              <w:t>": "</w:t>
-            </w:r>
-            <w:proofErr w:type="spellStart"/>
-            <w:r>
-              <w:t>tmarrugos</w:t>
-            </w:r>
-            <w:proofErr w:type="spellEnd"/>
-            <w:r>
-              <w:t>",</w:t>
-            </w:r>
-          </w:p>
-          <w:p>
-            <w:r>
-              <w:t xml:space="preserve"> "</w:t>
-            </w:r>
-            <w:proofErr w:type="spellStart"/>
-            <w:r>
-              <w:t>twitterUser</w:t>
-            </w:r>
-            <w:proofErr w:type="spellEnd"/>
-            <w:r>
-              <w:t>": "</w:t>
-            </w:r>
-            <w:proofErr w:type="spellStart"/>
-            <w:r>
-              <w:t>tmarrugos</w:t>
-            </w:r>
-            <w:proofErr w:type="spellEnd"/>
-            <w:r>
-              <w:t>",</w:t>
-            </w:r>
-          </w:p>
-          <w:p>
-            <w:pPr>
-              <w:rPr>
-                <w:b/>
-              </w:rPr>
-            </w:pPr>
-            <w:r>
-              <w:rPr>
-                <w:b/>
-              </w:rPr>
-              <w:t xml:space="preserve"> "usuario": "</w:t>
-            </w:r>
-            <w:proofErr w:type="spellStart"/>
-            <w:r>
-              <w:rPr>
-                <w:b/>
-              </w:rPr>
-              <w:t>tmarrugos</w:t>
-            </w:r>
-            <w:proofErr w:type="spellEnd"/>
-            <w:r>
-              <w:rPr>
-                <w:b/>
-              </w:rPr>
-              <w:t>",</w:t>
-            </w:r>
-          </w:p>
-          <w:p>
-            <w:pPr>
-              <w:rPr>
-                <w:b/>
-              </w:rPr>
-            </w:pPr>
-            <w:r>
-              <w:rPr>
-                <w:b/>
-              </w:rPr>
-              <w:t xml:space="preserve">  "</w:t>
-            </w:r>
-            <w:proofErr w:type="spellStart"/>
-            <w:r>
-              <w:rPr>
-                <w:b/>
-              </w:rPr>
-              <w:t>contrasenia</w:t>
-            </w:r>
-            <w:proofErr w:type="spellEnd"/>
-            <w:r>
-              <w:rPr>
-                <w:b/>
-              </w:rPr>
-              <w:t>": "fabricas"</w:t>
+              <w:t xml:space="preserve">  "fechaNacimiento": "2015-09-27",</w:t>
+            </w:r>
+          </w:p>
+          <w:p>
+            <w:r>
+              <w:t xml:space="preserve">  "direccionCasa": "Carrera 1 No. 2-34 Apto. 506",</w:t>
+            </w:r>
+          </w:p>
+          <w:p>
+            <w:r>
+              <w:t xml:space="preserve">  "direccionTrabajo": "Calle 7. No. 8-90 Of. 123",</w:t>
+            </w:r>
+          </w:p>
+          <w:p>
+            <w:r>
+              <w:t xml:space="preserve">  "telefonoFijo": "3111111",</w:t>
+            </w:r>
+          </w:p>
+          <w:p>
+            <w:r>
+              <w:t xml:space="preserve">  "telefonoMovil": "3109876542",</w:t>
+            </w:r>
+          </w:p>
+          <w:p>
+            <w:r>
+              <w:t xml:space="preserve">  "facebookUser": "tmarrugos",</w:t>
+            </w:r>
+          </w:p>
+          <w:p>
+            <w:r>
+              <w:t xml:space="preserve"> "twitterUser": "tmarrugos",</w:t>
+            </w:r>
+          </w:p>
+          <w:p>
+            <w:pPr>
+              <w:rPr>
+                <w:b/>
+              </w:rPr>
+            </w:pPr>
+            <w:r>
+              <w:rPr>
+                <w:b/>
+              </w:rPr>
+              <w:t xml:space="preserve"> "usuario": "tmarrugos",</w:t>
+            </w:r>
+          </w:p>
+          <w:p>
+            <w:pPr>
+              <w:rPr>
+                <w:b/>
+              </w:rPr>
+            </w:pPr>
+            <w:r>
+              <w:rPr>
+                <w:b/>
+              </w:rPr>
+              <w:t xml:space="preserve">  "contrasenia": "fabricas"</w:t>
             </w:r>
           </w:p>
           <w:p>
@@ -2766,41 +2406,17 @@
           </w:p>
           <w:p>
             <w:r>
-              <w:t xml:space="preserve">  "</w:t>
-            </w:r>
-            <w:proofErr w:type="spellStart"/>
-            <w:r>
-              <w:t>codigo</w:t>
-            </w:r>
-            <w:proofErr w:type="spellEnd"/>
-            <w:r>
-              <w:t>": 0,</w:t>
-            </w:r>
-          </w:p>
-          <w:p>
-            <w:r>
-              <w:t xml:space="preserve">  "valor": "</w:t>
-            </w:r>
-            <w:proofErr w:type="spellStart"/>
-            <w:r>
-              <w:t>info</w:t>
-            </w:r>
-            <w:proofErr w:type="spellEnd"/>
-            <w:r>
-              <w:t>",</w:t>
-            </w:r>
-          </w:p>
-          <w:p>
-            <w:r>
-              <w:t xml:space="preserve">  "</w:t>
-            </w:r>
-            <w:proofErr w:type="spellStart"/>
-            <w:r>
-              <w:t>descripcion</w:t>
-            </w:r>
-            <w:proofErr w:type="spellEnd"/>
-            <w:r>
-              <w:t>": "Usuario Registrado Correctamente",</w:t>
+              <w:t xml:space="preserve">  "codigo": 0,</w:t>
+            </w:r>
+          </w:p>
+          <w:p>
+            <w:r>
+              <w:t xml:space="preserve">  "valor": "info",</w:t>
+            </w:r>
+          </w:p>
+          <w:p>
+            <w:r>
+              <w:t xml:space="preserve">  "descripcion": "Usuario Registrado Correctamente",</w:t>
             </w:r>
           </w:p>
           <w:p>
@@ -2840,15 +2456,7 @@
           </w:p>
           <w:p>
             <w:r>
-              <w:t xml:space="preserve">  "</w:t>
-            </w:r>
-            <w:proofErr w:type="spellStart"/>
-            <w:r>
-              <w:t>codigo</w:t>
-            </w:r>
-            <w:proofErr w:type="spellEnd"/>
-            <w:r>
-              <w:t>": 101,</w:t>
+              <w:t xml:space="preserve">  "codigo": 101,</w:t>
             </w:r>
           </w:p>
           <w:p>
@@ -2858,15 +2466,7 @@
           </w:p>
           <w:p>
             <w:r>
-              <w:t xml:space="preserve">  "</w:t>
-            </w:r>
-            <w:proofErr w:type="spellStart"/>
-            <w:r>
-              <w:t>descripcion</w:t>
-            </w:r>
-            <w:proofErr w:type="spellEnd"/>
-            <w:r>
-              <w:t>": "Error al insertar",</w:t>
+              <w:t xml:space="preserve">  "descripcion": "Error al insertar",</w:t>
             </w:r>
           </w:p>
           <w:p>
@@ -2933,21 +2533,20 @@
               <w:rPr>
                 <w:rFonts w:asciiTheme="majorHAnsi" w:hAnsiTheme="majorHAnsi"/>
               </w:rPr>
-              <w:t xml:space="preserve">Valores para tipo de </w:t>
-            </w:r>
-            <w:proofErr w:type="spellStart"/>
-            <w:r>
+              <w:t>Valores para tipo de identificacion:</w:t>
+            </w:r>
+          </w:p>
+          <w:p>
+            <w:pPr>
               <w:rPr>
                 <w:rFonts w:asciiTheme="majorHAnsi" w:hAnsiTheme="majorHAnsi"/>
               </w:rPr>
-              <w:t>identificacion</w:t>
-            </w:r>
-            <w:proofErr w:type="spellEnd"/>
+            </w:pPr>
             <w:r>
               <w:rPr>
                 <w:rFonts w:asciiTheme="majorHAnsi" w:hAnsiTheme="majorHAnsi"/>
               </w:rPr>
-              <w:t>:</w:t>
+              <w:t>1.cedula ciudadania</w:t>
             </w:r>
           </w:p>
           <w:p>
@@ -2960,70 +2559,67 @@
               <w:rPr>
                 <w:rFonts w:asciiTheme="majorHAnsi" w:hAnsiTheme="majorHAnsi"/>
               </w:rPr>
-              <w:t xml:space="preserve">1.cedula </w:t>
-            </w:r>
-            <w:proofErr w:type="spellStart"/>
-            <w:r>
+              <w:t>2.tarjeta de identidad</w:t>
+            </w:r>
+          </w:p>
+          <w:p>
+            <w:pPr>
               <w:rPr>
                 <w:rFonts w:asciiTheme="majorHAnsi" w:hAnsiTheme="majorHAnsi"/>
               </w:rPr>
-              <w:t>ciudadania</w:t>
-            </w:r>
-            <w:proofErr w:type="spellEnd"/>
-          </w:p>
-          <w:p>
-            <w:pPr>
+            </w:pPr>
+            <w:r>
               <w:rPr>
                 <w:rFonts w:asciiTheme="majorHAnsi" w:hAnsiTheme="majorHAnsi"/>
               </w:rPr>
-            </w:pPr>
-            <w:r>
+              <w:t>3.cedula de extranjeria</w:t>
+            </w:r>
+          </w:p>
+          <w:p>
+            <w:pPr>
               <w:rPr>
                 <w:rFonts w:asciiTheme="majorHAnsi" w:hAnsiTheme="majorHAnsi"/>
               </w:rPr>
-              <w:t>2.tarjeta de identidad</w:t>
-            </w:r>
-          </w:p>
-          <w:p>
-            <w:pPr>
+            </w:pPr>
+            <w:r>
               <w:rPr>
                 <w:rFonts w:asciiTheme="majorHAnsi" w:hAnsiTheme="majorHAnsi"/>
               </w:rPr>
-            </w:pPr>
-            <w:r>
+              <w:t>4.pasaporte</w:t>
+            </w:r>
+          </w:p>
+          <w:p>
+            <w:pPr>
               <w:rPr>
                 <w:rFonts w:asciiTheme="majorHAnsi" w:hAnsiTheme="majorHAnsi"/>
               </w:rPr>
-              <w:t xml:space="preserve">3.cedula de </w:t>
-            </w:r>
-            <w:proofErr w:type="spellStart"/>
-            <w:r>
+            </w:pPr>
+          </w:p>
+          <w:p>
+            <w:pPr>
               <w:rPr>
                 <w:rFonts w:asciiTheme="majorHAnsi" w:hAnsiTheme="majorHAnsi"/>
               </w:rPr>
-              <w:t>extranjeria</w:t>
-            </w:r>
-            <w:proofErr w:type="spellEnd"/>
-          </w:p>
-          <w:p>
-            <w:pPr>
+            </w:pPr>
+            <w:r>
               <w:rPr>
                 <w:rFonts w:asciiTheme="majorHAnsi" w:hAnsiTheme="majorHAnsi"/>
               </w:rPr>
-            </w:pPr>
-            <w:r>
+              <w:t>Valores para genero</w:t>
+            </w:r>
+          </w:p>
+          <w:p>
+            <w:pPr>
               <w:rPr>
                 <w:rFonts w:asciiTheme="majorHAnsi" w:hAnsiTheme="majorHAnsi"/>
               </w:rPr>
-              <w:t>4.pasaporte</w:t>
-            </w:r>
-          </w:p>
-          <w:p>
-            <w:pPr>
+            </w:pPr>
+            <w:r>
               <w:rPr>
                 <w:rFonts w:asciiTheme="majorHAnsi" w:hAnsiTheme="majorHAnsi"/>
               </w:rPr>
-            </w:pPr>
+              <w:t>1.hombre</w:t>
+            </w:r>
           </w:p>
           <w:p>
             <w:pPr>
@@ -3035,7 +2631,7 @@
               <w:rPr>
                 <w:rFonts w:asciiTheme="majorHAnsi" w:hAnsiTheme="majorHAnsi"/>
               </w:rPr>
-              <w:t>Valores para genero</w:t>
+              <w:t>2.mujer</w:t>
             </w:r>
           </w:p>
           <w:p>
@@ -3044,53 +2640,19 @@
                 <w:rFonts w:asciiTheme="majorHAnsi" w:hAnsiTheme="majorHAnsi"/>
               </w:rPr>
             </w:pPr>
-            <w:r>
+          </w:p>
+          <w:p>
+            <w:pPr>
               <w:rPr>
                 <w:rFonts w:asciiTheme="majorHAnsi" w:hAnsiTheme="majorHAnsi"/>
               </w:rPr>
-              <w:t>1.hombre</w:t>
-            </w:r>
-          </w:p>
-          <w:p>
-            <w:pPr>
+            </w:pPr>
+            <w:r>
               <w:rPr>
                 <w:rFonts w:asciiTheme="majorHAnsi" w:hAnsiTheme="majorHAnsi"/>
               </w:rPr>
-            </w:pPr>
-            <w:r>
-              <w:rPr>
-                <w:rFonts w:asciiTheme="majorHAnsi" w:hAnsiTheme="majorHAnsi"/>
-              </w:rPr>
-              <w:t>2.mujer</w:t>
-            </w:r>
-          </w:p>
-          <w:p>
-            <w:pPr>
-              <w:rPr>
-                <w:rFonts w:asciiTheme="majorHAnsi" w:hAnsiTheme="majorHAnsi"/>
-              </w:rPr>
-            </w:pPr>
-          </w:p>
-          <w:p>
-            <w:pPr>
-              <w:rPr>
-                <w:rFonts w:asciiTheme="majorHAnsi" w:hAnsiTheme="majorHAnsi"/>
-              </w:rPr>
-            </w:pPr>
-            <w:r>
-              <w:rPr>
-                <w:rFonts w:asciiTheme="majorHAnsi" w:hAnsiTheme="majorHAnsi"/>
-              </w:rPr>
-              <w:t xml:space="preserve">Valores para </w:t>
-            </w:r>
-            <w:proofErr w:type="spellStart"/>
-            <w:r>
-              <w:rPr>
-                <w:rFonts w:asciiTheme="majorHAnsi" w:hAnsiTheme="majorHAnsi"/>
-              </w:rPr>
-              <w:t>tipoPerfil</w:t>
-            </w:r>
-            <w:proofErr w:type="spellEnd"/>
+              <w:t>Valores para tipoPerfil</w:t>
+            </w:r>
           </w:p>
           <w:p>
             <w:pPr>
@@ -3217,21 +2779,7 @@
                 <w:b/>
               </w:rPr>
               <w:lastRenderedPageBreak/>
-              <w:t xml:space="preserve">Nombre servicio </w:t>
-            </w:r>
-            <w:proofErr w:type="spellStart"/>
-            <w:r>
-              <w:rPr>
-                <w:b/>
-              </w:rPr>
-              <w:t>RESTFul</w:t>
-            </w:r>
-            <w:proofErr w:type="spellEnd"/>
-            <w:r>
-              <w:rPr>
-                <w:b/>
-              </w:rPr>
-              <w:t>:</w:t>
+              <w:t>Nombre servicio RESTFul:</w:t>
             </w:r>
           </w:p>
           <w:p>
@@ -3240,8 +2788,6 @@
               <w:outlineLvl w:val="0"/>
             </w:pPr>
             <w:bookmarkStart w:id="3" w:name="_Toc434500780"/>
-            <w:proofErr w:type="spellStart"/>
-            <w:proofErr w:type="gramStart"/>
             <w:r>
               <w:t>registrarUsuario</w:t>
             </w:r>
@@ -3249,8 +2795,6 @@
               <w:t>Facebook</w:t>
             </w:r>
             <w:bookmarkEnd w:id="3"/>
-            <w:proofErr w:type="spellEnd"/>
-            <w:proofErr w:type="gramEnd"/>
           </w:p>
         </w:tc>
       </w:tr>
@@ -3276,13 +2820,8 @@
             <w:r>
               <w:t xml:space="preserve"> Registro de un usuario a través del </w:t>
             </w:r>
-            <w:proofErr w:type="spellStart"/>
-            <w:r>
-              <w:t>login</w:t>
-            </w:r>
-            <w:proofErr w:type="spellEnd"/>
-            <w:r>
-              <w:t xml:space="preserve"> de Facebook</w:t>
+            <w:r>
+              <w:t>login de Facebook</w:t>
             </w:r>
           </w:p>
         </w:tc>
@@ -3306,25 +2845,19 @@
             </w:r>
           </w:p>
           <w:p>
-            <w:proofErr w:type="spellStart"/>
             <w:r>
               <w:t>numeroIdentificacion</w:t>
             </w:r>
-            <w:proofErr w:type="spellEnd"/>
-          </w:p>
-          <w:p>
-            <w:proofErr w:type="spellStart"/>
+          </w:p>
+          <w:p>
             <w:r>
               <w:t>tipoIdentificacion</w:t>
             </w:r>
-            <w:proofErr w:type="spellEnd"/>
-          </w:p>
-          <w:p>
-            <w:proofErr w:type="spellStart"/>
+          </w:p>
+          <w:p>
             <w:r>
               <w:t>tipoPerfil</w:t>
             </w:r>
-            <w:proofErr w:type="spellEnd"/>
           </w:p>
           <w:p>
             <w:r>
@@ -3352,78 +2885,57 @@
             </w:r>
           </w:p>
           <w:p>
-            <w:proofErr w:type="spellStart"/>
             <w:r>
               <w:t>fechaNacimiento</w:t>
             </w:r>
-            <w:proofErr w:type="spellEnd"/>
-          </w:p>
-          <w:p>
-            <w:proofErr w:type="spellStart"/>
+          </w:p>
+          <w:p>
             <w:r>
               <w:t>direccionCasa</w:t>
             </w:r>
-            <w:proofErr w:type="spellEnd"/>
-          </w:p>
-          <w:p>
-            <w:proofErr w:type="spellStart"/>
+          </w:p>
+          <w:p>
             <w:r>
               <w:t>direccionTrabajo</w:t>
             </w:r>
-            <w:proofErr w:type="spellEnd"/>
-          </w:p>
-          <w:p>
-            <w:proofErr w:type="spellStart"/>
+          </w:p>
+          <w:p>
             <w:r>
               <w:t>telefonoFijo</w:t>
             </w:r>
-            <w:proofErr w:type="spellEnd"/>
-          </w:p>
-          <w:p>
-            <w:proofErr w:type="spellStart"/>
+          </w:p>
+          <w:p>
             <w:r>
               <w:t>telefonoMovil</w:t>
             </w:r>
-            <w:proofErr w:type="spellEnd"/>
-          </w:p>
-          <w:p>
-            <w:pPr>
-              <w:rPr>
-                <w:b/>
-              </w:rPr>
-            </w:pPr>
-            <w:proofErr w:type="spellStart"/>
+          </w:p>
+          <w:p>
+            <w:pPr>
+              <w:rPr>
+                <w:b/>
+              </w:rPr>
+            </w:pPr>
             <w:r>
               <w:rPr>
                 <w:b/>
               </w:rPr>
               <w:t>facebookUser</w:t>
             </w:r>
-            <w:proofErr w:type="spellEnd"/>
             <w:r>
               <w:rPr>
                 <w:b/>
               </w:rPr>
               <w:br/>
-            </w:r>
-            <w:proofErr w:type="spellStart"/>
-            <w:r>
-              <w:rPr>
-                <w:b/>
-              </w:rPr>
               <w:t>facebookToken</w:t>
             </w:r>
-            <w:proofErr w:type="spellEnd"/>
-          </w:p>
-          <w:p>
-            <w:proofErr w:type="spellStart"/>
+          </w:p>
+          <w:p>
             <w:r>
               <w:t>twitter</w:t>
             </w:r>
             <w:r>
               <w:t>User</w:t>
             </w:r>
-            <w:proofErr w:type="spellEnd"/>
           </w:p>
           <w:p>
             <w:r>
@@ -3436,11 +2948,9 @@
                 <w:b/>
               </w:rPr>
             </w:pPr>
-            <w:proofErr w:type="spellStart"/>
             <w:r>
               <w:t>contrasenia</w:t>
             </w:r>
-            <w:proofErr w:type="spellEnd"/>
           </w:p>
         </w:tc>
       </w:tr>
@@ -3467,15 +2977,7 @@
               <w:t>Mensaje Salida</w:t>
             </w:r>
             <w:r>
-              <w:t xml:space="preserve"> </w:t>
-            </w:r>
-            <w:proofErr w:type="spellStart"/>
-            <w:r>
-              <w:t>Estandar</w:t>
-            </w:r>
-            <w:proofErr w:type="spellEnd"/>
-            <w:r>
-              <w:t xml:space="preserve"> </w:t>
+              <w:t xml:space="preserve"> Estandar </w:t>
             </w:r>
             <w:r>
               <w:t xml:space="preserve"> con id de usuario</w:t>
@@ -3513,28 +3015,12 @@
           </w:p>
           <w:p>
             <w:r>
-              <w:t xml:space="preserve">  "</w:t>
-            </w:r>
-            <w:proofErr w:type="spellStart"/>
-            <w:r>
-              <w:t>tipoIdentificacion</w:t>
-            </w:r>
-            <w:proofErr w:type="spellEnd"/>
-            <w:r>
-              <w:t>": 1,</w:t>
-            </w:r>
-          </w:p>
-          <w:p>
-            <w:r>
-              <w:t xml:space="preserve">  "</w:t>
-            </w:r>
-            <w:proofErr w:type="spellStart"/>
-            <w:r>
-              <w:t>tipoPerfil</w:t>
-            </w:r>
-            <w:proofErr w:type="spellEnd"/>
-            <w:r>
-              <w:t>": 3,</w:t>
+              <w:t xml:space="preserve">  "tipoIdentificacion": 1,</w:t>
+            </w:r>
+          </w:p>
+          <w:p>
+            <w:r>
+              <w:t xml:space="preserve">  "tipoPerfil": 3,</w:t>
             </w:r>
           </w:p>
           <w:p>
@@ -3549,15 +3035,7 @@
           </w:p>
           <w:p>
             <w:r>
-              <w:t xml:space="preserve">  "apellidos": "</w:t>
-            </w:r>
-            <w:proofErr w:type="spellStart"/>
-            <w:r>
-              <w:t>Perez</w:t>
-            </w:r>
-            <w:proofErr w:type="spellEnd"/>
-            <w:r>
-              <w:t>",</w:t>
+              <w:t xml:space="preserve">  "apellidos": "Perez",</w:t>
             </w:r>
           </w:p>
           <w:p>
@@ -3572,148 +3050,52 @@
           </w:p>
           <w:p>
             <w:r>
-              <w:t xml:space="preserve">  "</w:t>
-            </w:r>
-            <w:proofErr w:type="spellStart"/>
-            <w:r>
-              <w:t>fechaNacimiento</w:t>
-            </w:r>
-            <w:proofErr w:type="spellEnd"/>
-            <w:r>
-              <w:t>": "2015-09-27",</w:t>
-            </w:r>
-          </w:p>
-          <w:p>
-            <w:r>
-              <w:t xml:space="preserve">  "</w:t>
-            </w:r>
-            <w:proofErr w:type="spellStart"/>
-            <w:r>
-              <w:t>direccionCasa</w:t>
-            </w:r>
-            <w:proofErr w:type="spellEnd"/>
-            <w:r>
-              <w:t>": "Carrera 1 No. 2-34 Apto. 506",</w:t>
-            </w:r>
-          </w:p>
-          <w:p>
-            <w:r>
-              <w:t xml:space="preserve">  "</w:t>
-            </w:r>
-            <w:proofErr w:type="spellStart"/>
-            <w:r>
-              <w:t>direccionTrabajo</w:t>
-            </w:r>
-            <w:proofErr w:type="spellEnd"/>
-            <w:r>
-              <w:t>": "Calle 7. No. 8-90 Of. 123",</w:t>
-            </w:r>
-          </w:p>
-          <w:p>
-            <w:r>
-              <w:t xml:space="preserve">  "</w:t>
-            </w:r>
-            <w:proofErr w:type="spellStart"/>
-            <w:r>
-              <w:t>telefonoFijo</w:t>
-            </w:r>
-            <w:proofErr w:type="spellEnd"/>
-            <w:r>
-              <w:t>": "3111111",</w:t>
-            </w:r>
-          </w:p>
-          <w:p>
-            <w:r>
-              <w:t xml:space="preserve">  "</w:t>
-            </w:r>
-            <w:proofErr w:type="spellStart"/>
-            <w:r>
-              <w:t>telefonoMovil</w:t>
-            </w:r>
-            <w:proofErr w:type="spellEnd"/>
-            <w:r>
-              <w:t>": "3109876542",</w:t>
-            </w:r>
-          </w:p>
-          <w:p>
-            <w:r>
-              <w:t xml:space="preserve">  "</w:t>
-            </w:r>
-            <w:proofErr w:type="spellStart"/>
-            <w:r>
-              <w:t>facebookUser</w:t>
-            </w:r>
-            <w:proofErr w:type="spellEnd"/>
-            <w:r>
-              <w:t>": "</w:t>
-            </w:r>
-            <w:proofErr w:type="spellStart"/>
-            <w:r>
-              <w:t>tmarrugos</w:t>
-            </w:r>
-            <w:proofErr w:type="spellEnd"/>
-            <w:r>
-              <w:t>",</w:t>
-            </w:r>
-          </w:p>
-          <w:p>
-            <w:r>
-              <w:t xml:space="preserve"> "</w:t>
-            </w:r>
-            <w:proofErr w:type="spellStart"/>
-            <w:r>
-              <w:t>facebookToken</w:t>
-            </w:r>
-            <w:proofErr w:type="spellEnd"/>
-            <w:r>
-              <w:t>": "a1b2c3d4e5f6g7h8i9",</w:t>
-            </w:r>
-          </w:p>
-          <w:p>
-            <w:r>
-              <w:t xml:space="preserve"> "</w:t>
-            </w:r>
-            <w:proofErr w:type="spellStart"/>
-            <w:r>
-              <w:t>twitterUser</w:t>
-            </w:r>
-            <w:proofErr w:type="spellEnd"/>
-            <w:r>
-              <w:t>": "</w:t>
-            </w:r>
-            <w:proofErr w:type="spellStart"/>
-            <w:r>
-              <w:t>tmarrugos</w:t>
-            </w:r>
-            <w:proofErr w:type="spellEnd"/>
-            <w:r>
-              <w:t>",</w:t>
-            </w:r>
-          </w:p>
-          <w:p>
-            <w:r>
-              <w:t xml:space="preserve"> "usuario": "</w:t>
-            </w:r>
-            <w:proofErr w:type="spellStart"/>
-            <w:r>
-              <w:t>tmarrugos</w:t>
-            </w:r>
-            <w:proofErr w:type="spellEnd"/>
-            <w:r>
-              <w:t>",</w:t>
-            </w:r>
-          </w:p>
-          <w:p>
-            <w:r>
-              <w:t xml:space="preserve">  "</w:t>
-            </w:r>
-            <w:proofErr w:type="spellStart"/>
-            <w:r>
-              <w:t>contrasenia</w:t>
-            </w:r>
-            <w:proofErr w:type="spellEnd"/>
-            <w:r>
-              <w:t>": "fabricas"</w:t>
+              <w:t xml:space="preserve">  "fechaNacimiento": "2015-09-27",</w:t>
+            </w:r>
+          </w:p>
+          <w:p>
+            <w:r>
+              <w:t xml:space="preserve">  "direccionCasa": "Carrera 1 No. 2-34 Apto. 506",</w:t>
+            </w:r>
+          </w:p>
+          <w:p>
+            <w:r>
+              <w:t xml:space="preserve">  "direccionTrabajo": "Calle 7. No. 8-90 Of. 123",</w:t>
+            </w:r>
+          </w:p>
+          <w:p>
+            <w:r>
+              <w:t xml:space="preserve">  "telefonoFijo": "3111111",</w:t>
+            </w:r>
+          </w:p>
+          <w:p>
+            <w:r>
+              <w:t xml:space="preserve">  "telefonoMovil": "3109876542",</w:t>
+            </w:r>
+          </w:p>
+          <w:p>
+            <w:r>
+              <w:t xml:space="preserve">  "facebookUser": "tmarrugos",</w:t>
+            </w:r>
+          </w:p>
+          <w:p>
+            <w:r>
+              <w:t xml:space="preserve"> "facebookToken": "a1b2c3d4e5f6g7h8i9",</w:t>
+            </w:r>
+          </w:p>
+          <w:p>
+            <w:r>
+              <w:t xml:space="preserve"> "twitterUser": "tmarrugos",</w:t>
+            </w:r>
+          </w:p>
+          <w:p>
+            <w:r>
+              <w:t xml:space="preserve"> "usuario": "tmarrugos",</w:t>
+            </w:r>
+          </w:p>
+          <w:p>
+            <w:r>
+              <w:t xml:space="preserve">  "contrasenia": "fabricas"</w:t>
             </w:r>
           </w:p>
           <w:p>
@@ -3758,57 +3140,17 @@
           </w:p>
           <w:p>
             <w:r>
-              <w:t xml:space="preserve">  "</w:t>
-            </w:r>
-            <w:proofErr w:type="spellStart"/>
-            <w:r>
-              <w:t>codigo</w:t>
-            </w:r>
-            <w:proofErr w:type="spellEnd"/>
-            <w:r>
-              <w:t>": 0,</w:t>
-            </w:r>
-          </w:p>
-          <w:p>
-            <w:r>
-              <w:t xml:space="preserve">  "valor": "</w:t>
-            </w:r>
-            <w:proofErr w:type="spellStart"/>
-            <w:r>
-              <w:t>info</w:t>
-            </w:r>
-            <w:proofErr w:type="spellEnd"/>
-            <w:r>
-              <w:t>",</w:t>
-            </w:r>
-          </w:p>
-          <w:p>
-            <w:r>
-              <w:t xml:space="preserve">  "</w:t>
-            </w:r>
-            <w:proofErr w:type="spellStart"/>
-            <w:r>
-              <w:t>descripcion</w:t>
-            </w:r>
-            <w:proofErr w:type="spellEnd"/>
-            <w:r>
-              <w:t xml:space="preserve">": "Usuario Registrado con </w:t>
-            </w:r>
-            <w:proofErr w:type="spellStart"/>
-            <w:r>
-              <w:t>Lgin</w:t>
-            </w:r>
-            <w:proofErr w:type="spellEnd"/>
-            <w:r>
-              <w:t xml:space="preserve"> de </w:t>
-            </w:r>
-            <w:proofErr w:type="spellStart"/>
-            <w:r>
-              <w:t>facebook</w:t>
-            </w:r>
-            <w:proofErr w:type="spellEnd"/>
-            <w:r>
-              <w:t xml:space="preserve"> Correctamente",</w:t>
+              <w:t xml:space="preserve">  "codigo": 0,</w:t>
+            </w:r>
+          </w:p>
+          <w:p>
+            <w:r>
+              <w:t xml:space="preserve">  "valor": "info",</w:t>
+            </w:r>
+          </w:p>
+          <w:p>
+            <w:r>
+              <w:t xml:space="preserve">  "descripcion": "Usuario Registrado con Lgin de facebook Correctamente",</w:t>
             </w:r>
           </w:p>
           <w:p>
@@ -3845,15 +3187,7 @@
           </w:p>
           <w:p>
             <w:r>
-              <w:t xml:space="preserve">  "</w:t>
-            </w:r>
-            <w:proofErr w:type="spellStart"/>
-            <w:r>
-              <w:t>codigo</w:t>
-            </w:r>
-            <w:proofErr w:type="spellEnd"/>
-            <w:r>
-              <w:t>": 101,</w:t>
+              <w:t xml:space="preserve">  "codigo": 101,</w:t>
             </w:r>
           </w:p>
           <w:p>
@@ -3863,15 +3197,7 @@
           </w:p>
           <w:p>
             <w:r>
-              <w:t xml:space="preserve">  "</w:t>
-            </w:r>
-            <w:proofErr w:type="spellStart"/>
-            <w:r>
-              <w:t>descripcion</w:t>
-            </w:r>
-            <w:proofErr w:type="spellEnd"/>
-            <w:r>
-              <w:t>": "Error al insertar",</w:t>
+              <w:t xml:space="preserve">  "descripcion": "Error al insertar",</w:t>
             </w:r>
           </w:p>
           <w:p>
@@ -3925,15 +3251,7 @@
               <w:t>V</w:t>
             </w:r>
             <w:r>
-              <w:t xml:space="preserve">alores para tipo de </w:t>
-            </w:r>
-            <w:proofErr w:type="spellStart"/>
-            <w:r>
-              <w:t>identificacion</w:t>
-            </w:r>
-            <w:proofErr w:type="spellEnd"/>
-            <w:r>
-              <w:t>:</w:t>
+              <w:t>alores para tipo de identificacion:</w:t>
             </w:r>
           </w:p>
           <w:p>
@@ -3944,13 +3262,8 @@
               <w:t>.</w:t>
             </w:r>
             <w:r>
-              <w:t xml:space="preserve">cedula </w:t>
-            </w:r>
-            <w:proofErr w:type="spellStart"/>
-            <w:r>
-              <w:t>ciudadania</w:t>
-            </w:r>
-            <w:proofErr w:type="spellEnd"/>
+              <w:t>cedula ciudadania</w:t>
+            </w:r>
           </w:p>
           <w:p>
             <w:r>
@@ -3965,13 +3278,8 @@
               <w:t>3.</w:t>
             </w:r>
             <w:r>
-              <w:t xml:space="preserve">cedula de </w:t>
-            </w:r>
-            <w:proofErr w:type="spellStart"/>
-            <w:r>
-              <w:t>extranjeria</w:t>
-            </w:r>
-            <w:proofErr w:type="spellEnd"/>
+              <w:t>cedula de extranjeria</w:t>
+            </w:r>
           </w:p>
           <w:p>
             <w:r>
@@ -4015,13 +3323,8 @@
               <w:t>V</w:t>
             </w:r>
             <w:r>
-              <w:t xml:space="preserve">alores para </w:t>
-            </w:r>
-            <w:proofErr w:type="spellStart"/>
-            <w:r>
-              <w:t>tipoPerfil</w:t>
-            </w:r>
-            <w:proofErr w:type="spellEnd"/>
+              <w:t>alores para tipoPerfil</w:t>
+            </w:r>
           </w:p>
           <w:p>
             <w:r>
@@ -4098,39 +3401,7 @@
                 <w:rFonts w:asciiTheme="majorHAnsi" w:hAnsiTheme="majorHAnsi"/>
                 <w:b/>
               </w:rPr>
-              <w:t xml:space="preserve">El campo </w:t>
-            </w:r>
-            <w:proofErr w:type="spellStart"/>
-            <w:r>
-              <w:rPr>
-                <w:rFonts w:asciiTheme="majorHAnsi" w:hAnsiTheme="majorHAnsi"/>
-                <w:b/>
-              </w:rPr>
-              <w:t>FacebookToken</w:t>
-            </w:r>
-            <w:proofErr w:type="spellEnd"/>
-            <w:r>
-              <w:rPr>
-                <w:rFonts w:asciiTheme="majorHAnsi" w:hAnsiTheme="majorHAnsi"/>
-                <w:b/>
-              </w:rPr>
-              <w:t xml:space="preserve"> hace referencia al ID del usuario de Facebook que se trae con el </w:t>
-            </w:r>
-            <w:proofErr w:type="spellStart"/>
-            <w:r>
-              <w:rPr>
-                <w:rFonts w:asciiTheme="majorHAnsi" w:hAnsiTheme="majorHAnsi"/>
-                <w:b/>
-              </w:rPr>
-              <w:t>login</w:t>
-            </w:r>
-            <w:proofErr w:type="spellEnd"/>
-            <w:r>
-              <w:rPr>
-                <w:rFonts w:asciiTheme="majorHAnsi" w:hAnsiTheme="majorHAnsi"/>
-                <w:b/>
-              </w:rPr>
-              <w:t xml:space="preserve"> de Facebook.</w:t>
+              <w:t>El campo FacebookToken hace referencia al ID del usuario de Facebook que se trae con el login de Facebook.</w:t>
             </w:r>
           </w:p>
         </w:tc>
@@ -4183,21 +3454,7 @@
                 <w:b/>
               </w:rPr>
               <w:lastRenderedPageBreak/>
-              <w:t xml:space="preserve">Nombre servicio </w:t>
-            </w:r>
-            <w:proofErr w:type="spellStart"/>
-            <w:r>
-              <w:rPr>
-                <w:b/>
-              </w:rPr>
-              <w:t>RESTFul</w:t>
-            </w:r>
-            <w:proofErr w:type="spellEnd"/>
-            <w:r>
-              <w:rPr>
-                <w:b/>
-              </w:rPr>
-              <w:t>:</w:t>
+              <w:t>Nombre servicio RESTFul:</w:t>
             </w:r>
           </w:p>
           <w:p>
@@ -4206,8 +3463,6 @@
               <w:outlineLvl w:val="0"/>
             </w:pPr>
             <w:bookmarkStart w:id="4" w:name="_Toc434500781"/>
-            <w:proofErr w:type="spellStart"/>
-            <w:proofErr w:type="gramStart"/>
             <w:r>
               <w:t>registrarUsuario</w:t>
             </w:r>
@@ -4215,8 +3470,6 @@
               <w:t>Twitter</w:t>
             </w:r>
             <w:bookmarkEnd w:id="4"/>
-            <w:proofErr w:type="spellEnd"/>
-            <w:proofErr w:type="gramEnd"/>
           </w:p>
         </w:tc>
       </w:tr>
@@ -4242,19 +3495,12 @@
             <w:r>
               <w:t xml:space="preserve"> Registro de un usuario a través del </w:t>
             </w:r>
-            <w:proofErr w:type="spellStart"/>
-            <w:r>
-              <w:t>login</w:t>
-            </w:r>
-            <w:proofErr w:type="spellEnd"/>
-            <w:r>
-              <w:t xml:space="preserve"> de </w:t>
-            </w:r>
-            <w:proofErr w:type="spellStart"/>
+            <w:r>
+              <w:t xml:space="preserve">login de </w:t>
+            </w:r>
             <w:r>
               <w:t>Twitter</w:t>
             </w:r>
-            <w:proofErr w:type="spellEnd"/>
           </w:p>
         </w:tc>
       </w:tr>
@@ -4277,25 +3523,19 @@
             </w:r>
           </w:p>
           <w:p>
-            <w:proofErr w:type="spellStart"/>
             <w:r>
               <w:t>numeroIdentificacion</w:t>
             </w:r>
-            <w:proofErr w:type="spellEnd"/>
-          </w:p>
-          <w:p>
-            <w:proofErr w:type="spellStart"/>
+          </w:p>
+          <w:p>
             <w:r>
               <w:t>tipoIdentificacion</w:t>
             </w:r>
-            <w:proofErr w:type="spellEnd"/>
-          </w:p>
-          <w:p>
-            <w:proofErr w:type="spellStart"/>
+          </w:p>
+          <w:p>
             <w:r>
               <w:t>tipoPerfil</w:t>
             </w:r>
-            <w:proofErr w:type="spellEnd"/>
           </w:p>
           <w:p>
             <w:r>
@@ -4323,77 +3563,61 @@
             </w:r>
           </w:p>
           <w:p>
-            <w:proofErr w:type="spellStart"/>
             <w:r>
               <w:t>fechaNacimiento</w:t>
             </w:r>
-            <w:proofErr w:type="spellEnd"/>
-          </w:p>
-          <w:p>
-            <w:proofErr w:type="spellStart"/>
+          </w:p>
+          <w:p>
             <w:r>
               <w:t>direccionCasa</w:t>
             </w:r>
-            <w:proofErr w:type="spellEnd"/>
-          </w:p>
-          <w:p>
-            <w:proofErr w:type="spellStart"/>
+          </w:p>
+          <w:p>
             <w:r>
               <w:t>direccionTrabajo</w:t>
             </w:r>
-            <w:proofErr w:type="spellEnd"/>
-          </w:p>
-          <w:p>
-            <w:proofErr w:type="spellStart"/>
+          </w:p>
+          <w:p>
             <w:r>
               <w:t>telefonoFijo</w:t>
             </w:r>
-            <w:proofErr w:type="spellEnd"/>
-          </w:p>
-          <w:p>
-            <w:proofErr w:type="spellStart"/>
+          </w:p>
+          <w:p>
             <w:r>
               <w:t>telefonoMovil</w:t>
             </w:r>
-            <w:proofErr w:type="spellEnd"/>
-          </w:p>
-          <w:p>
-            <w:pPr>
-              <w:rPr>
-                <w:b/>
-              </w:rPr>
-            </w:pPr>
-            <w:proofErr w:type="spellStart"/>
+          </w:p>
+          <w:p>
+            <w:pPr>
+              <w:rPr>
+                <w:b/>
+              </w:rPr>
+            </w:pPr>
             <w:r>
               <w:t>facebookUser</w:t>
             </w:r>
-            <w:proofErr w:type="spellEnd"/>
             <w:r>
               <w:br/>
             </w:r>
-            <w:proofErr w:type="spellStart"/>
             <w:r>
               <w:rPr>
                 <w:b/>
               </w:rPr>
               <w:t>twitterUser</w:t>
             </w:r>
-            <w:proofErr w:type="spellEnd"/>
-          </w:p>
-          <w:p>
-            <w:pPr>
-              <w:rPr>
-                <w:b/>
-              </w:rPr>
-            </w:pPr>
-            <w:proofErr w:type="spellStart"/>
+          </w:p>
+          <w:p>
+            <w:pPr>
+              <w:rPr>
+                <w:b/>
+              </w:rPr>
+            </w:pPr>
             <w:r>
               <w:rPr>
                 <w:b/>
               </w:rPr>
               <w:t>twitterToken</w:t>
             </w:r>
-            <w:proofErr w:type="spellEnd"/>
           </w:p>
           <w:p>
             <w:r>
@@ -4406,11 +3630,9 @@
                 <w:b/>
               </w:rPr>
             </w:pPr>
-            <w:proofErr w:type="spellStart"/>
             <w:r>
               <w:t>contrasenia</w:t>
             </w:r>
-            <w:proofErr w:type="spellEnd"/>
           </w:p>
         </w:tc>
       </w:tr>
@@ -4437,15 +3659,7 @@
               <w:t>Mensaje Salida</w:t>
             </w:r>
             <w:r>
-              <w:t xml:space="preserve"> </w:t>
-            </w:r>
-            <w:proofErr w:type="spellStart"/>
-            <w:r>
-              <w:t>Estandar</w:t>
-            </w:r>
-            <w:proofErr w:type="spellEnd"/>
-            <w:r>
-              <w:t xml:space="preserve"> </w:t>
+              <w:t xml:space="preserve"> Estandar </w:t>
             </w:r>
             <w:r>
               <w:t xml:space="preserve"> con id de usuario</w:t>
@@ -4483,28 +3697,12 @@
           </w:p>
           <w:p>
             <w:r>
-              <w:t xml:space="preserve">  "</w:t>
-            </w:r>
-            <w:proofErr w:type="spellStart"/>
-            <w:r>
-              <w:t>tipoIdentificacion</w:t>
-            </w:r>
-            <w:proofErr w:type="spellEnd"/>
-            <w:r>
-              <w:t>": 1,</w:t>
-            </w:r>
-          </w:p>
-          <w:p>
-            <w:r>
-              <w:t xml:space="preserve">  "</w:t>
-            </w:r>
-            <w:proofErr w:type="spellStart"/>
-            <w:r>
-              <w:t>tipoPerfil</w:t>
-            </w:r>
-            <w:proofErr w:type="spellEnd"/>
-            <w:r>
-              <w:t>": 3,</w:t>
+              <w:t xml:space="preserve">  "tipoIdentificacion": 1,</w:t>
+            </w:r>
+          </w:p>
+          <w:p>
+            <w:r>
+              <w:t xml:space="preserve">  "tipoPerfil": 3,</w:t>
             </w:r>
           </w:p>
           <w:p>
@@ -4519,15 +3717,7 @@
           </w:p>
           <w:p>
             <w:r>
-              <w:t xml:space="preserve">  "apellidos": "</w:t>
-            </w:r>
-            <w:proofErr w:type="spellStart"/>
-            <w:r>
-              <w:t>Perez</w:t>
-            </w:r>
-            <w:proofErr w:type="spellEnd"/>
-            <w:r>
-              <w:t>",</w:t>
+              <w:t xml:space="preserve">  "apellidos": "Perez",</w:t>
             </w:r>
           </w:p>
           <w:p>
@@ -4542,122 +3732,42 @@
           </w:p>
           <w:p>
             <w:r>
-              <w:t xml:space="preserve">  "</w:t>
-            </w:r>
-            <w:proofErr w:type="spellStart"/>
-            <w:r>
-              <w:t>fechaNacimiento</w:t>
-            </w:r>
-            <w:proofErr w:type="spellEnd"/>
-            <w:r>
-              <w:t>": "2015-09-27",</w:t>
-            </w:r>
-          </w:p>
-          <w:p>
-            <w:r>
-              <w:t xml:space="preserve">  "</w:t>
-            </w:r>
-            <w:proofErr w:type="spellStart"/>
-            <w:r>
-              <w:t>direccionCasa</w:t>
-            </w:r>
-            <w:proofErr w:type="spellEnd"/>
-            <w:r>
-              <w:t>": "Carrera 1 No. 2-34 Apto. 506",</w:t>
-            </w:r>
-          </w:p>
-          <w:p>
-            <w:r>
-              <w:t xml:space="preserve">  "</w:t>
-            </w:r>
-            <w:proofErr w:type="spellStart"/>
-            <w:r>
-              <w:t>direccionTrabajo</w:t>
-            </w:r>
-            <w:proofErr w:type="spellEnd"/>
-            <w:r>
-              <w:t>": "Calle 7. No. 8-90 Of. 123",</w:t>
-            </w:r>
-          </w:p>
-          <w:p>
-            <w:r>
-              <w:t xml:space="preserve">  "</w:t>
-            </w:r>
-            <w:proofErr w:type="spellStart"/>
-            <w:r>
-              <w:t>telefonoFijo</w:t>
-            </w:r>
-            <w:proofErr w:type="spellEnd"/>
-            <w:r>
-              <w:t>": "3111111",</w:t>
-            </w:r>
-          </w:p>
-          <w:p>
-            <w:r>
-              <w:t xml:space="preserve">  "</w:t>
-            </w:r>
-            <w:proofErr w:type="spellStart"/>
-            <w:r>
-              <w:t>telefonoMovil</w:t>
-            </w:r>
-            <w:proofErr w:type="spellEnd"/>
-            <w:r>
-              <w:t>": "3109876542",</w:t>
-            </w:r>
-          </w:p>
-          <w:p>
-            <w:r>
-              <w:t xml:space="preserve">  "</w:t>
-            </w:r>
-            <w:proofErr w:type="spellStart"/>
-            <w:r>
-              <w:t>facebookUser</w:t>
-            </w:r>
-            <w:proofErr w:type="spellEnd"/>
-            <w:r>
-              <w:t>": "</w:t>
-            </w:r>
-            <w:proofErr w:type="spellStart"/>
-            <w:r>
-              <w:t>tmarrugos</w:t>
-            </w:r>
-            <w:proofErr w:type="spellEnd"/>
-            <w:r>
-              <w:t>",</w:t>
-            </w:r>
-          </w:p>
-          <w:p>
-            <w:r>
-              <w:t xml:space="preserve"> "</w:t>
-            </w:r>
-            <w:proofErr w:type="spellStart"/>
-            <w:r>
-              <w:t>twitterUser</w:t>
-            </w:r>
-            <w:proofErr w:type="spellEnd"/>
-            <w:r>
-              <w:t>": "</w:t>
-            </w:r>
-            <w:proofErr w:type="spellStart"/>
-            <w:r>
-              <w:t>tmarrugos</w:t>
-            </w:r>
-            <w:proofErr w:type="spellEnd"/>
-            <w:r>
-              <w:t>",</w:t>
-            </w:r>
-          </w:p>
-          <w:p>
-            <w:r>
-              <w:t xml:space="preserve"> "</w:t>
-            </w:r>
-            <w:proofErr w:type="spellStart"/>
-            <w:r>
-              <w:t>twitterToken</w:t>
-            </w:r>
-            <w:proofErr w:type="spellEnd"/>
-            <w:r>
-              <w:t>": "a1b2c3d4e5f6g7h8i9",</w:t>
+              <w:t xml:space="preserve">  "fechaNacimiento": "2015-09-27",</w:t>
+            </w:r>
+          </w:p>
+          <w:p>
+            <w:r>
+              <w:t xml:space="preserve">  "direccionCasa": "Carrera 1 No. 2-34 Apto. 506",</w:t>
+            </w:r>
+          </w:p>
+          <w:p>
+            <w:r>
+              <w:t xml:space="preserve">  "direccionTrabajo": "Calle 7. No. 8-90 Of. 123",</w:t>
+            </w:r>
+          </w:p>
+          <w:p>
+            <w:r>
+              <w:t xml:space="preserve">  "telefonoFijo": "3111111",</w:t>
+            </w:r>
+          </w:p>
+          <w:p>
+            <w:r>
+              <w:t xml:space="preserve">  "telefonoMovil": "3109876542",</w:t>
+            </w:r>
+          </w:p>
+          <w:p>
+            <w:r>
+              <w:t xml:space="preserve">  "facebookUser": "tmarrugos",</w:t>
+            </w:r>
+          </w:p>
+          <w:p>
+            <w:r>
+              <w:t xml:space="preserve"> "twitterUser": "tmarrugos",</w:t>
+            </w:r>
+          </w:p>
+          <w:p>
+            <w:r>
+              <w:t xml:space="preserve"> "twitterToken": "a1b2c3d4e5f6g7h8i9",</w:t>
             </w:r>
           </w:p>
           <w:p>
@@ -4667,15 +3777,7 @@
           </w:p>
           <w:p>
             <w:r>
-              <w:t xml:space="preserve">  "</w:t>
-            </w:r>
-            <w:proofErr w:type="spellStart"/>
-            <w:r>
-              <w:t>contrasenia</w:t>
-            </w:r>
-            <w:proofErr w:type="spellEnd"/>
-            <w:r>
-              <w:t>": "fabricas"</w:t>
+              <w:t xml:space="preserve">  "contrasenia": "fabricas"</w:t>
             </w:r>
           </w:p>
           <w:p>
@@ -4720,57 +3822,17 @@
           </w:p>
           <w:p>
             <w:r>
-              <w:t xml:space="preserve">  "</w:t>
-            </w:r>
-            <w:proofErr w:type="spellStart"/>
-            <w:r>
-              <w:t>codigo</w:t>
-            </w:r>
-            <w:proofErr w:type="spellEnd"/>
-            <w:r>
-              <w:t>": 0,</w:t>
-            </w:r>
-          </w:p>
-          <w:p>
-            <w:r>
-              <w:t xml:space="preserve">  "valor": "</w:t>
-            </w:r>
-            <w:proofErr w:type="spellStart"/>
-            <w:r>
-              <w:t>info</w:t>
-            </w:r>
-            <w:proofErr w:type="spellEnd"/>
-            <w:r>
-              <w:t>",</w:t>
-            </w:r>
-          </w:p>
-          <w:p>
-            <w:r>
-              <w:t xml:space="preserve">  "</w:t>
-            </w:r>
-            <w:proofErr w:type="spellStart"/>
-            <w:r>
-              <w:t>descripcion</w:t>
-            </w:r>
-            <w:proofErr w:type="spellEnd"/>
-            <w:r>
-              <w:t xml:space="preserve">": "Usuario Registrado con </w:t>
-            </w:r>
-            <w:proofErr w:type="spellStart"/>
-            <w:r>
-              <w:t>Lgin</w:t>
-            </w:r>
-            <w:proofErr w:type="spellEnd"/>
-            <w:r>
-              <w:t xml:space="preserve"> de </w:t>
-            </w:r>
-            <w:proofErr w:type="spellStart"/>
-            <w:r>
-              <w:t>twitter</w:t>
-            </w:r>
-            <w:proofErr w:type="spellEnd"/>
-            <w:r>
-              <w:t xml:space="preserve"> Correctamente",</w:t>
+              <w:t xml:space="preserve">  "codigo": 0,</w:t>
+            </w:r>
+          </w:p>
+          <w:p>
+            <w:r>
+              <w:t xml:space="preserve">  "valor": "info",</w:t>
+            </w:r>
+          </w:p>
+          <w:p>
+            <w:r>
+              <w:t xml:space="preserve">  "descripcion": "Usuario Registrado con Lgin de twitter Correctamente",</w:t>
             </w:r>
           </w:p>
           <w:p>
@@ -4807,15 +3869,7 @@
           </w:p>
           <w:p>
             <w:r>
-              <w:t xml:space="preserve">  "</w:t>
-            </w:r>
-            <w:proofErr w:type="spellStart"/>
-            <w:r>
-              <w:t>codigo</w:t>
-            </w:r>
-            <w:proofErr w:type="spellEnd"/>
-            <w:r>
-              <w:t>": 101,</w:t>
+              <w:t xml:space="preserve">  "codigo": 101,</w:t>
             </w:r>
           </w:p>
           <w:p>
@@ -4825,15 +3879,7 @@
           </w:p>
           <w:p>
             <w:r>
-              <w:t xml:space="preserve">  "</w:t>
-            </w:r>
-            <w:proofErr w:type="spellStart"/>
-            <w:r>
-              <w:t>descripcion</w:t>
-            </w:r>
-            <w:proofErr w:type="spellEnd"/>
-            <w:r>
-              <w:t>": "Error al insertar",</w:t>
+              <w:t xml:space="preserve">  "descripcion": "Error al insertar",</w:t>
             </w:r>
           </w:p>
           <w:p>
@@ -4887,15 +3933,7 @@
               <w:t>V</w:t>
             </w:r>
             <w:r>
-              <w:t xml:space="preserve">alores para tipo de </w:t>
-            </w:r>
-            <w:proofErr w:type="spellStart"/>
-            <w:r>
-              <w:t>identificacion</w:t>
-            </w:r>
-            <w:proofErr w:type="spellEnd"/>
-            <w:r>
-              <w:t>:</w:t>
+              <w:t>alores para tipo de identificacion:</w:t>
             </w:r>
           </w:p>
           <w:p>
@@ -4906,13 +3944,8 @@
               <w:t>.</w:t>
             </w:r>
             <w:r>
-              <w:t xml:space="preserve">cedula </w:t>
-            </w:r>
-            <w:proofErr w:type="spellStart"/>
-            <w:r>
-              <w:t>ciudadania</w:t>
-            </w:r>
-            <w:proofErr w:type="spellEnd"/>
+              <w:t>cedula ciudadania</w:t>
+            </w:r>
           </w:p>
           <w:p>
             <w:r>
@@ -4927,13 +3960,8 @@
               <w:t>3.</w:t>
             </w:r>
             <w:r>
-              <w:t xml:space="preserve">cedula de </w:t>
-            </w:r>
-            <w:proofErr w:type="spellStart"/>
-            <w:r>
-              <w:t>extranjeria</w:t>
-            </w:r>
-            <w:proofErr w:type="spellEnd"/>
+              <w:t>cedula de extranjeria</w:t>
+            </w:r>
           </w:p>
           <w:p>
             <w:r>
@@ -4977,13 +4005,8 @@
               <w:t>V</w:t>
             </w:r>
             <w:r>
-              <w:t xml:space="preserve">alores para </w:t>
-            </w:r>
-            <w:proofErr w:type="spellStart"/>
-            <w:r>
-              <w:t>tipoPerfil</w:t>
-            </w:r>
-            <w:proofErr w:type="spellEnd"/>
+              <w:t>alores para tipoPerfil</w:t>
+            </w:r>
           </w:p>
           <w:p>
             <w:r>
@@ -5062,16 +4085,24 @@
               </w:rPr>
               <w:t xml:space="preserve">El campo </w:t>
             </w:r>
-            <w:proofErr w:type="spellStart"/>
             <w:r>
               <w:t>twitterToken</w:t>
             </w:r>
-            <w:proofErr w:type="spellEnd"/>
             <w:r>
               <w:rPr>
                 <w:rFonts w:asciiTheme="majorHAnsi" w:hAnsiTheme="majorHAnsi"/>
                 <w:b/>
               </w:rPr>
+              <w:t xml:space="preserve"> hace referencia al ID del usuario de </w:t>
+            </w:r>
+            <w:r>
+              <w:t>twitterToken</w:t>
+            </w:r>
+            <w:r>
+              <w:rPr>
+                <w:rFonts w:asciiTheme="majorHAnsi" w:hAnsiTheme="majorHAnsi"/>
+                <w:b/>
+              </w:rPr>
               <w:t xml:space="preserve"> </w:t>
             </w:r>
             <w:r>
@@ -5079,48 +4110,11 @@
                 <w:rFonts w:asciiTheme="majorHAnsi" w:hAnsiTheme="majorHAnsi"/>
                 <w:b/>
               </w:rPr>
-              <w:t xml:space="preserve">hace referencia al ID del usuario de </w:t>
-            </w:r>
-            <w:proofErr w:type="spellStart"/>
+              <w:t xml:space="preserve">que se trae con el login de </w:t>
+            </w:r>
             <w:r>
               <w:t>twitterToken</w:t>
             </w:r>
-            <w:proofErr w:type="spellEnd"/>
-            <w:r>
-              <w:rPr>
-                <w:rFonts w:asciiTheme="majorHAnsi" w:hAnsiTheme="majorHAnsi"/>
-                <w:b/>
-              </w:rPr>
-              <w:t xml:space="preserve"> </w:t>
-            </w:r>
-            <w:r>
-              <w:rPr>
-                <w:rFonts w:asciiTheme="majorHAnsi" w:hAnsiTheme="majorHAnsi"/>
-                <w:b/>
-              </w:rPr>
-              <w:t xml:space="preserve">que se trae con el </w:t>
-            </w:r>
-            <w:proofErr w:type="spellStart"/>
-            <w:r>
-              <w:rPr>
-                <w:rFonts w:asciiTheme="majorHAnsi" w:hAnsiTheme="majorHAnsi"/>
-                <w:b/>
-              </w:rPr>
-              <w:t>login</w:t>
-            </w:r>
-            <w:proofErr w:type="spellEnd"/>
-            <w:r>
-              <w:rPr>
-                <w:rFonts w:asciiTheme="majorHAnsi" w:hAnsiTheme="majorHAnsi"/>
-                <w:b/>
-              </w:rPr>
-              <w:t xml:space="preserve"> de </w:t>
-            </w:r>
-            <w:proofErr w:type="spellStart"/>
-            <w:r>
-              <w:t>twitterToken</w:t>
-            </w:r>
-            <w:proofErr w:type="spellEnd"/>
             <w:r>
               <w:rPr>
                 <w:rFonts w:asciiTheme="majorHAnsi" w:hAnsiTheme="majorHAnsi"/>
@@ -5179,21 +4173,7 @@
                 <w:b/>
               </w:rPr>
               <w:lastRenderedPageBreak/>
-              <w:t xml:space="preserve">Nombre servicio </w:t>
-            </w:r>
-            <w:proofErr w:type="spellStart"/>
-            <w:r>
-              <w:rPr>
-                <w:b/>
-              </w:rPr>
-              <w:t>RESTFul</w:t>
-            </w:r>
-            <w:proofErr w:type="spellEnd"/>
-            <w:r>
-              <w:rPr>
-                <w:b/>
-              </w:rPr>
-              <w:t>:</w:t>
+              <w:t>Nombre servicio RESTFul:</w:t>
             </w:r>
           </w:p>
           <w:p>
@@ -5202,8 +4182,6 @@
               <w:outlineLvl w:val="0"/>
             </w:pPr>
             <w:bookmarkStart w:id="5" w:name="_Toc434500782"/>
-            <w:proofErr w:type="spellStart"/>
-            <w:proofErr w:type="gramStart"/>
             <w:r>
               <w:t>registrar</w:t>
             </w:r>
@@ -5211,8 +4189,6 @@
               <w:t>PerfilVendedor</w:t>
             </w:r>
             <w:bookmarkEnd w:id="5"/>
-            <w:proofErr w:type="spellEnd"/>
-            <w:proofErr w:type="gramEnd"/>
           </w:p>
         </w:tc>
       </w:tr>
@@ -5263,63 +4239,47 @@
             </w:r>
           </w:p>
           <w:p>
-            <w:proofErr w:type="spellStart"/>
             <w:r>
               <w:t>id</w:t>
             </w:r>
             <w:r>
               <w:t>Usuario</w:t>
             </w:r>
-            <w:proofErr w:type="spellEnd"/>
-          </w:p>
-          <w:p>
-            <w:proofErr w:type="spellStart"/>
+          </w:p>
+          <w:p>
             <w:r>
               <w:t>nombre_establecimiento</w:t>
             </w:r>
-            <w:proofErr w:type="spellEnd"/>
-          </w:p>
-          <w:p>
-            <w:proofErr w:type="spellStart"/>
+          </w:p>
+          <w:p>
             <w:r>
               <w:t>dirección_establecimiento</w:t>
             </w:r>
-            <w:proofErr w:type="spellEnd"/>
-          </w:p>
-          <w:p>
-            <w:proofErr w:type="spellStart"/>
+          </w:p>
+          <w:p>
             <w:r>
               <w:t>teléfono_establecimiento</w:t>
             </w:r>
-            <w:proofErr w:type="spellEnd"/>
-          </w:p>
-          <w:p>
-            <w:proofErr w:type="spellStart"/>
+          </w:p>
+          <w:p>
             <w:r>
               <w:t>celular_establecimiento</w:t>
             </w:r>
-            <w:proofErr w:type="spellEnd"/>
-          </w:p>
-          <w:p>
-            <w:proofErr w:type="spellStart"/>
+          </w:p>
+          <w:p>
             <w:r>
               <w:t>correo_establecimiento</w:t>
             </w:r>
-            <w:proofErr w:type="spellEnd"/>
-          </w:p>
-          <w:p>
-            <w:proofErr w:type="spellStart"/>
+          </w:p>
+          <w:p>
             <w:r>
               <w:t>nit_establecimiento</w:t>
             </w:r>
-            <w:proofErr w:type="spellEnd"/>
-          </w:p>
-          <w:p>
-            <w:proofErr w:type="spellStart"/>
+          </w:p>
+          <w:p>
             <w:r>
               <w:t>foto_establecimiento</w:t>
             </w:r>
-            <w:proofErr w:type="spellEnd"/>
           </w:p>
         </w:tc>
       </w:tr>
@@ -5346,15 +4306,7 @@
               <w:t>Mensaje Salida</w:t>
             </w:r>
             <w:r>
-              <w:t xml:space="preserve"> </w:t>
-            </w:r>
-            <w:proofErr w:type="spellStart"/>
-            <w:r>
-              <w:t>Estandar</w:t>
-            </w:r>
-            <w:proofErr w:type="spellEnd"/>
-            <w:r>
-              <w:t xml:space="preserve"> </w:t>
+              <w:t xml:space="preserve"> Estandar </w:t>
             </w:r>
           </w:p>
         </w:tc>
@@ -5389,109 +4341,37 @@
           </w:p>
           <w:p>
             <w:r>
-              <w:t xml:space="preserve"> "</w:t>
-            </w:r>
-            <w:proofErr w:type="spellStart"/>
-            <w:r>
-              <w:t>nombre_establecimiento</w:t>
-            </w:r>
-            <w:proofErr w:type="spellEnd"/>
-            <w:r>
-              <w:t>": "tu mejor bici",</w:t>
-            </w:r>
-          </w:p>
-          <w:p>
-            <w:r>
-              <w:t xml:space="preserve">  "</w:t>
-            </w:r>
-            <w:proofErr w:type="spellStart"/>
-            <w:r>
-              <w:t>direccion_establecimiento</w:t>
-            </w:r>
-            <w:proofErr w:type="spellEnd"/>
-            <w:r>
-              <w:t>": "</w:t>
-            </w:r>
-            <w:proofErr w:type="spellStart"/>
-            <w:r>
-              <w:t>Av</w:t>
-            </w:r>
-            <w:proofErr w:type="spellEnd"/>
-            <w:r>
-              <w:t xml:space="preserve"> </w:t>
-            </w:r>
-            <w:proofErr w:type="spellStart"/>
-            <w:r>
-              <w:t>Jimenez</w:t>
-            </w:r>
-            <w:proofErr w:type="spellEnd"/>
-            <w:r>
-              <w:t>",</w:t>
-            </w:r>
-          </w:p>
-          <w:p>
-            <w:r>
-              <w:t xml:space="preserve">  "</w:t>
-            </w:r>
-            <w:proofErr w:type="spellStart"/>
-            <w:r>
-              <w:t>telefono_establecimiento</w:t>
-            </w:r>
-            <w:proofErr w:type="spellEnd"/>
-            <w:r>
-              <w:t>": "3111111",</w:t>
-            </w:r>
-          </w:p>
-          <w:p>
-            <w:r>
-              <w:t xml:space="preserve">  "</w:t>
-            </w:r>
-            <w:proofErr w:type="spellStart"/>
-            <w:r>
-              <w:t>celular_establecimiento</w:t>
-            </w:r>
-            <w:proofErr w:type="spellEnd"/>
-            <w:r>
-              <w:t>": "3109876542",</w:t>
-            </w:r>
-          </w:p>
-          <w:p>
-            <w:r>
-              <w:t xml:space="preserve">  "</w:t>
-            </w:r>
-            <w:proofErr w:type="spellStart"/>
-            <w:r>
-              <w:t>correo_establecimiento</w:t>
-            </w:r>
-            <w:proofErr w:type="spellEnd"/>
-            <w:r>
-              <w:t>": "tumejorbici@hotmail.com",</w:t>
-            </w:r>
-          </w:p>
-          <w:p>
-            <w:r>
-              <w:t xml:space="preserve"> "</w:t>
-            </w:r>
-            <w:proofErr w:type="spellStart"/>
-            <w:r>
-              <w:t>nit_establecimiento</w:t>
-            </w:r>
-            <w:proofErr w:type="spellEnd"/>
-            <w:r>
-              <w:t>": "987521-12",</w:t>
-            </w:r>
-          </w:p>
-          <w:p>
-            <w:r>
-              <w:t xml:space="preserve"> "</w:t>
-            </w:r>
-            <w:proofErr w:type="spellStart"/>
-            <w:r>
-              <w:t>foto_establecimiento</w:t>
-            </w:r>
-            <w:proofErr w:type="spellEnd"/>
-            <w:r>
-              <w:t>": "tumejorbici.jpg"</w:t>
+              <w:t xml:space="preserve"> "nombre_establecimiento": "tu mejor bici",</w:t>
+            </w:r>
+          </w:p>
+          <w:p>
+            <w:r>
+              <w:t xml:space="preserve">  "direccion_establecimiento": "Av Jimenez",</w:t>
+            </w:r>
+          </w:p>
+          <w:p>
+            <w:r>
+              <w:t xml:space="preserve">  "telefono_establecimiento": "3111111",</w:t>
+            </w:r>
+          </w:p>
+          <w:p>
+            <w:r>
+              <w:t xml:space="preserve">  "celular_establecimiento": "3109876542",</w:t>
+            </w:r>
+          </w:p>
+          <w:p>
+            <w:r>
+              <w:t xml:space="preserve">  "correo_establecimiento": "tumejorbici@hotmail.com",</w:t>
+            </w:r>
+          </w:p>
+          <w:p>
+            <w:r>
+              <w:t xml:space="preserve"> "nit_establecimiento": "987521-12",</w:t>
+            </w:r>
+          </w:p>
+          <w:p>
+            <w:r>
+              <w:t xml:space="preserve"> "foto_establecimiento": "tumejorbici.jpg"</w:t>
             </w:r>
           </w:p>
           <w:p>
@@ -5543,52 +4423,23 @@
           </w:p>
           <w:p>
             <w:r>
-              <w:t xml:space="preserve">  "</w:t>
-            </w:r>
-            <w:proofErr w:type="spellStart"/>
-            <w:r>
-              <w:t>codigo</w:t>
-            </w:r>
-            <w:proofErr w:type="spellEnd"/>
-            <w:r>
-              <w:t>": 0,</w:t>
-            </w:r>
-          </w:p>
-          <w:p>
-            <w:r>
-              <w:t xml:space="preserve">  "valor": "</w:t>
-            </w:r>
-            <w:proofErr w:type="spellStart"/>
-            <w:r>
-              <w:t>info</w:t>
-            </w:r>
-            <w:proofErr w:type="spellEnd"/>
-            <w:r>
-              <w:t>",</w:t>
-            </w:r>
-          </w:p>
-          <w:p>
-            <w:r>
-              <w:t xml:space="preserve">  "</w:t>
-            </w:r>
-            <w:proofErr w:type="spellStart"/>
-            <w:r>
-              <w:t>descripcion</w:t>
-            </w:r>
-            <w:proofErr w:type="spellEnd"/>
-            <w:r>
-              <w:t>": "Perfil de vendedor registrado correctamente",</w:t>
-            </w:r>
-          </w:p>
-          <w:p>
-            <w:r>
-              <w:t xml:space="preserve">  "datos": </w:t>
-            </w:r>
-            <w:proofErr w:type="spellStart"/>
-            <w:r>
-              <w:t>null</w:t>
-            </w:r>
-            <w:proofErr w:type="spellEnd"/>
+              <w:t xml:space="preserve">  "codigo": 0,</w:t>
+            </w:r>
+          </w:p>
+          <w:p>
+            <w:r>
+              <w:t xml:space="preserve">  "valor": "info",</w:t>
+            </w:r>
+          </w:p>
+          <w:p>
+            <w:r>
+              <w:t xml:space="preserve">  "descripcion": "Perfil de vendedor registrado correctamente",</w:t>
+            </w:r>
+          </w:p>
+          <w:p>
+            <w:r>
+              <w:t xml:space="preserve">  "datos": null</w:t>
+            </w:r>
           </w:p>
           <w:p>
             <w:r>
@@ -5609,15 +4460,7 @@
           </w:p>
           <w:p>
             <w:r>
-              <w:t xml:space="preserve">  "</w:t>
-            </w:r>
-            <w:proofErr w:type="spellStart"/>
-            <w:r>
-              <w:t>codigo</w:t>
-            </w:r>
-            <w:proofErr w:type="spellEnd"/>
-            <w:r>
-              <w:t>": 101,</w:t>
+              <w:t xml:space="preserve">  "codigo": 101,</w:t>
             </w:r>
           </w:p>
           <w:p>
@@ -5627,26 +4470,13 @@
           </w:p>
           <w:p>
             <w:r>
-              <w:t xml:space="preserve">  "</w:t>
-            </w:r>
-            <w:proofErr w:type="spellStart"/>
-            <w:r>
-              <w:t>descripcion</w:t>
-            </w:r>
-            <w:proofErr w:type="spellEnd"/>
-            <w:r>
-              <w:t>": "Error al registrar perfil",</w:t>
-            </w:r>
-          </w:p>
-          <w:p>
-            <w:r>
-              <w:t xml:space="preserve">  "datos": </w:t>
-            </w:r>
-            <w:proofErr w:type="spellStart"/>
-            <w:r>
-              <w:t>null</w:t>
-            </w:r>
-            <w:proofErr w:type="spellEnd"/>
+              <w:t xml:space="preserve">  "descripcion": "Error al registrar perfil",</w:t>
+            </w:r>
+          </w:p>
+          <w:p>
+            <w:r>
+              <w:t xml:space="preserve">  "datos": null</w:t>
+            </w:r>
           </w:p>
           <w:p>
             <w:pPr>
@@ -5680,15 +4510,7 @@
           </w:p>
           <w:p>
             <w:r>
-              <w:t xml:space="preserve">El usuario debe existir y </w:t>
-            </w:r>
-            <w:proofErr w:type="spellStart"/>
-            <w:r>
-              <w:t>logueado</w:t>
-            </w:r>
-            <w:proofErr w:type="spellEnd"/>
-            <w:r>
-              <w:t xml:space="preserve"> en el sistema</w:t>
+              <w:t>El usuario debe existir y logueado en el sistema</w:t>
             </w:r>
             <w:r>
               <w:t xml:space="preserve">, </w:t>
@@ -5759,21 +4581,7 @@
                 <w:b/>
               </w:rPr>
               <w:lastRenderedPageBreak/>
-              <w:t xml:space="preserve">Nombre servicio </w:t>
-            </w:r>
-            <w:proofErr w:type="spellStart"/>
-            <w:r>
-              <w:rPr>
-                <w:b/>
-              </w:rPr>
-              <w:t>RESTFul</w:t>
-            </w:r>
-            <w:proofErr w:type="spellEnd"/>
-            <w:r>
-              <w:rPr>
-                <w:b/>
-              </w:rPr>
-              <w:t>:</w:t>
+              <w:t>Nombre servicio RESTFul:</w:t>
             </w:r>
           </w:p>
           <w:p>
@@ -5782,8 +4590,6 @@
               <w:outlineLvl w:val="0"/>
             </w:pPr>
             <w:bookmarkStart w:id="6" w:name="_Toc434500783"/>
-            <w:proofErr w:type="spellStart"/>
-            <w:proofErr w:type="gramStart"/>
             <w:r>
               <w:t>a</w:t>
             </w:r>
@@ -5791,8 +4597,6 @@
               <w:t>ctualizarPerfil</w:t>
             </w:r>
             <w:bookmarkEnd w:id="6"/>
-            <w:proofErr w:type="spellEnd"/>
-            <w:proofErr w:type="gramEnd"/>
           </w:p>
         </w:tc>
       </w:tr>
@@ -5843,35 +4647,27 @@
             </w:r>
           </w:p>
           <w:p>
-            <w:proofErr w:type="spellStart"/>
             <w:r>
               <w:t>id</w:t>
             </w:r>
             <w:r>
               <w:t>Usuario</w:t>
             </w:r>
-            <w:proofErr w:type="spellEnd"/>
-          </w:p>
-          <w:p>
-            <w:proofErr w:type="spellStart"/>
+          </w:p>
+          <w:p>
             <w:r>
               <w:t>numeroIdentificacion</w:t>
             </w:r>
-            <w:proofErr w:type="spellEnd"/>
-          </w:p>
-          <w:p>
-            <w:proofErr w:type="spellStart"/>
+          </w:p>
+          <w:p>
             <w:r>
               <w:t>tipoIdentificacion</w:t>
             </w:r>
-            <w:proofErr w:type="spellEnd"/>
-          </w:p>
-          <w:p>
-            <w:proofErr w:type="spellStart"/>
+          </w:p>
+          <w:p>
             <w:r>
               <w:t>tipoPerfil</w:t>
             </w:r>
-            <w:proofErr w:type="spellEnd"/>
           </w:p>
           <w:p>
             <w:r>
@@ -5899,51 +4695,39 @@
             </w:r>
           </w:p>
           <w:p>
-            <w:proofErr w:type="spellStart"/>
             <w:r>
               <w:t>fechaNacimiento</w:t>
             </w:r>
-            <w:proofErr w:type="spellEnd"/>
-          </w:p>
-          <w:p>
-            <w:proofErr w:type="spellStart"/>
+          </w:p>
+          <w:p>
             <w:r>
               <w:t>direccionCasa</w:t>
             </w:r>
-            <w:proofErr w:type="spellEnd"/>
-          </w:p>
-          <w:p>
-            <w:proofErr w:type="spellStart"/>
+          </w:p>
+          <w:p>
             <w:r>
               <w:t>direccionTrabajo</w:t>
             </w:r>
-            <w:proofErr w:type="spellEnd"/>
-          </w:p>
-          <w:p>
-            <w:proofErr w:type="spellStart"/>
+          </w:p>
+          <w:p>
             <w:r>
               <w:t>telefonoFijo</w:t>
             </w:r>
-            <w:proofErr w:type="spellEnd"/>
-          </w:p>
-          <w:p>
-            <w:proofErr w:type="spellStart"/>
+          </w:p>
+          <w:p>
             <w:r>
               <w:t>telefonoMovil</w:t>
             </w:r>
-            <w:proofErr w:type="spellEnd"/>
-          </w:p>
-          <w:p>
-            <w:pPr>
-              <w:rPr>
-                <w:b/>
-              </w:rPr>
-            </w:pPr>
-            <w:proofErr w:type="spellStart"/>
+          </w:p>
+          <w:p>
+            <w:pPr>
+              <w:rPr>
+                <w:b/>
+              </w:rPr>
+            </w:pPr>
             <w:r>
               <w:t>contrasenia</w:t>
             </w:r>
-            <w:proofErr w:type="spellEnd"/>
           </w:p>
         </w:tc>
       </w:tr>
@@ -5970,15 +4754,7 @@
               <w:t>Mensaje Salida</w:t>
             </w:r>
             <w:r>
-              <w:t xml:space="preserve"> </w:t>
-            </w:r>
-            <w:proofErr w:type="spellStart"/>
-            <w:r>
-              <w:t>Estandar</w:t>
-            </w:r>
-            <w:proofErr w:type="spellEnd"/>
-            <w:r>
-              <w:t xml:space="preserve"> </w:t>
+              <w:t xml:space="preserve"> Estandar </w:t>
             </w:r>
           </w:p>
         </w:tc>
@@ -6018,28 +4794,12 @@
           </w:p>
           <w:p>
             <w:r>
-              <w:t xml:space="preserve">  "</w:t>
-            </w:r>
-            <w:proofErr w:type="spellStart"/>
-            <w:r>
-              <w:t>tipoIdentificacion</w:t>
-            </w:r>
-            <w:proofErr w:type="spellEnd"/>
-            <w:r>
-              <w:t>": 2,</w:t>
-            </w:r>
-          </w:p>
-          <w:p>
-            <w:r>
-              <w:t xml:space="preserve">  "</w:t>
-            </w:r>
-            <w:proofErr w:type="spellStart"/>
-            <w:r>
-              <w:t>tipoPerfil</w:t>
-            </w:r>
-            <w:proofErr w:type="spellEnd"/>
-            <w:r>
-              <w:t>": 1,</w:t>
+              <w:t xml:space="preserve">  "tipoIdentificacion": 2,</w:t>
+            </w:r>
+          </w:p>
+          <w:p>
+            <w:r>
+              <w:t xml:space="preserve">  "tipoPerfil": 1,</w:t>
             </w:r>
           </w:p>
           <w:p>
@@ -6054,15 +4814,7 @@
           </w:p>
           <w:p>
             <w:r>
-              <w:t xml:space="preserve">  "apellidos": "</w:t>
-            </w:r>
-            <w:proofErr w:type="spellStart"/>
-            <w:r>
-              <w:t>Perez</w:t>
-            </w:r>
-            <w:proofErr w:type="spellEnd"/>
-            <w:r>
-              <w:t>",</w:t>
+              <w:t xml:space="preserve">  "apellidos": "Perez",</w:t>
             </w:r>
           </w:p>
           <w:p>
@@ -6077,88 +4829,32 @@
           </w:p>
           <w:p>
             <w:r>
-              <w:t xml:space="preserve">  "</w:t>
-            </w:r>
-            <w:proofErr w:type="spellStart"/>
-            <w:r>
-              <w:t>fechaNacimiento</w:t>
-            </w:r>
-            <w:proofErr w:type="spellEnd"/>
-            <w:r>
-              <w:t>": "1988-10-13",</w:t>
-            </w:r>
-          </w:p>
-          <w:p>
-            <w:r>
-              <w:t xml:space="preserve">  "</w:t>
-            </w:r>
-            <w:proofErr w:type="spellStart"/>
-            <w:r>
-              <w:t>direccionCasa</w:t>
-            </w:r>
-            <w:proofErr w:type="spellEnd"/>
-            <w:r>
-              <w:t>": "Carrera  2-34 Apto. 506",</w:t>
-            </w:r>
-          </w:p>
-          <w:p>
-            <w:r>
-              <w:t xml:space="preserve">  "</w:t>
-            </w:r>
-            <w:proofErr w:type="spellStart"/>
-            <w:r>
-              <w:t>direccionTrabajo</w:t>
-            </w:r>
-            <w:proofErr w:type="spellEnd"/>
-            <w:r>
-              <w:t>": "Calle 8-90 Of. 123",</w:t>
-            </w:r>
-          </w:p>
-          <w:p>
-            <w:r>
-              <w:t xml:space="preserve">  "</w:t>
-            </w:r>
-            <w:proofErr w:type="spellStart"/>
-            <w:r>
-              <w:t>telefonoFijo</w:t>
-            </w:r>
-            <w:proofErr w:type="spellEnd"/>
-            <w:r>
-              <w:t>": "3111112",</w:t>
-            </w:r>
-          </w:p>
-          <w:p>
-            <w:r>
-              <w:t xml:space="preserve">  "</w:t>
-            </w:r>
-            <w:proofErr w:type="spellStart"/>
-            <w:r>
-              <w:t>telefonoMovil</w:t>
-            </w:r>
-            <w:proofErr w:type="spellEnd"/>
-            <w:r>
-              <w:t>": "3109876542",</w:t>
-            </w:r>
-          </w:p>
-          <w:p>
-            <w:r>
-              <w:t xml:space="preserve"> "</w:t>
-            </w:r>
-            <w:proofErr w:type="spellStart"/>
-            <w:r>
-              <w:t>contrasenia</w:t>
-            </w:r>
-            <w:proofErr w:type="spellEnd"/>
-            <w:r>
-              <w:t>": "</w:t>
-            </w:r>
-            <w:proofErr w:type="spellStart"/>
-            <w:r>
-              <w:t>fabricaqs</w:t>
-            </w:r>
-            <w:proofErr w:type="spellEnd"/>
-            <w:r>
-              <w:t>"</w:t>
+              <w:t xml:space="preserve">  "fechaNacimiento": "1988-10-13",</w:t>
+            </w:r>
+          </w:p>
+          <w:p>
+            <w:r>
+              <w:t xml:space="preserve">  "direccionCasa": "Carrera  2-34 Apto. 506",</w:t>
+            </w:r>
+          </w:p>
+          <w:p>
+            <w:r>
+              <w:t xml:space="preserve">  "direccionTrabajo": "Calle 8-90 Of. 123",</w:t>
+            </w:r>
+          </w:p>
+          <w:p>
+            <w:r>
+              <w:t xml:space="preserve">  "telefonoFijo": "3111112",</w:t>
+            </w:r>
+          </w:p>
+          <w:p>
+            <w:r>
+              <w:t xml:space="preserve">  "telefonoMovil": "3109876542",</w:t>
+            </w:r>
+          </w:p>
+          <w:p>
+            <w:r>
+              <w:t xml:space="preserve"> "contrasenia": "fabricaqs"</w:t>
             </w:r>
           </w:p>
           <w:p>
@@ -6210,52 +4906,23 @@
           </w:p>
           <w:p>
             <w:r>
-              <w:t xml:space="preserve">  "</w:t>
-            </w:r>
-            <w:proofErr w:type="spellStart"/>
-            <w:r>
-              <w:t>codigo</w:t>
-            </w:r>
-            <w:proofErr w:type="spellEnd"/>
-            <w:r>
-              <w:t>": 0,</w:t>
-            </w:r>
-          </w:p>
-          <w:p>
-            <w:r>
-              <w:t xml:space="preserve">  "valor": "</w:t>
-            </w:r>
-            <w:proofErr w:type="spellStart"/>
-            <w:r>
-              <w:t>info</w:t>
-            </w:r>
-            <w:proofErr w:type="spellEnd"/>
-            <w:r>
-              <w:t>",</w:t>
-            </w:r>
-          </w:p>
-          <w:p>
-            <w:r>
-              <w:t xml:space="preserve">  "</w:t>
-            </w:r>
-            <w:proofErr w:type="spellStart"/>
-            <w:r>
-              <w:t>descripcion</w:t>
-            </w:r>
-            <w:proofErr w:type="spellEnd"/>
-            <w:r>
-              <w:t>": "Perfil actualizado",</w:t>
-            </w:r>
-          </w:p>
-          <w:p>
-            <w:r>
-              <w:t xml:space="preserve">  "datos": </w:t>
-            </w:r>
-            <w:proofErr w:type="spellStart"/>
-            <w:r>
-              <w:t>null</w:t>
-            </w:r>
-            <w:proofErr w:type="spellEnd"/>
+              <w:t xml:space="preserve">  "codigo": 0,</w:t>
+            </w:r>
+          </w:p>
+          <w:p>
+            <w:r>
+              <w:t xml:space="preserve">  "valor": "info",</w:t>
+            </w:r>
+          </w:p>
+          <w:p>
+            <w:r>
+              <w:t xml:space="preserve">  "descripcion": "Perfil actualizado",</w:t>
+            </w:r>
+          </w:p>
+          <w:p>
+            <w:r>
+              <w:t xml:space="preserve">  "datos": null</w:t>
+            </w:r>
           </w:p>
           <w:p>
             <w:r>
@@ -6275,15 +4942,7 @@
           </w:p>
           <w:p>
             <w:r>
-              <w:t xml:space="preserve">  "</w:t>
-            </w:r>
-            <w:proofErr w:type="spellStart"/>
-            <w:r>
-              <w:t>codigo</w:t>
-            </w:r>
-            <w:proofErr w:type="spellEnd"/>
-            <w:r>
-              <w:t>": 101,</w:t>
+              <w:t xml:space="preserve">  "codigo": 101,</w:t>
             </w:r>
           </w:p>
           <w:p>
@@ -6293,26 +4952,13 @@
           </w:p>
           <w:p>
             <w:r>
-              <w:t xml:space="preserve">  "</w:t>
-            </w:r>
-            <w:proofErr w:type="spellStart"/>
-            <w:r>
-              <w:t>descripcion</w:t>
-            </w:r>
-            <w:proofErr w:type="spellEnd"/>
-            <w:r>
-              <w:t>": "Error al actualizar perfil",</w:t>
-            </w:r>
-          </w:p>
-          <w:p>
-            <w:r>
-              <w:t xml:space="preserve">  "datos": </w:t>
-            </w:r>
-            <w:proofErr w:type="spellStart"/>
-            <w:r>
-              <w:t>null</w:t>
-            </w:r>
-            <w:proofErr w:type="spellEnd"/>
+              <w:t xml:space="preserve">  "descripcion": "Error al actualizar perfil",</w:t>
+            </w:r>
+          </w:p>
+          <w:p>
+            <w:r>
+              <w:t xml:space="preserve">  "datos": null</w:t>
+            </w:r>
           </w:p>
           <w:p>
             <w:pPr>
@@ -6350,15 +4996,7 @@
               <w:t>V</w:t>
             </w:r>
             <w:r>
-              <w:t xml:space="preserve">alores para tipo de </w:t>
-            </w:r>
-            <w:proofErr w:type="spellStart"/>
-            <w:r>
-              <w:t>identificacion</w:t>
-            </w:r>
-            <w:proofErr w:type="spellEnd"/>
-            <w:r>
-              <w:t>:</w:t>
+              <w:t>alores para tipo de identificacion:</w:t>
             </w:r>
           </w:p>
           <w:p>
@@ -6369,13 +5007,8 @@
               <w:t>.</w:t>
             </w:r>
             <w:r>
-              <w:t xml:space="preserve">cedula </w:t>
-            </w:r>
-            <w:proofErr w:type="spellStart"/>
-            <w:r>
-              <w:t>ciudadania</w:t>
-            </w:r>
-            <w:proofErr w:type="spellEnd"/>
+              <w:t>cedula ciudadania</w:t>
+            </w:r>
           </w:p>
           <w:p>
             <w:r>
@@ -6390,13 +5023,8 @@
               <w:t>3.</w:t>
             </w:r>
             <w:r>
-              <w:t xml:space="preserve">cedula de </w:t>
-            </w:r>
-            <w:proofErr w:type="spellStart"/>
-            <w:r>
-              <w:t>extranjeria</w:t>
-            </w:r>
-            <w:proofErr w:type="spellEnd"/>
+              <w:t>cedula de extranjeria</w:t>
+            </w:r>
           </w:p>
           <w:p>
             <w:r>
@@ -6440,13 +5068,8 @@
               <w:t>V</w:t>
             </w:r>
             <w:r>
-              <w:t xml:space="preserve">alores para </w:t>
-            </w:r>
-            <w:proofErr w:type="spellStart"/>
-            <w:r>
-              <w:t>tipoPerfil</w:t>
-            </w:r>
-            <w:proofErr w:type="spellEnd"/>
+              <w:t>alores para tipoPerfil</w:t>
+            </w:r>
           </w:p>
           <w:p>
             <w:r>
@@ -6530,21 +5153,7 @@
                 <w:b/>
               </w:rPr>
               <w:lastRenderedPageBreak/>
-              <w:t xml:space="preserve">Nombre servicio </w:t>
-            </w:r>
-            <w:proofErr w:type="spellStart"/>
-            <w:r>
-              <w:rPr>
-                <w:b/>
-              </w:rPr>
-              <w:t>RESTFul</w:t>
-            </w:r>
-            <w:proofErr w:type="spellEnd"/>
-            <w:r>
-              <w:rPr>
-                <w:b/>
-              </w:rPr>
-              <w:t>:</w:t>
+              <w:t>Nombre servicio RESTFul:</w:t>
             </w:r>
           </w:p>
           <w:p>
@@ -6553,8 +5162,6 @@
               <w:outlineLvl w:val="0"/>
             </w:pPr>
             <w:bookmarkStart w:id="7" w:name="_Toc434500784"/>
-            <w:proofErr w:type="spellStart"/>
-            <w:proofErr w:type="gramStart"/>
             <w:r>
               <w:t>actualizarPerfil</w:t>
             </w:r>
@@ -6562,8 +5169,6 @@
               <w:t>Vendedor</w:t>
             </w:r>
             <w:bookmarkEnd w:id="7"/>
-            <w:proofErr w:type="spellEnd"/>
-            <w:proofErr w:type="gramEnd"/>
           </w:p>
         </w:tc>
       </w:tr>
@@ -6614,59 +5219,45 @@
             </w:r>
           </w:p>
           <w:p>
-            <w:proofErr w:type="spellStart"/>
             <w:r>
               <w:t>id</w:t>
             </w:r>
             <w:r>
               <w:t>Usuario</w:t>
             </w:r>
-            <w:proofErr w:type="spellEnd"/>
-          </w:p>
-          <w:p>
-            <w:proofErr w:type="spellStart"/>
+          </w:p>
+          <w:p>
             <w:r>
               <w:t>nombre_establecimiento</w:t>
             </w:r>
-            <w:proofErr w:type="spellEnd"/>
-          </w:p>
-          <w:p>
-            <w:proofErr w:type="spellStart"/>
+          </w:p>
+          <w:p>
             <w:r>
               <w:t>direccion_establecimiento</w:t>
             </w:r>
-            <w:proofErr w:type="spellEnd"/>
-          </w:p>
-          <w:p>
-            <w:proofErr w:type="spellStart"/>
+          </w:p>
+          <w:p>
             <w:r>
               <w:t>telefono_establecimiento</w:t>
             </w:r>
-            <w:proofErr w:type="spellEnd"/>
-          </w:p>
-          <w:p>
-            <w:proofErr w:type="spellStart"/>
+          </w:p>
+          <w:p>
             <w:r>
               <w:t>celular_establecimiento</w:t>
             </w:r>
-            <w:proofErr w:type="spellEnd"/>
-          </w:p>
-          <w:p>
-            <w:proofErr w:type="spellStart"/>
+          </w:p>
+          <w:p>
             <w:r>
               <w:t>correo_establecimiento</w:t>
             </w:r>
-            <w:proofErr w:type="spellEnd"/>
-          </w:p>
-          <w:p>
-            <w:proofErr w:type="spellStart"/>
+          </w:p>
+          <w:p>
             <w:r>
               <w:t>foto</w:t>
             </w:r>
             <w:r>
               <w:t>_establecimiento</w:t>
             </w:r>
-            <w:proofErr w:type="spellEnd"/>
           </w:p>
         </w:tc>
       </w:tr>
@@ -6693,15 +5284,7 @@
               <w:t>Mensaje Salida</w:t>
             </w:r>
             <w:r>
-              <w:t xml:space="preserve"> </w:t>
-            </w:r>
-            <w:proofErr w:type="spellStart"/>
-            <w:r>
-              <w:t>Estandar</w:t>
-            </w:r>
-            <w:proofErr w:type="spellEnd"/>
-            <w:r>
-              <w:t xml:space="preserve"> </w:t>
+              <w:t xml:space="preserve"> Estandar </w:t>
             </w:r>
           </w:p>
         </w:tc>
@@ -6736,117 +5319,37 @@
           </w:p>
           <w:p>
             <w:r>
-              <w:t xml:space="preserve"> "</w:t>
-            </w:r>
-            <w:proofErr w:type="spellStart"/>
-            <w:r>
-              <w:t>nombre_establecimiento</w:t>
-            </w:r>
-            <w:proofErr w:type="spellEnd"/>
-            <w:r>
-              <w:t>": "tu mejor bicicleta",</w:t>
-            </w:r>
-          </w:p>
-          <w:p>
-            <w:r>
-              <w:t xml:space="preserve">  "</w:t>
-            </w:r>
-            <w:proofErr w:type="spellStart"/>
-            <w:r>
-              <w:t>direccion_establecimiento</w:t>
-            </w:r>
-            <w:proofErr w:type="spellEnd"/>
-            <w:r>
-              <w:t>": "</w:t>
-            </w:r>
-            <w:proofErr w:type="spellStart"/>
-            <w:r>
-              <w:t>Av</w:t>
-            </w:r>
-            <w:proofErr w:type="spellEnd"/>
-            <w:r>
-              <w:t xml:space="preserve"> </w:t>
-            </w:r>
-            <w:proofErr w:type="spellStart"/>
-            <w:r>
-              <w:t>Jimenez</w:t>
-            </w:r>
-            <w:proofErr w:type="spellEnd"/>
-            <w:r>
-              <w:t xml:space="preserve"> </w:t>
-            </w:r>
-            <w:proofErr w:type="spellStart"/>
-            <w:r>
-              <w:t>cra</w:t>
-            </w:r>
-            <w:proofErr w:type="spellEnd"/>
-            <w:r>
-              <w:t xml:space="preserve"> x",</w:t>
-            </w:r>
-          </w:p>
-          <w:p>
-            <w:r>
-              <w:t xml:space="preserve">  "</w:t>
-            </w:r>
-            <w:proofErr w:type="spellStart"/>
-            <w:r>
-              <w:t>telefono_establecimiento</w:t>
-            </w:r>
-            <w:proofErr w:type="spellEnd"/>
-            <w:r>
-              <w:t>": "3111112",</w:t>
-            </w:r>
-          </w:p>
-          <w:p>
-            <w:r>
-              <w:t xml:space="preserve">  "</w:t>
-            </w:r>
-            <w:proofErr w:type="spellStart"/>
-            <w:r>
-              <w:t>celular_establecimiento</w:t>
-            </w:r>
-            <w:proofErr w:type="spellEnd"/>
-            <w:r>
-              <w:t>": "310987642",</w:t>
-            </w:r>
-          </w:p>
-          <w:p>
-            <w:r>
-              <w:t xml:space="preserve">  "</w:t>
-            </w:r>
-            <w:proofErr w:type="spellStart"/>
-            <w:r>
-              <w:t>correo_establecimiento</w:t>
-            </w:r>
-            <w:proofErr w:type="spellEnd"/>
-            <w:r>
-              <w:t>": "tumejorbicicleta@hotmail.com",</w:t>
-            </w:r>
-          </w:p>
-          <w:p>
-            <w:r>
-              <w:t xml:space="preserve">  "</w:t>
-            </w:r>
-            <w:proofErr w:type="spellStart"/>
-            <w:r>
-              <w:t>nit_establecimiento</w:t>
-            </w:r>
-            <w:proofErr w:type="spellEnd"/>
-            <w:r>
-              <w:t>": "987521-12w",</w:t>
-            </w:r>
-          </w:p>
-          <w:p>
-            <w:r>
-              <w:t xml:space="preserve"> "</w:t>
-            </w:r>
-            <w:proofErr w:type="spellStart"/>
-            <w:r>
-              <w:t>foto_establecimiento</w:t>
-            </w:r>
-            <w:proofErr w:type="spellEnd"/>
-            <w:r>
-              <w:t>": "tumejorbici.jpg"</w:t>
+              <w:t xml:space="preserve"> "nombre_establecimiento": "tu mejor bicicleta",</w:t>
+            </w:r>
+          </w:p>
+          <w:p>
+            <w:r>
+              <w:t xml:space="preserve">  "direccion_establecimiento": "Av Jimenez cra x",</w:t>
+            </w:r>
+          </w:p>
+          <w:p>
+            <w:r>
+              <w:t xml:space="preserve">  "telefono_establecimiento": "3111112",</w:t>
+            </w:r>
+          </w:p>
+          <w:p>
+            <w:r>
+              <w:t xml:space="preserve">  "celular_establecimiento": "310987642",</w:t>
+            </w:r>
+          </w:p>
+          <w:p>
+            <w:r>
+              <w:t xml:space="preserve">  "correo_establecimiento": "tumejorbicicleta@hotmail.com",</w:t>
+            </w:r>
+          </w:p>
+          <w:p>
+            <w:r>
+              <w:t xml:space="preserve">  "nit_establecimiento": "987521-12w",</w:t>
+            </w:r>
+          </w:p>
+          <w:p>
+            <w:r>
+              <w:t xml:space="preserve"> "foto_establecimiento": "tumejorbici.jpg"</w:t>
             </w:r>
           </w:p>
           <w:p>
@@ -6898,52 +5401,23 @@
           </w:p>
           <w:p>
             <w:r>
-              <w:t xml:space="preserve">  "</w:t>
-            </w:r>
-            <w:proofErr w:type="spellStart"/>
-            <w:r>
-              <w:t>codigo</w:t>
-            </w:r>
-            <w:proofErr w:type="spellEnd"/>
-            <w:r>
-              <w:t>": 0,</w:t>
-            </w:r>
-          </w:p>
-          <w:p>
-            <w:r>
-              <w:t xml:space="preserve">  "valor": "</w:t>
-            </w:r>
-            <w:proofErr w:type="spellStart"/>
-            <w:r>
-              <w:t>info</w:t>
-            </w:r>
-            <w:proofErr w:type="spellEnd"/>
-            <w:r>
-              <w:t>",</w:t>
-            </w:r>
-          </w:p>
-          <w:p>
-            <w:r>
-              <w:t xml:space="preserve">  "</w:t>
-            </w:r>
-            <w:proofErr w:type="spellStart"/>
-            <w:r>
-              <w:t>descripcion</w:t>
-            </w:r>
-            <w:proofErr w:type="spellEnd"/>
-            <w:r>
-              <w:t>": "Perfil vendedor actualizado",</w:t>
-            </w:r>
-          </w:p>
-          <w:p>
-            <w:r>
-              <w:t xml:space="preserve">  "datos": </w:t>
-            </w:r>
-            <w:proofErr w:type="spellStart"/>
-            <w:r>
-              <w:t>null</w:t>
-            </w:r>
-            <w:proofErr w:type="spellEnd"/>
+              <w:t xml:space="preserve">  "codigo": 0,</w:t>
+            </w:r>
+          </w:p>
+          <w:p>
+            <w:r>
+              <w:t xml:space="preserve">  "valor": "info",</w:t>
+            </w:r>
+          </w:p>
+          <w:p>
+            <w:r>
+              <w:t xml:space="preserve">  "descripcion": "Perfil vendedor actualizado",</w:t>
+            </w:r>
+          </w:p>
+          <w:p>
+            <w:r>
+              <w:t xml:space="preserve">  "datos": null</w:t>
+            </w:r>
           </w:p>
           <w:p>
             <w:r>
@@ -6962,15 +5436,7 @@
           </w:p>
           <w:p>
             <w:r>
-              <w:t xml:space="preserve">  "</w:t>
-            </w:r>
-            <w:proofErr w:type="spellStart"/>
-            <w:r>
-              <w:t>codigo</w:t>
-            </w:r>
-            <w:proofErr w:type="spellEnd"/>
-            <w:r>
-              <w:t>": 101,</w:t>
+              <w:t xml:space="preserve">  "codigo": 101,</w:t>
             </w:r>
           </w:p>
           <w:p>
@@ -6980,26 +5446,13 @@
           </w:p>
           <w:p>
             <w:r>
-              <w:t xml:space="preserve">  "</w:t>
-            </w:r>
-            <w:proofErr w:type="spellStart"/>
-            <w:r>
-              <w:t>descripcion</w:t>
-            </w:r>
-            <w:proofErr w:type="spellEnd"/>
-            <w:r>
-              <w:t>": "Error al actualizar perfil vendedor",</w:t>
-            </w:r>
-          </w:p>
-          <w:p>
-            <w:r>
-              <w:t xml:space="preserve">  "datos": </w:t>
-            </w:r>
-            <w:proofErr w:type="spellStart"/>
-            <w:r>
-              <w:t>null</w:t>
-            </w:r>
-            <w:proofErr w:type="spellEnd"/>
+              <w:t xml:space="preserve">  "descripcion": "Error al actualizar perfil vendedor",</w:t>
+            </w:r>
+          </w:p>
+          <w:p>
+            <w:r>
+              <w:t xml:space="preserve">  "datos": null</w:t>
+            </w:r>
           </w:p>
           <w:p>
             <w:pPr>
@@ -7081,21 +5534,7 @@
                 <w:b/>
               </w:rPr>
               <w:lastRenderedPageBreak/>
-              <w:t xml:space="preserve">Nombre servicio </w:t>
-            </w:r>
-            <w:proofErr w:type="spellStart"/>
-            <w:r>
-              <w:rPr>
-                <w:b/>
-              </w:rPr>
-              <w:t>RESTFul</w:t>
-            </w:r>
-            <w:proofErr w:type="spellEnd"/>
-            <w:r>
-              <w:rPr>
-                <w:b/>
-              </w:rPr>
-              <w:t>:</w:t>
+              <w:t>Nombre servicio RESTFul:</w:t>
             </w:r>
           </w:p>
           <w:p>
@@ -7105,15 +5544,11 @@
             </w:pPr>
             <w:bookmarkStart w:id="8" w:name="OLE_LINK3"/>
             <w:bookmarkStart w:id="9" w:name="_Toc434500785"/>
-            <w:proofErr w:type="spellStart"/>
-            <w:proofErr w:type="gramStart"/>
             <w:r>
               <w:t>obtenerDetallesUsuario</w:t>
             </w:r>
             <w:bookmarkEnd w:id="8"/>
             <w:bookmarkEnd w:id="9"/>
-            <w:proofErr w:type="spellEnd"/>
-            <w:proofErr w:type="gramEnd"/>
           </w:p>
         </w:tc>
       </w:tr>
@@ -7161,11 +5596,9 @@
             </w:r>
           </w:p>
           <w:p>
-            <w:proofErr w:type="spellStart"/>
             <w:r>
               <w:t>IdUsuario</w:t>
             </w:r>
-            <w:proofErr w:type="spellEnd"/>
           </w:p>
         </w:tc>
       </w:tr>
@@ -7188,25 +5621,19 @@
             </w:r>
           </w:p>
           <w:p>
-            <w:proofErr w:type="spellStart"/>
             <w:r>
               <w:t>numeroIdentificacion</w:t>
             </w:r>
-            <w:proofErr w:type="spellEnd"/>
-          </w:p>
-          <w:p>
-            <w:proofErr w:type="spellStart"/>
+          </w:p>
+          <w:p>
             <w:r>
               <w:t>tipoIdentificacion</w:t>
             </w:r>
-            <w:proofErr w:type="spellEnd"/>
-          </w:p>
-          <w:p>
-            <w:proofErr w:type="spellStart"/>
+          </w:p>
+          <w:p>
             <w:r>
               <w:t>tipoPerfil</w:t>
             </w:r>
-            <w:proofErr w:type="spellEnd"/>
           </w:p>
           <w:p>
             <w:r>
@@ -7234,59 +5661,45 @@
             </w:r>
           </w:p>
           <w:p>
-            <w:proofErr w:type="spellStart"/>
             <w:r>
               <w:t>fechaNacimiento</w:t>
             </w:r>
-            <w:proofErr w:type="spellEnd"/>
-          </w:p>
-          <w:p>
-            <w:proofErr w:type="spellStart"/>
+          </w:p>
+          <w:p>
             <w:r>
               <w:t>direccionCasa</w:t>
             </w:r>
-            <w:proofErr w:type="spellEnd"/>
-          </w:p>
-          <w:p>
-            <w:proofErr w:type="spellStart"/>
+          </w:p>
+          <w:p>
             <w:r>
               <w:t>direccionTrabajo</w:t>
             </w:r>
-            <w:proofErr w:type="spellEnd"/>
-          </w:p>
-          <w:p>
-            <w:proofErr w:type="spellStart"/>
+          </w:p>
+          <w:p>
             <w:r>
               <w:t>telefonoFijo</w:t>
             </w:r>
-            <w:proofErr w:type="spellEnd"/>
-          </w:p>
-          <w:p>
-            <w:proofErr w:type="spellStart"/>
+          </w:p>
+          <w:p>
             <w:r>
               <w:t>telefonoMovil</w:t>
             </w:r>
-            <w:proofErr w:type="spellEnd"/>
-          </w:p>
-          <w:p>
-            <w:proofErr w:type="spellStart"/>
+          </w:p>
+          <w:p>
             <w:r>
               <w:t>facebook</w:t>
             </w:r>
             <w:r>
               <w:t>User</w:t>
             </w:r>
-            <w:proofErr w:type="spellEnd"/>
-          </w:p>
-          <w:p>
-            <w:proofErr w:type="spellStart"/>
+          </w:p>
+          <w:p>
             <w:r>
               <w:t>twitter</w:t>
             </w:r>
             <w:r>
               <w:t>User</w:t>
             </w:r>
-            <w:proofErr w:type="spellEnd"/>
           </w:p>
           <w:p>
             <w:r>
@@ -7294,11 +5707,9 @@
             </w:r>
           </w:p>
           <w:p>
-            <w:proofErr w:type="spellStart"/>
             <w:r>
               <w:t>contrasenia</w:t>
             </w:r>
-            <w:proofErr w:type="spellEnd"/>
           </w:p>
         </w:tc>
       </w:tr>
@@ -7400,41 +5811,17 @@
           </w:p>
           <w:p>
             <w:r>
-              <w:t xml:space="preserve">  "</w:t>
-            </w:r>
-            <w:proofErr w:type="spellStart"/>
-            <w:r>
-              <w:t>codigo</w:t>
-            </w:r>
-            <w:proofErr w:type="spellEnd"/>
-            <w:r>
-              <w:t>": 0,</w:t>
-            </w:r>
-          </w:p>
-          <w:p>
-            <w:r>
-              <w:t xml:space="preserve">  "valor": "</w:t>
-            </w:r>
-            <w:proofErr w:type="spellStart"/>
-            <w:r>
-              <w:t>info</w:t>
-            </w:r>
-            <w:proofErr w:type="spellEnd"/>
-            <w:r>
-              <w:t>",</w:t>
-            </w:r>
-          </w:p>
-          <w:p>
-            <w:r>
-              <w:t xml:space="preserve">  "</w:t>
-            </w:r>
-            <w:proofErr w:type="spellStart"/>
-            <w:r>
-              <w:t>descripcion</w:t>
-            </w:r>
-            <w:proofErr w:type="spellEnd"/>
-            <w:r>
-              <w:t>": "ok",</w:t>
+              <w:t xml:space="preserve">  "codigo": 0,</w:t>
+            </w:r>
+          </w:p>
+          <w:p>
+            <w:r>
+              <w:t xml:space="preserve">  "valor": "info",</w:t>
+            </w:r>
+          </w:p>
+          <w:p>
+            <w:r>
+              <w:t xml:space="preserve">  "descripcion": "ok",</w:t>
             </w:r>
           </w:p>
           <w:p>
@@ -7469,15 +5856,7 @@
           </w:p>
           <w:p>
             <w:r>
-              <w:t xml:space="preserve">    "</w:t>
-            </w:r>
-            <w:proofErr w:type="spellStart"/>
-            <w:r>
-              <w:t>Perez</w:t>
-            </w:r>
-            <w:proofErr w:type="spellEnd"/>
-            <w:r>
-              <w:t>",</w:t>
+              <w:t xml:space="preserve">    "Perez",</w:t>
             </w:r>
           </w:p>
           <w:p>
@@ -7517,54 +5896,22 @@
           </w:p>
           <w:p>
             <w:r>
-              <w:t xml:space="preserve">    "</w:t>
-            </w:r>
-            <w:proofErr w:type="spellStart"/>
-            <w:r>
-              <w:t>tmarrugos</w:t>
-            </w:r>
-            <w:proofErr w:type="spellEnd"/>
-            <w:r>
-              <w:t>",</w:t>
-            </w:r>
-          </w:p>
-          <w:p>
-            <w:r>
-              <w:t xml:space="preserve">    "</w:t>
-            </w:r>
-            <w:proofErr w:type="spellStart"/>
-            <w:r>
-              <w:t>tmarrugos</w:t>
-            </w:r>
-            <w:proofErr w:type="spellEnd"/>
-            <w:r>
-              <w:t>",</w:t>
-            </w:r>
-          </w:p>
-          <w:p>
-            <w:r>
-              <w:t xml:space="preserve">    "</w:t>
-            </w:r>
-            <w:proofErr w:type="spellStart"/>
-            <w:r>
-              <w:t>tmarrugos</w:t>
-            </w:r>
-            <w:proofErr w:type="spellEnd"/>
-            <w:r>
-              <w:t>",</w:t>
-            </w:r>
-          </w:p>
-          <w:p>
-            <w:r>
-              <w:t xml:space="preserve">    "</w:t>
-            </w:r>
-            <w:proofErr w:type="spellStart"/>
-            <w:r>
-              <w:t>fabricaqs</w:t>
-            </w:r>
-            <w:proofErr w:type="spellEnd"/>
-            <w:r>
-              <w:t>"</w:t>
+              <w:t xml:space="preserve">    "tmarrugos",</w:t>
+            </w:r>
+          </w:p>
+          <w:p>
+            <w:r>
+              <w:t xml:space="preserve">    "tmarrugos",</w:t>
+            </w:r>
+          </w:p>
+          <w:p>
+            <w:r>
+              <w:t xml:space="preserve">    "tmarrugos",</w:t>
+            </w:r>
+          </w:p>
+          <w:p>
+            <w:r>
+              <w:t xml:space="preserve">    "fabricaqs"</w:t>
             </w:r>
           </w:p>
           <w:p>
@@ -7594,15 +5941,7 @@
           </w:p>
           <w:p>
             <w:r>
-              <w:t xml:space="preserve">  "</w:t>
-            </w:r>
-            <w:proofErr w:type="spellStart"/>
-            <w:r>
-              <w:t>codigo</w:t>
-            </w:r>
-            <w:proofErr w:type="spellEnd"/>
-            <w:r>
-              <w:t>": 101,</w:t>
+              <w:t xml:space="preserve">  "codigo": 101,</w:t>
             </w:r>
           </w:p>
           <w:p>
@@ -7612,26 +5951,13 @@
           </w:p>
           <w:p>
             <w:r>
-              <w:t xml:space="preserve">  "</w:t>
-            </w:r>
-            <w:proofErr w:type="spellStart"/>
-            <w:r>
-              <w:t>descripcion</w:t>
-            </w:r>
-            <w:proofErr w:type="spellEnd"/>
-            <w:r>
-              <w:t>": "Error mostrar datos de usuario",</w:t>
-            </w:r>
-          </w:p>
-          <w:p>
-            <w:r>
-              <w:t xml:space="preserve">  "datos": </w:t>
-            </w:r>
-            <w:proofErr w:type="spellStart"/>
-            <w:r>
-              <w:t>null</w:t>
-            </w:r>
-            <w:proofErr w:type="spellEnd"/>
+              <w:t xml:space="preserve">  "descripcion": "Error mostrar datos de usuario",</w:t>
+            </w:r>
+          </w:p>
+          <w:p>
+            <w:r>
+              <w:t xml:space="preserve">  "datos": null</w:t>
+            </w:r>
           </w:p>
           <w:p>
             <w:pPr>
@@ -7677,16 +6003,8 @@
               <w:rPr>
                 <w:b/>
               </w:rPr>
-              <w:t xml:space="preserve">En mensaje de salida el orden en que se visualizan los valores es el mismo ordene n el que se insertaron o el mismo orden en que se almacenan en la tabla usuarios en la </w:t>
-            </w:r>
-            <w:proofErr w:type="spellStart"/>
-            <w:r>
-              <w:rPr>
-                <w:b/>
-              </w:rPr>
-              <w:t>bd</w:t>
-            </w:r>
-            <w:proofErr w:type="spellEnd"/>
+              <w:t>En mensaje de salida el orden en que se visualizan los valores es el mismo ordene n el que se insertaron o el mismo orden en que se almacenan en la tabla usuarios en la bd</w:t>
+            </w:r>
           </w:p>
         </w:tc>
       </w:tr>
@@ -7738,21 +6056,7 @@
                 <w:b/>
               </w:rPr>
               <w:lastRenderedPageBreak/>
-              <w:t xml:space="preserve">Nombre servicio </w:t>
-            </w:r>
-            <w:proofErr w:type="spellStart"/>
-            <w:r>
-              <w:rPr>
-                <w:b/>
-              </w:rPr>
-              <w:t>RESTFul</w:t>
-            </w:r>
-            <w:proofErr w:type="spellEnd"/>
-            <w:r>
-              <w:rPr>
-                <w:b/>
-              </w:rPr>
-              <w:t>:</w:t>
+              <w:t>Nombre servicio RESTFul:</w:t>
             </w:r>
           </w:p>
           <w:p>
@@ -7761,14 +6065,10 @@
               <w:outlineLvl w:val="0"/>
             </w:pPr>
             <w:bookmarkStart w:id="11" w:name="_Toc434500786"/>
-            <w:proofErr w:type="spellStart"/>
-            <w:proofErr w:type="gramStart"/>
             <w:r>
               <w:t>obtenerDetallePerfilVendedor</w:t>
             </w:r>
             <w:bookmarkEnd w:id="11"/>
-            <w:proofErr w:type="spellEnd"/>
-            <w:proofErr w:type="gramEnd"/>
           </w:p>
         </w:tc>
       </w:tr>
@@ -7816,14 +6116,12 @@
             </w:r>
           </w:p>
           <w:p>
-            <w:proofErr w:type="spellStart"/>
             <w:r>
               <w:t>id</w:t>
             </w:r>
             <w:r>
               <w:t>Usuario</w:t>
             </w:r>
-            <w:proofErr w:type="spellEnd"/>
           </w:p>
         </w:tc>
       </w:tr>
@@ -7846,53 +6144,39 @@
             </w:r>
           </w:p>
           <w:p>
-            <w:proofErr w:type="spellStart"/>
             <w:r>
               <w:t>nombre_establecimiento</w:t>
             </w:r>
-            <w:proofErr w:type="spellEnd"/>
-          </w:p>
-          <w:p>
-            <w:proofErr w:type="spellStart"/>
+          </w:p>
+          <w:p>
             <w:r>
               <w:t>dirección_establecimiento</w:t>
             </w:r>
-            <w:proofErr w:type="spellEnd"/>
-          </w:p>
-          <w:p>
-            <w:proofErr w:type="spellStart"/>
+          </w:p>
+          <w:p>
             <w:r>
               <w:t>teléfono_establecimiento</w:t>
             </w:r>
-            <w:proofErr w:type="spellEnd"/>
-          </w:p>
-          <w:p>
-            <w:proofErr w:type="spellStart"/>
+          </w:p>
+          <w:p>
             <w:r>
               <w:t>celular_establecimiento</w:t>
             </w:r>
-            <w:proofErr w:type="spellEnd"/>
-          </w:p>
-          <w:p>
-            <w:proofErr w:type="spellStart"/>
+          </w:p>
+          <w:p>
             <w:r>
               <w:t>correo_establecimiento</w:t>
             </w:r>
-            <w:proofErr w:type="spellEnd"/>
-          </w:p>
-          <w:p>
-            <w:proofErr w:type="spellStart"/>
+          </w:p>
+          <w:p>
             <w:r>
               <w:t>nit_establecimiento</w:t>
             </w:r>
-            <w:proofErr w:type="spellEnd"/>
-          </w:p>
-          <w:p>
-            <w:proofErr w:type="spellStart"/>
+          </w:p>
+          <w:p>
             <w:r>
               <w:t>foto_establecimiento</w:t>
             </w:r>
-            <w:proofErr w:type="spellEnd"/>
           </w:p>
         </w:tc>
       </w:tr>
@@ -7973,41 +6257,17 @@
           </w:p>
           <w:p>
             <w:r>
-              <w:t xml:space="preserve">  "</w:t>
-            </w:r>
-            <w:proofErr w:type="spellStart"/>
-            <w:r>
-              <w:t>codigo</w:t>
-            </w:r>
-            <w:proofErr w:type="spellEnd"/>
-            <w:r>
-              <w:t>": 0,</w:t>
-            </w:r>
-          </w:p>
-          <w:p>
-            <w:r>
-              <w:t xml:space="preserve">  "valor": "</w:t>
-            </w:r>
-            <w:proofErr w:type="spellStart"/>
-            <w:r>
-              <w:t>info</w:t>
-            </w:r>
-            <w:proofErr w:type="spellEnd"/>
-            <w:r>
-              <w:t>",</w:t>
-            </w:r>
-          </w:p>
-          <w:p>
-            <w:r>
-              <w:t xml:space="preserve">  "</w:t>
-            </w:r>
-            <w:proofErr w:type="spellStart"/>
-            <w:r>
-              <w:t>descripcion</w:t>
-            </w:r>
-            <w:proofErr w:type="spellEnd"/>
-            <w:r>
-              <w:t>": "ok",</w:t>
+              <w:t xml:space="preserve">  "codigo": 0,</w:t>
+            </w:r>
+          </w:p>
+          <w:p>
+            <w:r>
+              <w:t xml:space="preserve">  "valor": "info",</w:t>
+            </w:r>
+          </w:p>
+          <w:p>
+            <w:r>
+              <w:t xml:space="preserve">  "descripcion": "ok",</w:t>
             </w:r>
           </w:p>
           <w:p>
@@ -8022,31 +6282,7 @@
           </w:p>
           <w:p>
             <w:r>
-              <w:t xml:space="preserve">    "</w:t>
-            </w:r>
-            <w:proofErr w:type="spellStart"/>
-            <w:r>
-              <w:t>Av</w:t>
-            </w:r>
-            <w:proofErr w:type="spellEnd"/>
-            <w:r>
-              <w:t xml:space="preserve"> </w:t>
-            </w:r>
-            <w:proofErr w:type="spellStart"/>
-            <w:r>
-              <w:t>Jimenez</w:t>
-            </w:r>
-            <w:proofErr w:type="spellEnd"/>
-            <w:r>
-              <w:t xml:space="preserve"> </w:t>
-            </w:r>
-            <w:proofErr w:type="spellStart"/>
-            <w:r>
-              <w:t>cra</w:t>
-            </w:r>
-            <w:proofErr w:type="spellEnd"/>
-            <w:r>
-              <w:t xml:space="preserve"> x",</w:t>
+              <w:t xml:space="preserve">    "Av Jimenez cra x",</w:t>
             </w:r>
           </w:p>
           <w:p>
@@ -8096,15 +6332,7 @@
           </w:p>
           <w:p>
             <w:r>
-              <w:t xml:space="preserve">  "</w:t>
-            </w:r>
-            <w:proofErr w:type="spellStart"/>
-            <w:r>
-              <w:t>codigo</w:t>
-            </w:r>
-            <w:proofErr w:type="spellEnd"/>
-            <w:r>
-              <w:t>": 101,</w:t>
+              <w:t xml:space="preserve">  "codigo": 101,</w:t>
             </w:r>
           </w:p>
           <w:p>
@@ -8114,26 +6342,13 @@
           </w:p>
           <w:p>
             <w:r>
-              <w:t xml:space="preserve">  "</w:t>
-            </w:r>
-            <w:proofErr w:type="spellStart"/>
-            <w:r>
-              <w:t>descripcion</w:t>
-            </w:r>
-            <w:proofErr w:type="spellEnd"/>
-            <w:r>
-              <w:t>": "Error mostrar datos de usuario",</w:t>
-            </w:r>
-          </w:p>
-          <w:p>
-            <w:r>
-              <w:t xml:space="preserve">  "datos": </w:t>
-            </w:r>
-            <w:proofErr w:type="spellStart"/>
-            <w:r>
-              <w:t>null</w:t>
-            </w:r>
-            <w:proofErr w:type="spellEnd"/>
+              <w:t xml:space="preserve">  "descripcion": "Error mostrar datos de usuario",</w:t>
+            </w:r>
+          </w:p>
+          <w:p>
+            <w:r>
+              <w:t xml:space="preserve">  "datos": null</w:t>
+            </w:r>
           </w:p>
           <w:p>
             <w:pPr>
@@ -8172,15 +6387,7 @@
               </w:rPr>
             </w:pPr>
             <w:r>
-              <w:t xml:space="preserve">El usuario debe existir y </w:t>
-            </w:r>
-            <w:proofErr w:type="spellStart"/>
-            <w:r>
-              <w:t>logueado</w:t>
-            </w:r>
-            <w:proofErr w:type="spellEnd"/>
-            <w:r>
-              <w:t xml:space="preserve"> en el sistema</w:t>
+              <w:t>El usuario debe existir y logueado en el sistema</w:t>
             </w:r>
           </w:p>
         </w:tc>
@@ -8233,21 +6440,7 @@
                 <w:b/>
               </w:rPr>
               <w:lastRenderedPageBreak/>
-              <w:t xml:space="preserve">Nombre servicio </w:t>
-            </w:r>
-            <w:proofErr w:type="spellStart"/>
-            <w:r>
-              <w:rPr>
-                <w:b/>
-              </w:rPr>
-              <w:t>RESTFul</w:t>
-            </w:r>
-            <w:proofErr w:type="spellEnd"/>
-            <w:r>
-              <w:rPr>
-                <w:b/>
-              </w:rPr>
-              <w:t>:</w:t>
+              <w:t>Nombre servicio RESTFul:</w:t>
             </w:r>
           </w:p>
           <w:p>
@@ -8256,14 +6449,10 @@
               <w:outlineLvl w:val="0"/>
             </w:pPr>
             <w:bookmarkStart w:id="12" w:name="_Toc434500787"/>
-            <w:proofErr w:type="spellStart"/>
-            <w:proofErr w:type="gramStart"/>
             <w:r>
               <w:t>loginUsuario</w:t>
             </w:r>
             <w:bookmarkEnd w:id="12"/>
-            <w:proofErr w:type="spellEnd"/>
-            <w:proofErr w:type="gramEnd"/>
           </w:p>
         </w:tc>
       </w:tr>
@@ -8316,11 +6505,9 @@
             </w:r>
           </w:p>
           <w:p>
-            <w:proofErr w:type="spellStart"/>
             <w:r>
               <w:t>nombreUsuario</w:t>
             </w:r>
-            <w:proofErr w:type="spellEnd"/>
           </w:p>
           <w:p>
             <w:r>
@@ -8352,15 +6539,7 @@
               <w:t xml:space="preserve">Mensaje </w:t>
             </w:r>
             <w:r>
-              <w:t xml:space="preserve">Salida </w:t>
-            </w:r>
-            <w:proofErr w:type="spellStart"/>
-            <w:r>
-              <w:t>Estandar</w:t>
-            </w:r>
-            <w:proofErr w:type="spellEnd"/>
-            <w:r>
-              <w:t xml:space="preserve"> con Id de usuario</w:t>
+              <w:t>Salida Estandar con Id de usuario</w:t>
             </w:r>
           </w:p>
         </w:tc>
@@ -8392,34 +6571,16 @@
             <w:r>
               <w:t xml:space="preserve">  "</w:t>
             </w:r>
-            <w:proofErr w:type="spellStart"/>
             <w:r>
               <w:t>user</w:t>
             </w:r>
-            <w:proofErr w:type="spellEnd"/>
-            <w:r>
-              <w:t>": "</w:t>
-            </w:r>
-            <w:proofErr w:type="spellStart"/>
-            <w:r>
-              <w:t>tmarrugos</w:t>
-            </w:r>
-            <w:proofErr w:type="spellEnd"/>
-            <w:r>
-              <w:t>",</w:t>
-            </w:r>
-          </w:p>
-          <w:p>
-            <w:r>
-              <w:t xml:space="preserve">  "</w:t>
-            </w:r>
-            <w:proofErr w:type="spellStart"/>
-            <w:r>
-              <w:t>contrasenia</w:t>
-            </w:r>
-            <w:proofErr w:type="spellEnd"/>
-            <w:r>
-              <w:t>": "fabricas"</w:t>
+            <w:r>
+              <w:t>": "tmarrugos",</w:t>
+            </w:r>
+          </w:p>
+          <w:p>
+            <w:r>
+              <w:t xml:space="preserve">  "contrasenia": "fabricas"</w:t>
             </w:r>
           </w:p>
           <w:p>
@@ -8471,41 +6632,17 @@
           </w:p>
           <w:p>
             <w:r>
-              <w:t xml:space="preserve">  "</w:t>
-            </w:r>
-            <w:proofErr w:type="spellStart"/>
-            <w:r>
-              <w:t>codigo</w:t>
-            </w:r>
-            <w:proofErr w:type="spellEnd"/>
-            <w:r>
-              <w:t>": 0,</w:t>
-            </w:r>
-          </w:p>
-          <w:p>
-            <w:r>
-              <w:t xml:space="preserve">  "valor": "</w:t>
-            </w:r>
-            <w:proofErr w:type="spellStart"/>
-            <w:r>
-              <w:t>info</w:t>
-            </w:r>
-            <w:proofErr w:type="spellEnd"/>
-            <w:r>
-              <w:t>",</w:t>
-            </w:r>
-          </w:p>
-          <w:p>
-            <w:r>
-              <w:t xml:space="preserve">  "</w:t>
-            </w:r>
-            <w:proofErr w:type="spellStart"/>
-            <w:r>
-              <w:t>descripcion</w:t>
-            </w:r>
-            <w:proofErr w:type="spellEnd"/>
-            <w:r>
-              <w:t>": "Inicio Correctamente",</w:t>
+              <w:t xml:space="preserve">  "codigo": 0,</w:t>
+            </w:r>
+          </w:p>
+          <w:p>
+            <w:r>
+              <w:t xml:space="preserve">  "valor": "info",</w:t>
+            </w:r>
+          </w:p>
+          <w:p>
+            <w:r>
+              <w:t xml:space="preserve">  "descripcion": "Inicio Correctamente",</w:t>
             </w:r>
           </w:p>
           <w:p>
@@ -8541,15 +6678,7 @@
           </w:p>
           <w:p>
             <w:r>
-              <w:t xml:space="preserve">  "</w:t>
-            </w:r>
-            <w:proofErr w:type="spellStart"/>
-            <w:r>
-              <w:t>codigo</w:t>
-            </w:r>
-            <w:proofErr w:type="spellEnd"/>
-            <w:r>
-              <w:t>": 101,</w:t>
+              <w:t xml:space="preserve">  "codigo": 101,</w:t>
             </w:r>
           </w:p>
           <w:p>
@@ -8559,15 +6688,7 @@
           </w:p>
           <w:p>
             <w:r>
-              <w:t xml:space="preserve">  "</w:t>
-            </w:r>
-            <w:proofErr w:type="spellStart"/>
-            <w:r>
-              <w:t>descripcion</w:t>
-            </w:r>
-            <w:proofErr w:type="spellEnd"/>
-            <w:r>
-              <w:t>": "Error de acceso",</w:t>
+              <w:t xml:space="preserve">  "descripcion": "Error de acceso",</w:t>
             </w:r>
           </w:p>
           <w:p>
@@ -8654,21 +6775,7 @@
                 <w:b/>
               </w:rPr>
               <w:lastRenderedPageBreak/>
-              <w:t xml:space="preserve">Nombre servicio </w:t>
-            </w:r>
-            <w:proofErr w:type="spellStart"/>
-            <w:r>
-              <w:rPr>
-                <w:b/>
-              </w:rPr>
-              <w:t>RESTFul</w:t>
-            </w:r>
-            <w:proofErr w:type="spellEnd"/>
-            <w:r>
-              <w:rPr>
-                <w:b/>
-              </w:rPr>
-              <w:t>:</w:t>
+              <w:t>Nombre servicio RESTFul:</w:t>
             </w:r>
           </w:p>
           <w:p>
@@ -8677,8 +6784,6 @@
               <w:outlineLvl w:val="0"/>
             </w:pPr>
             <w:bookmarkStart w:id="13" w:name="_Toc434500788"/>
-            <w:proofErr w:type="spellStart"/>
-            <w:proofErr w:type="gramStart"/>
             <w:r>
               <w:t>loginUsuario</w:t>
             </w:r>
@@ -8686,8 +6791,6 @@
               <w:t>Facebook</w:t>
             </w:r>
             <w:bookmarkEnd w:id="13"/>
-            <w:proofErr w:type="spellEnd"/>
-            <w:proofErr w:type="gramEnd"/>
           </w:p>
         </w:tc>
       </w:tr>
@@ -8718,19 +6821,9 @@
             <w:r>
               <w:t xml:space="preserve"> Recibe el </w:t>
             </w:r>
-            <w:proofErr w:type="spellStart"/>
-            <w:r>
-              <w:t>el</w:t>
-            </w:r>
-            <w:proofErr w:type="spellEnd"/>
-            <w:r>
-              <w:t xml:space="preserve"> </w:t>
-            </w:r>
-            <w:proofErr w:type="spellStart"/>
-            <w:r>
-              <w:t>token</w:t>
-            </w:r>
-            <w:proofErr w:type="spellEnd"/>
+            <w:r>
+              <w:t>el token</w:t>
+            </w:r>
             <w:r>
               <w:t xml:space="preserve"> de </w:t>
             </w:r>
@@ -8759,14 +6852,12 @@
             </w:r>
           </w:p>
           <w:p>
-            <w:proofErr w:type="spellStart"/>
             <w:r>
               <w:t>T</w:t>
             </w:r>
             <w:r>
               <w:t>oken</w:t>
             </w:r>
-            <w:proofErr w:type="spellEnd"/>
           </w:p>
         </w:tc>
       </w:tr>
@@ -8793,20 +6884,15 @@
               <w:t xml:space="preserve">Mensaje </w:t>
             </w:r>
             <w:r>
-              <w:t xml:space="preserve">Salida </w:t>
-            </w:r>
-            <w:proofErr w:type="spellStart"/>
-            <w:r>
-              <w:t>Estandar</w:t>
-            </w:r>
-            <w:proofErr w:type="spellEnd"/>
-            <w:r>
-              <w:t xml:space="preserve"> con Id de usuario</w:t>
-            </w:r>
-          </w:p>
-        </w:tc>
-      </w:tr>
-      <w:tr>
+              <w:t>Salida Estandar con Id de usuario</w:t>
+            </w:r>
+          </w:p>
+        </w:tc>
+      </w:tr>
+      <w:tr>
+        <w:trPr>
+          <w:trHeight w:val="964"/>
+        </w:trPr>
         <w:tc>
           <w:tcPr>
             <w:tcW w:w="9923" w:type="dxa"/>
@@ -8833,17 +6919,18 @@
             <w:r>
               <w:t xml:space="preserve">  "</w:t>
             </w:r>
-            <w:proofErr w:type="spellStart"/>
             <w:r>
               <w:t>facebookToken</w:t>
             </w:r>
-            <w:proofErr w:type="spellEnd"/>
             <w:r>
               <w:t>": "a1b2c3d4f5g6"</w:t>
             </w:r>
           </w:p>
           <w:p>
             <w:pPr>
+              <w:tabs>
+                <w:tab w:val="left" w:pos="2512"/>
+              </w:tabs>
               <w:rPr>
                 <w:b/>
               </w:rPr>
@@ -8851,6 +6938,9 @@
             <w:r>
               <w:t>}</w:t>
             </w:r>
+            <w:r>
+              <w:tab/>
+            </w:r>
           </w:p>
         </w:tc>
       </w:tr>
@@ -8891,41 +6981,17 @@
           </w:p>
           <w:p>
             <w:r>
-              <w:t xml:space="preserve">  "</w:t>
-            </w:r>
-            <w:proofErr w:type="spellStart"/>
-            <w:r>
-              <w:t>codigo</w:t>
-            </w:r>
-            <w:proofErr w:type="spellEnd"/>
-            <w:r>
-              <w:t>": 0,</w:t>
-            </w:r>
-          </w:p>
-          <w:p>
-            <w:r>
-              <w:t xml:space="preserve">  "valor": "</w:t>
-            </w:r>
-            <w:proofErr w:type="spellStart"/>
-            <w:r>
-              <w:t>info</w:t>
-            </w:r>
-            <w:proofErr w:type="spellEnd"/>
-            <w:r>
-              <w:t>",</w:t>
-            </w:r>
-          </w:p>
-          <w:p>
-            <w:r>
-              <w:t xml:space="preserve">  "</w:t>
-            </w:r>
-            <w:proofErr w:type="spellStart"/>
-            <w:r>
-              <w:t>descripcion</w:t>
-            </w:r>
-            <w:proofErr w:type="spellEnd"/>
-            <w:r>
-              <w:t>": "Inicio Correctamente",</w:t>
+              <w:t xml:space="preserve">  "codigo": 0,</w:t>
+            </w:r>
+          </w:p>
+          <w:p>
+            <w:r>
+              <w:t xml:space="preserve">  "valor": "info",</w:t>
+            </w:r>
+          </w:p>
+          <w:p>
+            <w:r>
+              <w:t xml:space="preserve">  "descripcion": "Inicio Correctamente",</w:t>
             </w:r>
           </w:p>
           <w:p>
@@ -8940,15 +7006,7 @@
           </w:p>
           <w:p>
             <w:r>
-              <w:t xml:space="preserve">    "</w:t>
-            </w:r>
-            <w:proofErr w:type="spellStart"/>
-            <w:r>
-              <w:t>tmarrugos</w:t>
-            </w:r>
-            <w:proofErr w:type="spellEnd"/>
-            <w:r>
-              <w:t>"</w:t>
+              <w:t xml:space="preserve">    "tmarrugos"</w:t>
             </w:r>
           </w:p>
           <w:p>
@@ -8973,15 +7031,7 @@
           </w:p>
           <w:p>
             <w:r>
-              <w:t xml:space="preserve">  "</w:t>
-            </w:r>
-            <w:proofErr w:type="spellStart"/>
-            <w:r>
-              <w:t>codigo</w:t>
-            </w:r>
-            <w:proofErr w:type="spellEnd"/>
-            <w:r>
-              <w:t>": 101,</w:t>
+              <w:t xml:space="preserve">  "codigo": 101,</w:t>
             </w:r>
           </w:p>
           <w:p>
@@ -8991,34 +7041,13 @@
           </w:p>
           <w:p>
             <w:r>
-              <w:t xml:space="preserve">  "</w:t>
-            </w:r>
-            <w:proofErr w:type="spellStart"/>
-            <w:r>
-              <w:t>descripcion</w:t>
-            </w:r>
-            <w:proofErr w:type="spellEnd"/>
-            <w:r>
-              <w:t xml:space="preserve">": "Error de </w:t>
-            </w:r>
-            <w:proofErr w:type="spellStart"/>
-            <w:r>
-              <w:t>login</w:t>
-            </w:r>
-            <w:proofErr w:type="spellEnd"/>
-            <w:r>
-              <w:t>",</w:t>
-            </w:r>
-          </w:p>
-          <w:p>
-            <w:r>
-              <w:t xml:space="preserve">  "datos": </w:t>
-            </w:r>
-            <w:proofErr w:type="spellStart"/>
-            <w:r>
-              <w:t>null</w:t>
-            </w:r>
-            <w:proofErr w:type="spellEnd"/>
+              <w:t xml:space="preserve">  "descripcion": "Error de login",</w:t>
+            </w:r>
+          </w:p>
+          <w:p>
+            <w:r>
+              <w:t xml:space="preserve">  "datos": null</w:t>
+            </w:r>
           </w:p>
           <w:p>
             <w:r>
@@ -9094,21 +7123,7 @@
                 <w:b/>
               </w:rPr>
               <w:lastRenderedPageBreak/>
-              <w:t xml:space="preserve">Nombre servicio </w:t>
-            </w:r>
-            <w:proofErr w:type="spellStart"/>
-            <w:r>
-              <w:rPr>
-                <w:b/>
-              </w:rPr>
-              <w:t>RESTFul</w:t>
-            </w:r>
-            <w:proofErr w:type="spellEnd"/>
-            <w:r>
-              <w:rPr>
-                <w:b/>
-              </w:rPr>
-              <w:t>:</w:t>
+              <w:t>Nombre servicio RESTFul:</w:t>
             </w:r>
           </w:p>
           <w:p>
@@ -9117,8 +7132,6 @@
               <w:outlineLvl w:val="0"/>
             </w:pPr>
             <w:bookmarkStart w:id="14" w:name="_Toc434500789"/>
-            <w:proofErr w:type="spellStart"/>
-            <w:proofErr w:type="gramStart"/>
             <w:r>
               <w:t>loginUsuario</w:t>
             </w:r>
@@ -9126,8 +7139,6 @@
               <w:t>Twitter</w:t>
             </w:r>
             <w:bookmarkEnd w:id="14"/>
-            <w:proofErr w:type="spellEnd"/>
-            <w:proofErr w:type="gramEnd"/>
           </w:p>
         </w:tc>
       </w:tr>
@@ -9158,27 +7169,12 @@
             <w:r>
               <w:t xml:space="preserve"> Recibe el </w:t>
             </w:r>
-            <w:proofErr w:type="spellStart"/>
-            <w:r>
-              <w:t>el</w:t>
-            </w:r>
-            <w:proofErr w:type="spellEnd"/>
-            <w:r>
-              <w:t xml:space="preserve"> </w:t>
-            </w:r>
-            <w:proofErr w:type="spellStart"/>
-            <w:r>
-              <w:t>token</w:t>
-            </w:r>
-            <w:proofErr w:type="spellEnd"/>
-            <w:r>
-              <w:t xml:space="preserve"> de </w:t>
-            </w:r>
-            <w:proofErr w:type="spellStart"/>
+            <w:r>
+              <w:t xml:space="preserve">el token de </w:t>
+            </w:r>
             <w:r>
               <w:t>Twitter</w:t>
             </w:r>
-            <w:proofErr w:type="spellEnd"/>
           </w:p>
         </w:tc>
       </w:tr>
@@ -9201,11 +7197,9 @@
             </w:r>
           </w:p>
           <w:p>
-            <w:proofErr w:type="spellStart"/>
             <w:r>
               <w:t>Token</w:t>
             </w:r>
-            <w:proofErr w:type="spellEnd"/>
           </w:p>
         </w:tc>
       </w:tr>
@@ -9232,15 +7226,7 @@
               <w:t xml:space="preserve">Mensaje </w:t>
             </w:r>
             <w:r>
-              <w:t xml:space="preserve">Salida </w:t>
-            </w:r>
-            <w:proofErr w:type="spellStart"/>
-            <w:r>
-              <w:t>Estandar</w:t>
-            </w:r>
-            <w:proofErr w:type="spellEnd"/>
-            <w:r>
-              <w:t xml:space="preserve"> con Id de usuario</w:t>
+              <w:t>Salida Estandar con Id de usuario</w:t>
             </w:r>
           </w:p>
         </w:tc>
@@ -9272,11 +7258,9 @@
             <w:r>
               <w:t xml:space="preserve">  "</w:t>
             </w:r>
-            <w:proofErr w:type="spellStart"/>
             <w:r>
               <w:t>twitterToken</w:t>
             </w:r>
-            <w:proofErr w:type="spellEnd"/>
             <w:r>
               <w:t>": "a1b2c3d4e5f6g7h8i9"</w:t>
             </w:r>
@@ -9330,41 +7314,17 @@
           </w:p>
           <w:p>
             <w:r>
-              <w:t xml:space="preserve">  "</w:t>
-            </w:r>
-            <w:proofErr w:type="spellStart"/>
-            <w:r>
-              <w:t>codigo</w:t>
-            </w:r>
-            <w:proofErr w:type="spellEnd"/>
-            <w:r>
-              <w:t>": 0,</w:t>
-            </w:r>
-          </w:p>
-          <w:p>
-            <w:r>
-              <w:t xml:space="preserve">  "valor": "</w:t>
-            </w:r>
-            <w:proofErr w:type="spellStart"/>
-            <w:r>
-              <w:t>info</w:t>
-            </w:r>
-            <w:proofErr w:type="spellEnd"/>
-            <w:r>
-              <w:t>",</w:t>
-            </w:r>
-          </w:p>
-          <w:p>
-            <w:r>
-              <w:t xml:space="preserve">  "</w:t>
-            </w:r>
-            <w:proofErr w:type="spellStart"/>
-            <w:r>
-              <w:t>descripcion</w:t>
-            </w:r>
-            <w:proofErr w:type="spellEnd"/>
-            <w:r>
-              <w:t>": "Inicio Correctamente",</w:t>
+              <w:t xml:space="preserve">  "codigo": 0,</w:t>
+            </w:r>
+          </w:p>
+          <w:p>
+            <w:r>
+              <w:t xml:space="preserve">  "valor": "info",</w:t>
+            </w:r>
+          </w:p>
+          <w:p>
+            <w:r>
+              <w:t xml:space="preserve">  "descripcion": "Inicio Correctamente",</w:t>
             </w:r>
           </w:p>
           <w:p>
@@ -9404,15 +7364,7 @@
           </w:p>
           <w:p>
             <w:r>
-              <w:t xml:space="preserve">  "</w:t>
-            </w:r>
-            <w:proofErr w:type="spellStart"/>
-            <w:r>
-              <w:t>codigo</w:t>
-            </w:r>
-            <w:proofErr w:type="spellEnd"/>
-            <w:r>
-              <w:t>": 101,</w:t>
+              <w:t xml:space="preserve">  "codigo": 101,</w:t>
             </w:r>
           </w:p>
           <w:p>
@@ -9422,34 +7374,13 @@
           </w:p>
           <w:p>
             <w:r>
-              <w:t xml:space="preserve">  "</w:t>
-            </w:r>
-            <w:proofErr w:type="spellStart"/>
-            <w:r>
-              <w:t>descripcion</w:t>
-            </w:r>
-            <w:proofErr w:type="spellEnd"/>
-            <w:r>
-              <w:t xml:space="preserve">": "Error de </w:t>
-            </w:r>
-            <w:proofErr w:type="spellStart"/>
-            <w:r>
-              <w:t>login</w:t>
-            </w:r>
-            <w:proofErr w:type="spellEnd"/>
-            <w:r>
-              <w:t>",</w:t>
-            </w:r>
-          </w:p>
-          <w:p>
-            <w:r>
-              <w:t xml:space="preserve">  "datos": </w:t>
-            </w:r>
-            <w:proofErr w:type="spellStart"/>
-            <w:r>
-              <w:t>null</w:t>
-            </w:r>
-            <w:proofErr w:type="spellEnd"/>
+              <w:t xml:space="preserve">  "descripcion": "Error de login",</w:t>
+            </w:r>
+          </w:p>
+          <w:p>
+            <w:r>
+              <w:t xml:space="preserve">  "datos": null</w:t>
+            </w:r>
           </w:p>
           <w:p>
             <w:r>
@@ -9538,21 +7469,7 @@
                 <w:b/>
               </w:rPr>
               <w:lastRenderedPageBreak/>
-              <w:t xml:space="preserve">Nombre servicio </w:t>
-            </w:r>
-            <w:proofErr w:type="spellStart"/>
-            <w:r>
-              <w:rPr>
-                <w:b/>
-              </w:rPr>
-              <w:t>RESTFul</w:t>
-            </w:r>
-            <w:proofErr w:type="spellEnd"/>
-            <w:r>
-              <w:rPr>
-                <w:b/>
-              </w:rPr>
-              <w:t>:</w:t>
+              <w:t>Nombre servicio RESTFul:</w:t>
             </w:r>
           </w:p>
           <w:p>
@@ -9561,14 +7478,10 @@
               <w:outlineLvl w:val="0"/>
             </w:pPr>
             <w:bookmarkStart w:id="15" w:name="_Toc434500790"/>
-            <w:proofErr w:type="spellStart"/>
-            <w:proofErr w:type="gramStart"/>
             <w:r>
               <w:t>getUsuariobyUsername</w:t>
             </w:r>
             <w:bookmarkEnd w:id="15"/>
-            <w:proofErr w:type="spellEnd"/>
-            <w:proofErr w:type="gramEnd"/>
           </w:p>
         </w:tc>
       </w:tr>
@@ -9644,25 +7557,19 @@
             </w:r>
           </w:p>
           <w:p>
-            <w:proofErr w:type="spellStart"/>
             <w:r>
               <w:t>numeroIdentificacion</w:t>
             </w:r>
-            <w:proofErr w:type="spellEnd"/>
-          </w:p>
-          <w:p>
-            <w:proofErr w:type="spellStart"/>
+          </w:p>
+          <w:p>
             <w:r>
               <w:t>tipoIdentificacion</w:t>
             </w:r>
-            <w:proofErr w:type="spellEnd"/>
-          </w:p>
-          <w:p>
-            <w:proofErr w:type="spellStart"/>
+          </w:p>
+          <w:p>
             <w:r>
               <w:t>tipoPerfil</w:t>
             </w:r>
-            <w:proofErr w:type="spellEnd"/>
           </w:p>
           <w:p>
             <w:r>
@@ -9690,59 +7597,45 @@
             </w:r>
           </w:p>
           <w:p>
-            <w:proofErr w:type="spellStart"/>
             <w:r>
               <w:t>fechaNacimiento</w:t>
             </w:r>
-            <w:proofErr w:type="spellEnd"/>
-          </w:p>
-          <w:p>
-            <w:proofErr w:type="spellStart"/>
+          </w:p>
+          <w:p>
             <w:r>
               <w:t>direccionCasa</w:t>
             </w:r>
-            <w:proofErr w:type="spellEnd"/>
-          </w:p>
-          <w:p>
-            <w:proofErr w:type="spellStart"/>
+          </w:p>
+          <w:p>
             <w:r>
               <w:t>direccionTrabajo</w:t>
             </w:r>
-            <w:proofErr w:type="spellEnd"/>
-          </w:p>
-          <w:p>
-            <w:proofErr w:type="spellStart"/>
+          </w:p>
+          <w:p>
             <w:r>
               <w:t>telefonoFijo</w:t>
             </w:r>
-            <w:proofErr w:type="spellEnd"/>
-          </w:p>
-          <w:p>
-            <w:proofErr w:type="spellStart"/>
+          </w:p>
+          <w:p>
             <w:r>
               <w:t>telefonoMovil</w:t>
             </w:r>
-            <w:proofErr w:type="spellEnd"/>
-          </w:p>
-          <w:p>
-            <w:proofErr w:type="spellStart"/>
+          </w:p>
+          <w:p>
             <w:r>
               <w:t>facebook</w:t>
             </w:r>
             <w:r>
               <w:t>User</w:t>
             </w:r>
-            <w:proofErr w:type="spellEnd"/>
-          </w:p>
-          <w:p>
-            <w:proofErr w:type="spellStart"/>
+          </w:p>
+          <w:p>
             <w:r>
               <w:t>twitter</w:t>
             </w:r>
             <w:r>
               <w:t>User</w:t>
             </w:r>
-            <w:proofErr w:type="spellEnd"/>
           </w:p>
         </w:tc>
       </w:tr>
@@ -9771,15 +7664,7 @@
           </w:p>
           <w:p>
             <w:r>
-              <w:t xml:space="preserve">  "usuario":"</w:t>
-            </w:r>
-            <w:proofErr w:type="spellStart"/>
-            <w:r>
-              <w:t>tmarrugos</w:t>
-            </w:r>
-            <w:proofErr w:type="spellEnd"/>
-            <w:r>
-              <w:t>"</w:t>
+              <w:t xml:space="preserve">  "usuario":"tmarrugos"</w:t>
             </w:r>
           </w:p>
           <w:p>
@@ -9824,41 +7709,17 @@
           </w:p>
           <w:p>
             <w:r>
-              <w:t xml:space="preserve">  "</w:t>
-            </w:r>
-            <w:proofErr w:type="spellStart"/>
-            <w:r>
-              <w:t>codigo</w:t>
-            </w:r>
-            <w:proofErr w:type="spellEnd"/>
-            <w:r>
-              <w:t>": 0,</w:t>
-            </w:r>
-          </w:p>
-          <w:p>
-            <w:r>
-              <w:t xml:space="preserve">  "valor": "</w:t>
-            </w:r>
-            <w:proofErr w:type="spellStart"/>
-            <w:r>
-              <w:t>info</w:t>
-            </w:r>
-            <w:proofErr w:type="spellEnd"/>
-            <w:r>
-              <w:t>",</w:t>
-            </w:r>
-          </w:p>
-          <w:p>
-            <w:r>
-              <w:t xml:space="preserve">  "</w:t>
-            </w:r>
-            <w:proofErr w:type="spellStart"/>
-            <w:r>
-              <w:t>descripcion</w:t>
-            </w:r>
-            <w:proofErr w:type="spellEnd"/>
-            <w:r>
-              <w:t>": "ok",</w:t>
+              <w:t xml:space="preserve">  "codigo": 0,</w:t>
+            </w:r>
+          </w:p>
+          <w:p>
+            <w:r>
+              <w:t xml:space="preserve">  "valor": "info",</w:t>
+            </w:r>
+          </w:p>
+          <w:p>
+            <w:r>
+              <w:t xml:space="preserve">  "descripcion": "ok",</w:t>
             </w:r>
           </w:p>
           <w:p>
@@ -9878,41 +7739,17 @@
           </w:p>
           <w:p>
             <w:r>
-              <w:t xml:space="preserve">      "</w:t>
-            </w:r>
-            <w:proofErr w:type="spellStart"/>
-            <w:r>
-              <w:t>numeroIdentificacion</w:t>
-            </w:r>
-            <w:proofErr w:type="spellEnd"/>
-            <w:r>
-              <w:t>": 1128,</w:t>
-            </w:r>
-          </w:p>
-          <w:p>
-            <w:r>
-              <w:t xml:space="preserve">      "</w:t>
-            </w:r>
-            <w:proofErr w:type="spellStart"/>
-            <w:r>
-              <w:t>tipoIdentificacion</w:t>
-            </w:r>
-            <w:proofErr w:type="spellEnd"/>
-            <w:r>
-              <w:t>": 2,</w:t>
-            </w:r>
-          </w:p>
-          <w:p>
-            <w:r>
-              <w:t xml:space="preserve">      "</w:t>
-            </w:r>
-            <w:proofErr w:type="spellStart"/>
-            <w:r>
-              <w:t>tipoPerfil</w:t>
-            </w:r>
-            <w:proofErr w:type="spellEnd"/>
-            <w:r>
-              <w:t>": 1,</w:t>
+              <w:t xml:space="preserve">      "numeroIdentificacion": 1128,</w:t>
+            </w:r>
+          </w:p>
+          <w:p>
+            <w:r>
+              <w:t xml:space="preserve">      "tipoIdentificacion": 2,</w:t>
+            </w:r>
+          </w:p>
+          <w:p>
+            <w:r>
+              <w:t xml:space="preserve">      "tipoPerfil": 1,</w:t>
             </w:r>
           </w:p>
           <w:p>
@@ -9927,15 +7764,7 @@
           </w:p>
           <w:p>
             <w:r>
-              <w:t xml:space="preserve">      "apellidos": "</w:t>
-            </w:r>
-            <w:proofErr w:type="spellStart"/>
-            <w:r>
-              <w:t>Perez</w:t>
-            </w:r>
-            <w:proofErr w:type="spellEnd"/>
-            <w:r>
-              <w:t>",</w:t>
+              <w:t xml:space="preserve">      "apellidos": "Perez",</w:t>
             </w:r>
           </w:p>
           <w:p>
@@ -9950,177 +7779,57 @@
           </w:p>
           <w:p>
             <w:r>
-              <w:t xml:space="preserve">      "</w:t>
-            </w:r>
-            <w:proofErr w:type="spellStart"/>
-            <w:r>
-              <w:t>fechaNacimiento</w:t>
-            </w:r>
-            <w:proofErr w:type="spellEnd"/>
-            <w:r>
-              <w:t>": "1988-10-13",</w:t>
-            </w:r>
-          </w:p>
-          <w:p>
-            <w:r>
-              <w:t xml:space="preserve">      "</w:t>
-            </w:r>
-            <w:proofErr w:type="spellStart"/>
-            <w:r>
-              <w:t>direccionCasa</w:t>
-            </w:r>
-            <w:proofErr w:type="spellEnd"/>
-            <w:r>
-              <w:t>": "Carrera  2-34 Apto. 506",</w:t>
-            </w:r>
-          </w:p>
-          <w:p>
-            <w:r>
-              <w:t xml:space="preserve">      "</w:t>
-            </w:r>
-            <w:proofErr w:type="spellStart"/>
-            <w:r>
-              <w:t>direccionTrabajo</w:t>
-            </w:r>
-            <w:proofErr w:type="spellEnd"/>
-            <w:r>
-              <w:t>": "Calle 8-90 Of. 123",</w:t>
-            </w:r>
-          </w:p>
-          <w:p>
-            <w:r>
-              <w:t xml:space="preserve">      "</w:t>
-            </w:r>
-            <w:proofErr w:type="spellStart"/>
-            <w:r>
-              <w:t>telefonoFijo</w:t>
-            </w:r>
-            <w:proofErr w:type="spellEnd"/>
-            <w:r>
-              <w:t>": "3111112",</w:t>
-            </w:r>
-          </w:p>
-          <w:p>
-            <w:r>
-              <w:t xml:space="preserve">      "</w:t>
-            </w:r>
-            <w:proofErr w:type="spellStart"/>
-            <w:r>
-              <w:t>telefonoMovil</w:t>
-            </w:r>
-            <w:proofErr w:type="spellEnd"/>
-            <w:r>
-              <w:t>": "3109876542",</w:t>
-            </w:r>
-          </w:p>
-          <w:p>
-            <w:r>
-              <w:t xml:space="preserve">      "</w:t>
-            </w:r>
-            <w:proofErr w:type="spellStart"/>
-            <w:r>
-              <w:t>facebookUser</w:t>
-            </w:r>
-            <w:proofErr w:type="spellEnd"/>
-            <w:r>
-              <w:t>": "</w:t>
-            </w:r>
-            <w:proofErr w:type="spellStart"/>
-            <w:r>
-              <w:t>tmarrugos</w:t>
-            </w:r>
-            <w:proofErr w:type="spellEnd"/>
-            <w:r>
-              <w:t>",</w:t>
-            </w:r>
-          </w:p>
-          <w:p>
-            <w:r>
-              <w:t xml:space="preserve">      "</w:t>
-            </w:r>
-            <w:proofErr w:type="spellStart"/>
-            <w:r>
-              <w:t>facebookToken</w:t>
-            </w:r>
-            <w:proofErr w:type="spellEnd"/>
-            <w:r>
-              <w:t>": "a1b2c3d4e5f6g7h8i9",</w:t>
-            </w:r>
-          </w:p>
-          <w:p>
-            <w:r>
-              <w:t xml:space="preserve">      "</w:t>
-            </w:r>
-            <w:proofErr w:type="spellStart"/>
-            <w:r>
-              <w:t>twitterUser</w:t>
-            </w:r>
-            <w:proofErr w:type="spellEnd"/>
-            <w:r>
-              <w:t>": "</w:t>
-            </w:r>
-            <w:proofErr w:type="spellStart"/>
-            <w:r>
-              <w:t>tmarrugos</w:t>
-            </w:r>
-            <w:proofErr w:type="spellEnd"/>
-            <w:r>
-              <w:t>",</w:t>
-            </w:r>
-          </w:p>
-          <w:p>
-            <w:r>
-              <w:t xml:space="preserve">      "</w:t>
-            </w:r>
-            <w:proofErr w:type="spellStart"/>
-            <w:r>
-              <w:t>twitterToken</w:t>
-            </w:r>
-            <w:proofErr w:type="spellEnd"/>
-            <w:r>
-              <w:t xml:space="preserve">": </w:t>
-            </w:r>
-            <w:proofErr w:type="spellStart"/>
-            <w:r>
-              <w:t>null</w:t>
-            </w:r>
-            <w:proofErr w:type="spellEnd"/>
-            <w:r>
-              <w:t>,</w:t>
-            </w:r>
-          </w:p>
-          <w:p>
-            <w:r>
-              <w:t xml:space="preserve">      "usuario": "</w:t>
-            </w:r>
-            <w:proofErr w:type="spellStart"/>
-            <w:r>
-              <w:t>tmarrugos</w:t>
-            </w:r>
-            <w:proofErr w:type="spellEnd"/>
-            <w:r>
-              <w:t>",</w:t>
-            </w:r>
-          </w:p>
-          <w:p>
-            <w:r>
-              <w:t xml:space="preserve">      "</w:t>
-            </w:r>
-            <w:proofErr w:type="spellStart"/>
-            <w:r>
-              <w:t>contrasenia</w:t>
-            </w:r>
-            <w:proofErr w:type="spellEnd"/>
-            <w:r>
-              <w:t>": "</w:t>
-            </w:r>
-            <w:proofErr w:type="spellStart"/>
-            <w:r>
-              <w:t>fabricaqs</w:t>
-            </w:r>
-            <w:proofErr w:type="spellEnd"/>
-            <w:r>
-              <w:t>"</w:t>
+              <w:t xml:space="preserve">      "fechaNacimiento": "1988-10-13",</w:t>
+            </w:r>
+          </w:p>
+          <w:p>
+            <w:r>
+              <w:t xml:space="preserve">      "direccionCasa": "Carrera  2-34 Apto. 506",</w:t>
+            </w:r>
+          </w:p>
+          <w:p>
+            <w:r>
+              <w:t xml:space="preserve">      "direccionTrabajo": "Calle 8-90 Of. 123",</w:t>
+            </w:r>
+          </w:p>
+          <w:p>
+            <w:r>
+              <w:t xml:space="preserve">      "telefonoFijo": "3111112",</w:t>
+            </w:r>
+          </w:p>
+          <w:p>
+            <w:r>
+              <w:t xml:space="preserve">      "telefonoMovil": "3109876542",</w:t>
+            </w:r>
+          </w:p>
+          <w:p>
+            <w:r>
+              <w:t xml:space="preserve">      "facebookUser": "tmarrugos",</w:t>
+            </w:r>
+          </w:p>
+          <w:p>
+            <w:r>
+              <w:t xml:space="preserve">      "facebookToken": "a1b2c3d4e5f6g7h8i9",</w:t>
+            </w:r>
+          </w:p>
+          <w:p>
+            <w:r>
+              <w:t xml:space="preserve">      "twitterUser": "tmarrugos",</w:t>
+            </w:r>
+          </w:p>
+          <w:p>
+            <w:r>
+              <w:t xml:space="preserve">      "twitterToken": null,</w:t>
+            </w:r>
+          </w:p>
+          <w:p>
+            <w:r>
+              <w:t xml:space="preserve">      "usuario": "tmarrugos",</w:t>
+            </w:r>
+          </w:p>
+          <w:p>
+            <w:r>
+              <w:t xml:space="preserve">      "contrasenia": "fabricaqs"</w:t>
             </w:r>
           </w:p>
           <w:p>
@@ -10151,15 +7860,7 @@
           </w:p>
           <w:p>
             <w:r>
-              <w:t xml:space="preserve">  "</w:t>
-            </w:r>
-            <w:proofErr w:type="spellStart"/>
-            <w:r>
-              <w:t>codigo</w:t>
-            </w:r>
-            <w:proofErr w:type="spellEnd"/>
-            <w:r>
-              <w:t>": 101,</w:t>
+              <w:t xml:space="preserve">  "codigo": 101,</w:t>
             </w:r>
           </w:p>
           <w:p>
@@ -10169,26 +7870,13 @@
           </w:p>
           <w:p>
             <w:r>
-              <w:t xml:space="preserve">  "</w:t>
-            </w:r>
-            <w:proofErr w:type="spellStart"/>
-            <w:r>
-              <w:t>descripcion</w:t>
-            </w:r>
-            <w:proofErr w:type="spellEnd"/>
-            <w:r>
-              <w:t>": "Error mostrar datos de usuario",</w:t>
-            </w:r>
-          </w:p>
-          <w:p>
-            <w:r>
-              <w:t xml:space="preserve">  "datos": </w:t>
-            </w:r>
-            <w:proofErr w:type="spellStart"/>
-            <w:r>
-              <w:t>null</w:t>
-            </w:r>
-            <w:proofErr w:type="spellEnd"/>
+              <w:t xml:space="preserve">  "descripcion": "Error mostrar datos de usuario",</w:t>
+            </w:r>
+          </w:p>
+          <w:p>
+            <w:r>
+              <w:t xml:space="preserve">  "datos": null</w:t>
+            </w:r>
           </w:p>
           <w:p>
             <w:r>
@@ -10213,21 +7901,7 @@
                 <w:b/>
               </w:rPr>
               <w:lastRenderedPageBreak/>
-              <w:t xml:space="preserve">Nombre servicio </w:t>
-            </w:r>
-            <w:proofErr w:type="spellStart"/>
-            <w:r>
-              <w:rPr>
-                <w:b/>
-              </w:rPr>
-              <w:t>RESTFul</w:t>
-            </w:r>
-            <w:proofErr w:type="spellEnd"/>
-            <w:r>
-              <w:rPr>
-                <w:b/>
-              </w:rPr>
-              <w:t>:</w:t>
+              <w:t>Nombre servicio RESTFul:</w:t>
             </w:r>
           </w:p>
           <w:p>
@@ -10236,14 +7910,10 @@
               <w:outlineLvl w:val="0"/>
             </w:pPr>
             <w:bookmarkStart w:id="16" w:name="_Toc434500791"/>
-            <w:proofErr w:type="spellStart"/>
-            <w:proofErr w:type="gramStart"/>
             <w:r>
               <w:t>recuperarClave</w:t>
             </w:r>
             <w:bookmarkEnd w:id="16"/>
-            <w:proofErr w:type="spellEnd"/>
-            <w:proofErr w:type="gramEnd"/>
           </w:p>
         </w:tc>
       </w:tr>
@@ -10405,41 +8075,17 @@
           </w:p>
           <w:p>
             <w:r>
-              <w:t xml:space="preserve">  "</w:t>
-            </w:r>
-            <w:proofErr w:type="spellStart"/>
-            <w:r>
-              <w:t>codigo</w:t>
-            </w:r>
-            <w:proofErr w:type="spellEnd"/>
-            <w:r>
-              <w:t>": 0,</w:t>
-            </w:r>
-          </w:p>
-          <w:p>
-            <w:r>
-              <w:t xml:space="preserve">  "valor": "</w:t>
-            </w:r>
-            <w:proofErr w:type="spellStart"/>
-            <w:r>
-              <w:t>info</w:t>
-            </w:r>
-            <w:proofErr w:type="spellEnd"/>
-            <w:r>
-              <w:t>",</w:t>
-            </w:r>
-          </w:p>
-          <w:p>
-            <w:r>
-              <w:t xml:space="preserve">  "</w:t>
-            </w:r>
-            <w:proofErr w:type="spellStart"/>
-            <w:r>
-              <w:t>descripcion</w:t>
-            </w:r>
-            <w:proofErr w:type="spellEnd"/>
-            <w:r>
-              <w:t>": "Correo con clave enviado",</w:t>
+              <w:t xml:space="preserve">  "codigo": 0,</w:t>
+            </w:r>
+          </w:p>
+          <w:p>
+            <w:r>
+              <w:t xml:space="preserve">  "valor": "info",</w:t>
+            </w:r>
+          </w:p>
+          <w:p>
+            <w:r>
+              <w:t xml:space="preserve">  "descripcion": "Correo con clave enviado",</w:t>
             </w:r>
           </w:p>
           <w:p>
@@ -10489,21 +8135,7 @@
               <w:rPr>
                 <w:b/>
               </w:rPr>
-              <w:t xml:space="preserve">  "</w:t>
-            </w:r>
-            <w:proofErr w:type="spellStart"/>
-            <w:r>
-              <w:rPr>
-                <w:b/>
-              </w:rPr>
-              <w:t>codigo</w:t>
-            </w:r>
-            <w:proofErr w:type="spellEnd"/>
-            <w:r>
-              <w:rPr>
-                <w:b/>
-              </w:rPr>
-              <w:t>": 101,</w:t>
+              <w:t xml:space="preserve">  "codigo": 101,</w:t>
             </w:r>
           </w:p>
           <w:p>
@@ -10529,21 +8161,7 @@
               <w:rPr>
                 <w:b/>
               </w:rPr>
-              <w:t xml:space="preserve">  "</w:t>
-            </w:r>
-            <w:proofErr w:type="spellStart"/>
-            <w:r>
-              <w:rPr>
-                <w:b/>
-              </w:rPr>
-              <w:t>descripcion</w:t>
-            </w:r>
-            <w:proofErr w:type="spellEnd"/>
-            <w:r>
-              <w:rPr>
-                <w:b/>
-              </w:rPr>
-              <w:t>": "usuario no encontrado",</w:t>
+              <w:t xml:space="preserve">  "descripcion": "usuario no encontrado",</w:t>
             </w:r>
           </w:p>
           <w:p>
@@ -10647,21 +8265,7 @@
                 <w:b/>
               </w:rPr>
               <w:lastRenderedPageBreak/>
-              <w:t xml:space="preserve">Nombre servicio </w:t>
-            </w:r>
-            <w:proofErr w:type="spellStart"/>
-            <w:r>
-              <w:rPr>
-                <w:b/>
-              </w:rPr>
-              <w:t>RESTFul</w:t>
-            </w:r>
-            <w:proofErr w:type="spellEnd"/>
-            <w:r>
-              <w:rPr>
-                <w:b/>
-              </w:rPr>
-              <w:t>:</w:t>
+              <w:t>Nombre servicio RESTFul:</w:t>
             </w:r>
           </w:p>
           <w:p>
@@ -10670,14 +8274,10 @@
               <w:outlineLvl w:val="0"/>
             </w:pPr>
             <w:bookmarkStart w:id="17" w:name="_Toc434500792"/>
-            <w:proofErr w:type="spellStart"/>
-            <w:proofErr w:type="gramStart"/>
             <w:r>
               <w:t>setConexion</w:t>
             </w:r>
             <w:bookmarkEnd w:id="17"/>
-            <w:proofErr w:type="spellEnd"/>
-            <w:proofErr w:type="gramEnd"/>
           </w:p>
         </w:tc>
       </w:tr>
@@ -10701,13 +8301,8 @@
           </w:p>
           <w:p>
             <w:r>
-              <w:t xml:space="preserve">Registra la conexiones realizadas por el usuario luego de </w:t>
-            </w:r>
-            <w:proofErr w:type="spellStart"/>
-            <w:r>
-              <w:t>logueado</w:t>
-            </w:r>
-            <w:proofErr w:type="spellEnd"/>
+              <w:t>Registra la conexiones realizadas por el usuario luego de logueado</w:t>
+            </w:r>
           </w:p>
         </w:tc>
       </w:tr>
@@ -10901,60 +8496,23 @@
           </w:p>
           <w:p>
             <w:r>
-              <w:t xml:space="preserve">  "</w:t>
-            </w:r>
-            <w:proofErr w:type="spellStart"/>
-            <w:r>
-              <w:t>codigo</w:t>
-            </w:r>
-            <w:proofErr w:type="spellEnd"/>
-            <w:r>
-              <w:t>": 0,</w:t>
-            </w:r>
-          </w:p>
-          <w:p>
-            <w:r>
-              <w:t xml:space="preserve">  "valor": "</w:t>
-            </w:r>
-            <w:proofErr w:type="spellStart"/>
-            <w:r>
-              <w:t>info</w:t>
-            </w:r>
-            <w:proofErr w:type="spellEnd"/>
-            <w:r>
-              <w:t>",</w:t>
-            </w:r>
-          </w:p>
-          <w:p>
-            <w:r>
-              <w:t xml:space="preserve">  "</w:t>
-            </w:r>
-            <w:proofErr w:type="spellStart"/>
-            <w:r>
-              <w:t>descripcion</w:t>
-            </w:r>
-            <w:proofErr w:type="spellEnd"/>
-            <w:r>
-              <w:t>": "</w:t>
-            </w:r>
-            <w:proofErr w:type="spellStart"/>
-            <w:r>
-              <w:t>Conexion</w:t>
-            </w:r>
-            <w:proofErr w:type="spellEnd"/>
-            <w:r>
-              <w:t xml:space="preserve"> establecida",</w:t>
-            </w:r>
-          </w:p>
-          <w:p>
-            <w:r>
-              <w:t xml:space="preserve">  "datos": </w:t>
-            </w:r>
-            <w:proofErr w:type="spellStart"/>
-            <w:r>
-              <w:t>null</w:t>
-            </w:r>
-            <w:proofErr w:type="spellEnd"/>
+              <w:t xml:space="preserve">  "codigo": 0,</w:t>
+            </w:r>
+          </w:p>
+          <w:p>
+            <w:r>
+              <w:t xml:space="preserve">  "valor": "info",</w:t>
+            </w:r>
+          </w:p>
+          <w:p>
+            <w:r>
+              <w:t xml:space="preserve">  "descripcion": "Conexion establecida",</w:t>
+            </w:r>
+          </w:p>
+          <w:p>
+            <w:r>
+              <w:t xml:space="preserve">  "datos": null</w:t>
+            </w:r>
           </w:p>
           <w:p>
             <w:r>
@@ -10973,41 +8531,17 @@
           </w:p>
           <w:p>
             <w:r>
-              <w:t xml:space="preserve">    "</w:t>
-            </w:r>
-            <w:proofErr w:type="spellStart"/>
-            <w:r>
-              <w:t>code</w:t>
-            </w:r>
-            <w:proofErr w:type="spellEnd"/>
-            <w:r>
-              <w:t>": 101,</w:t>
-            </w:r>
-          </w:p>
-          <w:p>
-            <w:r>
-              <w:t xml:space="preserve">    "</w:t>
-            </w:r>
-            <w:proofErr w:type="spellStart"/>
-            <w:r>
-              <w:t>value</w:t>
-            </w:r>
-            <w:proofErr w:type="spellEnd"/>
-            <w:r>
-              <w:t>": "error",</w:t>
-            </w:r>
-          </w:p>
-          <w:p>
-            <w:r>
-              <w:t xml:space="preserve">    "</w:t>
-            </w:r>
-            <w:proofErr w:type="spellStart"/>
-            <w:r>
-              <w:t>description</w:t>
-            </w:r>
-            <w:proofErr w:type="spellEnd"/>
-            <w:r>
-              <w:t>": "Descripción error"</w:t>
+              <w:t xml:space="preserve">    "code": 101,</w:t>
+            </w:r>
+          </w:p>
+          <w:p>
+            <w:r>
+              <w:t xml:space="preserve">    "value": "error",</w:t>
+            </w:r>
+          </w:p>
+          <w:p>
+            <w:r>
+              <w:t xml:space="preserve">    "description": "Descripción error"</w:t>
             </w:r>
           </w:p>
           <w:p>
@@ -11052,57 +8586,21 @@
               <w:rPr>
                 <w:b/>
               </w:rPr>
-              <w:t xml:space="preserve">Valores para </w:t>
-            </w:r>
-            <w:proofErr w:type="spellStart"/>
-            <w:r>
-              <w:rPr>
-                <w:b/>
-              </w:rPr>
-              <w:t>tipo_conexion</w:t>
-            </w:r>
-            <w:proofErr w:type="spellEnd"/>
-            <w:r>
-              <w:rPr>
-                <w:b/>
-              </w:rPr>
-              <w:t xml:space="preserve"> 0 y 1</w:t>
-            </w:r>
-          </w:p>
-          <w:p>
-            <w:pPr>
-              <w:rPr>
-                <w:b/>
-              </w:rPr>
-            </w:pPr>
-            <w:r>
-              <w:rPr>
-                <w:b/>
-              </w:rPr>
-              <w:t xml:space="preserve">0 para </w:t>
-            </w:r>
-            <w:proofErr w:type="spellStart"/>
-            <w:r>
-              <w:rPr>
-                <w:b/>
-              </w:rPr>
-              <w:t>login</w:t>
-            </w:r>
-            <w:proofErr w:type="spellEnd"/>
-            <w:r>
-              <w:rPr>
-                <w:b/>
-              </w:rPr>
-              <w:t xml:space="preserve"> y 1 para </w:t>
-            </w:r>
-            <w:proofErr w:type="spellStart"/>
-            <w:r>
-              <w:rPr>
-                <w:b/>
-              </w:rPr>
-              <w:t>logout</w:t>
-            </w:r>
-            <w:proofErr w:type="spellEnd"/>
+              <w:t>Valores para tipo_conexion 0 y 1</w:t>
+            </w:r>
+          </w:p>
+          <w:p>
+            <w:pPr>
+              <w:rPr>
+                <w:b/>
+              </w:rPr>
+            </w:pPr>
+            <w:r>
+              <w:rPr>
+                <w:b/>
+              </w:rPr>
+              <w:t>0 para login y 1 para logout</w:t>
+            </w:r>
           </w:p>
         </w:tc>
       </w:tr>
@@ -11145,21 +8643,7 @@
                 <w:b/>
               </w:rPr>
               <w:lastRenderedPageBreak/>
-              <w:t xml:space="preserve">Nombre servicio </w:t>
-            </w:r>
-            <w:proofErr w:type="spellStart"/>
-            <w:r>
-              <w:rPr>
-                <w:b/>
-              </w:rPr>
-              <w:t>RESTFul</w:t>
-            </w:r>
-            <w:proofErr w:type="spellEnd"/>
-            <w:r>
-              <w:rPr>
-                <w:b/>
-              </w:rPr>
-              <w:t>:</w:t>
+              <w:t>Nombre servicio RESTFul:</w:t>
             </w:r>
           </w:p>
           <w:p>
@@ -11168,8 +8652,6 @@
               <w:outlineLvl w:val="0"/>
             </w:pPr>
             <w:bookmarkStart w:id="18" w:name="_Toc434500793"/>
-            <w:proofErr w:type="spellStart"/>
-            <w:proofErr w:type="gramStart"/>
             <w:r>
               <w:t>g</w:t>
             </w:r>
@@ -11177,8 +8659,6 @@
               <w:t>etConexion</w:t>
             </w:r>
             <w:bookmarkEnd w:id="18"/>
-            <w:proofErr w:type="spellEnd"/>
-            <w:proofErr w:type="gramEnd"/>
           </w:p>
         </w:tc>
       </w:tr>
@@ -11337,41 +8817,17 @@
           </w:p>
           <w:p>
             <w:r>
-              <w:t xml:space="preserve">  "</w:t>
-            </w:r>
-            <w:proofErr w:type="spellStart"/>
-            <w:r>
-              <w:t>codigo</w:t>
-            </w:r>
-            <w:proofErr w:type="spellEnd"/>
-            <w:r>
-              <w:t>": 0,</w:t>
-            </w:r>
-          </w:p>
-          <w:p>
-            <w:r>
-              <w:t xml:space="preserve">  "valor": "</w:t>
-            </w:r>
-            <w:proofErr w:type="spellStart"/>
-            <w:r>
-              <w:t>info</w:t>
-            </w:r>
-            <w:proofErr w:type="spellEnd"/>
-            <w:r>
-              <w:t>",</w:t>
-            </w:r>
-          </w:p>
-          <w:p>
-            <w:r>
-              <w:t xml:space="preserve">  "</w:t>
-            </w:r>
-            <w:proofErr w:type="spellStart"/>
-            <w:r>
-              <w:t>descripcion</w:t>
-            </w:r>
-            <w:proofErr w:type="spellEnd"/>
-            <w:r>
-              <w:t>": "Lista de conexiones",</w:t>
+              <w:t xml:space="preserve">  "codigo": 0,</w:t>
+            </w:r>
+          </w:p>
+          <w:p>
+            <w:r>
+              <w:t xml:space="preserve">  "valor": "info",</w:t>
+            </w:r>
+          </w:p>
+          <w:p>
+            <w:r>
+              <w:t xml:space="preserve">  "descripcion": "Lista de conexiones",</w:t>
             </w:r>
           </w:p>
           <w:p>
@@ -11386,54 +8842,22 @@
           </w:p>
           <w:p>
             <w:r>
-              <w:t xml:space="preserve">      "</w:t>
-            </w:r>
-            <w:proofErr w:type="spellStart"/>
-            <w:r>
-              <w:t>idConexion</w:t>
-            </w:r>
-            <w:proofErr w:type="spellEnd"/>
-            <w:r>
-              <w:t>": 1,</w:t>
-            </w:r>
-          </w:p>
-          <w:p>
-            <w:r>
-              <w:t xml:space="preserve">      "</w:t>
-            </w:r>
-            <w:proofErr w:type="spellStart"/>
-            <w:r>
-              <w:t>idUsuario</w:t>
-            </w:r>
-            <w:proofErr w:type="spellEnd"/>
-            <w:r>
-              <w:t>": 35,</w:t>
-            </w:r>
-          </w:p>
-          <w:p>
-            <w:r>
-              <w:t xml:space="preserve">      "</w:t>
-            </w:r>
-            <w:proofErr w:type="spellStart"/>
-            <w:r>
-              <w:t>fechaConexion</w:t>
-            </w:r>
-            <w:proofErr w:type="spellEnd"/>
-            <w:r>
-              <w:t>": "2015-11-05 15:26:08",</w:t>
-            </w:r>
-          </w:p>
-          <w:p>
-            <w:r>
-              <w:t xml:space="preserve">      "</w:t>
-            </w:r>
-            <w:proofErr w:type="spellStart"/>
-            <w:r>
-              <w:t>tipoConexion</w:t>
-            </w:r>
-            <w:proofErr w:type="spellEnd"/>
-            <w:r>
-              <w:t>": 0</w:t>
+              <w:t xml:space="preserve">      "idConexion": 1,</w:t>
+            </w:r>
+          </w:p>
+          <w:p>
+            <w:r>
+              <w:t xml:space="preserve">      "idUsuario": 35,</w:t>
+            </w:r>
+          </w:p>
+          <w:p>
+            <w:r>
+              <w:t xml:space="preserve">      "fechaConexion": "2015-11-05 15:26:08",</w:t>
+            </w:r>
+          </w:p>
+          <w:p>
+            <w:r>
+              <w:t xml:space="preserve">      "tipoConexion": 0</w:t>
             </w:r>
           </w:p>
           <w:p>
@@ -11448,54 +8872,22 @@
           </w:p>
           <w:p>
             <w:r>
-              <w:t xml:space="preserve">      "</w:t>
-            </w:r>
-            <w:proofErr w:type="spellStart"/>
-            <w:r>
-              <w:t>idConexion</w:t>
-            </w:r>
-            <w:proofErr w:type="spellEnd"/>
-            <w:r>
-              <w:t>": 2,</w:t>
-            </w:r>
-          </w:p>
-          <w:p>
-            <w:r>
-              <w:t xml:space="preserve">      "</w:t>
-            </w:r>
-            <w:proofErr w:type="spellStart"/>
-            <w:r>
-              <w:t>idUsuario</w:t>
-            </w:r>
-            <w:proofErr w:type="spellEnd"/>
-            <w:r>
-              <w:t>": 35,</w:t>
-            </w:r>
-          </w:p>
-          <w:p>
-            <w:r>
-              <w:t xml:space="preserve">      "</w:t>
-            </w:r>
-            <w:proofErr w:type="spellStart"/>
-            <w:r>
-              <w:t>fechaConexion</w:t>
-            </w:r>
-            <w:proofErr w:type="spellEnd"/>
-            <w:r>
-              <w:t>": "2015-11-05 15:26:40",</w:t>
-            </w:r>
-          </w:p>
-          <w:p>
-            <w:r>
-              <w:t xml:space="preserve">      "</w:t>
-            </w:r>
-            <w:proofErr w:type="spellStart"/>
-            <w:r>
-              <w:t>tipoConexion</w:t>
-            </w:r>
-            <w:proofErr w:type="spellEnd"/>
-            <w:r>
-              <w:t>": 1</w:t>
+              <w:t xml:space="preserve">      "idConexion": 2,</w:t>
+            </w:r>
+          </w:p>
+          <w:p>
+            <w:r>
+              <w:t xml:space="preserve">      "idUsuario": 35,</w:t>
+            </w:r>
+          </w:p>
+          <w:p>
+            <w:r>
+              <w:t xml:space="preserve">      "fechaConexion": "2015-11-05 15:26:40",</w:t>
+            </w:r>
+          </w:p>
+          <w:p>
+            <w:r>
+              <w:t xml:space="preserve">      "tipoConexion": 1</w:t>
             </w:r>
           </w:p>
           <w:p>
@@ -11526,41 +8918,17 @@
           </w:p>
           <w:p>
             <w:r>
-              <w:t xml:space="preserve">  "</w:t>
-            </w:r>
-            <w:proofErr w:type="spellStart"/>
-            <w:r>
-              <w:t>codigo</w:t>
-            </w:r>
-            <w:proofErr w:type="spellEnd"/>
-            <w:r>
-              <w:t>": 0,</w:t>
-            </w:r>
-          </w:p>
-          <w:p>
-            <w:r>
-              <w:t xml:space="preserve">  "valor": "</w:t>
-            </w:r>
-            <w:proofErr w:type="spellStart"/>
-            <w:r>
-              <w:t>info</w:t>
-            </w:r>
-            <w:proofErr w:type="spellEnd"/>
-            <w:r>
-              <w:t>",</w:t>
-            </w:r>
-          </w:p>
-          <w:p>
-            <w:r>
-              <w:t xml:space="preserve">  "</w:t>
-            </w:r>
-            <w:proofErr w:type="spellStart"/>
-            <w:r>
-              <w:t>descripcion</w:t>
-            </w:r>
-            <w:proofErr w:type="spellEnd"/>
-            <w:r>
-              <w:t>": "Lista de conexiones",</w:t>
+              <w:t xml:space="preserve">  "codigo": 0,</w:t>
+            </w:r>
+          </w:p>
+          <w:p>
+            <w:r>
+              <w:t xml:space="preserve">  "valor": "info",</w:t>
+            </w:r>
+          </w:p>
+          <w:p>
+            <w:r>
+              <w:t xml:space="preserve">  "descripcion": "Lista de conexiones",</w:t>
             </w:r>
           </w:p>
           <w:p>
@@ -11647,21 +9015,7 @@
               <w:rPr>
                 <w:b/>
               </w:rPr>
-              <w:t xml:space="preserve">Nombre servicio </w:t>
-            </w:r>
-            <w:proofErr w:type="spellStart"/>
-            <w:r>
-              <w:rPr>
-                <w:b/>
-              </w:rPr>
-              <w:t>RESTFul</w:t>
-            </w:r>
-            <w:proofErr w:type="spellEnd"/>
-            <w:r>
-              <w:rPr>
-                <w:b/>
-              </w:rPr>
-              <w:t>:</w:t>
+              <w:t>Nombre servicio RESTFul:</w:t>
             </w:r>
           </w:p>
           <w:p>
@@ -11673,14 +9027,10 @@
               </w:rPr>
             </w:pPr>
             <w:bookmarkStart w:id="19" w:name="_Toc434500794"/>
-            <w:proofErr w:type="spellStart"/>
-            <w:proofErr w:type="gramStart"/>
             <w:r>
               <w:t>cerrarSesion</w:t>
             </w:r>
             <w:bookmarkEnd w:id="19"/>
-            <w:proofErr w:type="spellEnd"/>
-            <w:proofErr w:type="gramEnd"/>
           </w:p>
         </w:tc>
       </w:tr>
@@ -11704,21 +9054,8 @@
           </w:p>
           <w:p>
             <w:r>
-              <w:t xml:space="preserve">Registra el </w:t>
-            </w:r>
-            <w:proofErr w:type="spellStart"/>
-            <w:r>
-              <w:t>cierrer</w:t>
-            </w:r>
-            <w:proofErr w:type="spellEnd"/>
-            <w:r>
-              <w:t xml:space="preserve"> de  </w:t>
-            </w:r>
-            <w:proofErr w:type="spellStart"/>
-            <w:r>
-              <w:t>laconexion</w:t>
-            </w:r>
-            <w:proofErr w:type="spellEnd"/>
+              <w:t>Registra el cierrer de  laconexion</w:t>
+            </w:r>
           </w:p>
         </w:tc>
       </w:tr>
@@ -11908,60 +9245,23 @@
           </w:p>
           <w:p>
             <w:r>
-              <w:t xml:space="preserve">  "</w:t>
-            </w:r>
-            <w:proofErr w:type="spellStart"/>
-            <w:r>
-              <w:t>codigo</w:t>
-            </w:r>
-            <w:proofErr w:type="spellEnd"/>
-            <w:r>
-              <w:t>": 0,</w:t>
-            </w:r>
-          </w:p>
-          <w:p>
-            <w:r>
-              <w:t xml:space="preserve">  "valor": "</w:t>
-            </w:r>
-            <w:proofErr w:type="spellStart"/>
-            <w:r>
-              <w:t>info</w:t>
-            </w:r>
-            <w:proofErr w:type="spellEnd"/>
-            <w:r>
-              <w:t>",</w:t>
-            </w:r>
-          </w:p>
-          <w:p>
-            <w:r>
-              <w:t xml:space="preserve">  "</w:t>
-            </w:r>
-            <w:proofErr w:type="spellStart"/>
-            <w:r>
-              <w:t>descripcion</w:t>
-            </w:r>
-            <w:proofErr w:type="spellEnd"/>
-            <w:r>
-              <w:t xml:space="preserve">": "Cerro </w:t>
-            </w:r>
-            <w:proofErr w:type="spellStart"/>
-            <w:r>
-              <w:t>sesion</w:t>
-            </w:r>
-            <w:proofErr w:type="spellEnd"/>
-            <w:r>
-              <w:t xml:space="preserve"> correctamente",</w:t>
-            </w:r>
-          </w:p>
-          <w:p>
-            <w:r>
-              <w:t xml:space="preserve">  "datos": </w:t>
-            </w:r>
-            <w:proofErr w:type="spellStart"/>
-            <w:r>
-              <w:t>null</w:t>
-            </w:r>
-            <w:proofErr w:type="spellEnd"/>
+              <w:t xml:space="preserve">  "codigo": 0,</w:t>
+            </w:r>
+          </w:p>
+          <w:p>
+            <w:r>
+              <w:t xml:space="preserve">  "valor": "info",</w:t>
+            </w:r>
+          </w:p>
+          <w:p>
+            <w:r>
+              <w:t xml:space="preserve">  "descripcion": "Cerro sesion correctamente",</w:t>
+            </w:r>
+          </w:p>
+          <w:p>
+            <w:r>
+              <w:t xml:space="preserve">  "datos": null</w:t>
+            </w:r>
           </w:p>
           <w:p>
             <w:r>
@@ -11981,41 +9281,17 @@
           </w:p>
           <w:p>
             <w:r>
-              <w:t xml:space="preserve">    "</w:t>
-            </w:r>
-            <w:proofErr w:type="spellStart"/>
-            <w:r>
-              <w:t>code</w:t>
-            </w:r>
-            <w:proofErr w:type="spellEnd"/>
-            <w:r>
-              <w:t>": 101,</w:t>
-            </w:r>
-          </w:p>
-          <w:p>
-            <w:r>
-              <w:t xml:space="preserve">    "</w:t>
-            </w:r>
-            <w:proofErr w:type="spellStart"/>
-            <w:r>
-              <w:t>value</w:t>
-            </w:r>
-            <w:proofErr w:type="spellEnd"/>
-            <w:r>
-              <w:t>": "error",</w:t>
-            </w:r>
-          </w:p>
-          <w:p>
-            <w:r>
-              <w:t xml:space="preserve">    "</w:t>
-            </w:r>
-            <w:proofErr w:type="spellStart"/>
-            <w:r>
-              <w:t>description</w:t>
-            </w:r>
-            <w:proofErr w:type="spellEnd"/>
-            <w:r>
-              <w:t>": "Descripción error"</w:t>
+              <w:t xml:space="preserve">    "code": 101,</w:t>
+            </w:r>
+          </w:p>
+          <w:p>
+            <w:r>
+              <w:t xml:space="preserve">    "value": "error",</w:t>
+            </w:r>
+          </w:p>
+          <w:p>
+            <w:r>
+              <w:t xml:space="preserve">    "description": "Descripción error"</w:t>
             </w:r>
           </w:p>
           <w:p>
@@ -12060,57 +9336,21 @@
               <w:rPr>
                 <w:b/>
               </w:rPr>
-              <w:t xml:space="preserve">Valores para </w:t>
-            </w:r>
-            <w:proofErr w:type="spellStart"/>
-            <w:r>
-              <w:rPr>
-                <w:b/>
-              </w:rPr>
-              <w:t>tipo_conexion</w:t>
-            </w:r>
-            <w:proofErr w:type="spellEnd"/>
-            <w:r>
-              <w:rPr>
-                <w:b/>
-              </w:rPr>
-              <w:t xml:space="preserve"> 0 y 1</w:t>
-            </w:r>
-          </w:p>
-          <w:p>
-            <w:pPr>
-              <w:rPr>
-                <w:b/>
-              </w:rPr>
-            </w:pPr>
-            <w:r>
-              <w:rPr>
-                <w:b/>
-              </w:rPr>
-              <w:t xml:space="preserve">0 para </w:t>
-            </w:r>
-            <w:proofErr w:type="spellStart"/>
-            <w:r>
-              <w:rPr>
-                <w:b/>
-              </w:rPr>
-              <w:t>login</w:t>
-            </w:r>
-            <w:proofErr w:type="spellEnd"/>
-            <w:r>
-              <w:rPr>
-                <w:b/>
-              </w:rPr>
-              <w:t xml:space="preserve"> y 1 para </w:t>
-            </w:r>
-            <w:proofErr w:type="spellStart"/>
-            <w:r>
-              <w:rPr>
-                <w:b/>
-              </w:rPr>
-              <w:t>logout</w:t>
-            </w:r>
-            <w:proofErr w:type="spellEnd"/>
+              <w:t>Valores para tipo_conexion 0 y 1</w:t>
+            </w:r>
+          </w:p>
+          <w:p>
+            <w:pPr>
+              <w:rPr>
+                <w:b/>
+              </w:rPr>
+            </w:pPr>
+            <w:r>
+              <w:rPr>
+                <w:b/>
+              </w:rPr>
+              <w:t>0 para login y 1 para logout</w:t>
+            </w:r>
           </w:p>
         </w:tc>
       </w:tr>
@@ -13228,7 +10468,7 @@
 </file>
 
 <file path=customXml/itemProps1.xml><?xml version="1.0" encoding="utf-8"?>
-<ds:datastoreItem xmlns:ds="http://schemas.openxmlformats.org/officeDocument/2006/customXml" ds:itemID="{3C4F4EDE-4E3A-418C-BC7D-1368EEC434A5}">
+<ds:datastoreItem xmlns:ds="http://schemas.openxmlformats.org/officeDocument/2006/customXml" ds:itemID="{D1F1FEC3-ED7D-41D9-94B6-F7CA1B8A17DF}">
   <ds:schemaRefs>
     <ds:schemaRef ds:uri="http://schemas.openxmlformats.org/officeDocument/2006/bibliography"/>
   </ds:schemaRefs>
